--- a/DirectShow/Docs/实习笔记/15.docx
+++ b/DirectShow/Docs/实习笔记/15.docx
@@ -14,11 +14,6 @@
       </w:r>
     </w:p>
     <w:p>
-      <w:pPr>
-        <w:rPr>
-          <w:rFonts w:hint="eastAsia"/>
-        </w:rPr>
-      </w:pPr>
       <w:hyperlink r:id="rId9" w:history="1">
         <w:r>
           <w:rPr>
@@ -29,6 +24,8442 @@
       </w:hyperlink>
     </w:p>
     <w:p>
+      <w:pPr>
+        <w:ind w:firstLineChars="200" w:firstLine="420"/>
+        <w:rPr>
+          <w:rFonts w:hint="eastAsia"/>
+        </w:rPr>
+      </w:pPr>
+      <w:r>
+        <w:rPr>
+          <w:rFonts w:hint="eastAsia"/>
+        </w:rPr>
+        <w:t>之后可以发现</w:t>
+      </w:r>
+      <w:r>
+        <w:rPr>
+          <w:rFonts w:hint="eastAsia"/>
+        </w:rPr>
+        <w:t>Virtual Audio Driver</w:t>
+      </w:r>
+      <w:r>
+        <w:rPr>
+          <w:rFonts w:hint="eastAsia"/>
+        </w:rPr>
+        <w:t>在操作系统中表现为一个独立的设备，在使用</w:t>
+      </w:r>
+      <w:r>
+        <w:rPr>
+          <w:rFonts w:hint="eastAsia"/>
+        </w:rPr>
+        <w:t>DDK</w:t>
+      </w:r>
+      <w:r>
+        <w:rPr>
+          <w:rFonts w:hint="eastAsia"/>
+        </w:rPr>
+        <w:t>编译形成</w:t>
+      </w:r>
+      <w:r>
+        <w:rPr>
+          <w:rFonts w:hint="eastAsia"/>
+        </w:rPr>
+        <w:t>sys</w:t>
+      </w:r>
+      <w:r>
+        <w:rPr>
+          <w:rFonts w:hint="eastAsia"/>
+        </w:rPr>
+        <w:t>以及</w:t>
+      </w:r>
+      <w:r>
+        <w:rPr>
+          <w:rFonts w:hint="eastAsia"/>
+        </w:rPr>
+        <w:t>cat</w:t>
+      </w:r>
+      <w:r>
+        <w:rPr>
+          <w:rFonts w:hint="eastAsia"/>
+        </w:rPr>
+        <w:t>还有</w:t>
+      </w:r>
+      <w:proofErr w:type="spellStart"/>
+      <w:r>
+        <w:rPr>
+          <w:rFonts w:hint="eastAsia"/>
+        </w:rPr>
+        <w:t>inf</w:t>
+      </w:r>
+      <w:proofErr w:type="spellEnd"/>
+      <w:r>
+        <w:rPr>
+          <w:rFonts w:hint="eastAsia"/>
+        </w:rPr>
+        <w:t>之后可以使用添加老旧硬件，之后选择地址来安装此硬件，这个硬件在系统中体现为一个独立的播放设备，在设立默认播放设备之后，会取代原先的扬声器播放设备，此时系统不会从扬声器等设备播放声音，反而会回放到虚拟声卡设备上，之后会吧系统回放的声音记录成</w:t>
+      </w:r>
+      <w:r>
+        <w:rPr>
+          <w:rFonts w:hint="eastAsia"/>
+        </w:rPr>
+        <w:t>PCM</w:t>
+      </w:r>
+      <w:r>
+        <w:rPr>
+          <w:rFonts w:hint="eastAsia"/>
+        </w:rPr>
+        <w:t>的</w:t>
+      </w:r>
+      <w:r>
+        <w:rPr>
+          <w:rFonts w:hint="eastAsia"/>
+        </w:rPr>
+        <w:t>WAV</w:t>
+      </w:r>
+      <w:r>
+        <w:rPr>
+          <w:rFonts w:hint="eastAsia"/>
+        </w:rPr>
+        <w:t>格式，之后记录到</w:t>
+      </w:r>
+      <w:r>
+        <w:rPr>
+          <w:rFonts w:hint="eastAsia"/>
+        </w:rPr>
+        <w:t>C</w:t>
+      </w:r>
+      <w:r>
+        <w:rPr>
+          <w:rFonts w:hint="eastAsia"/>
+        </w:rPr>
+        <w:t>盘上面。</w:t>
+      </w:r>
+    </w:p>
+    <w:p>
+      <w:pPr>
+        <w:ind w:firstLineChars="200" w:firstLine="420"/>
+        <w:rPr>
+          <w:rFonts w:hint="eastAsia"/>
+        </w:rPr>
+      </w:pPr>
+      <w:r>
+        <w:rPr>
+          <w:rFonts w:hint="eastAsia"/>
+        </w:rPr>
+        <w:t>由于设备的特殊性，所以最后还是考虑</w:t>
+      </w:r>
+      <w:r>
+        <w:rPr>
+          <w:rFonts w:hint="eastAsia"/>
+        </w:rPr>
+        <w:t>Filter Driver</w:t>
+      </w:r>
+      <w:r>
+        <w:rPr>
+          <w:rFonts w:hint="eastAsia"/>
+        </w:rPr>
+        <w:t>的思路。但是</w:t>
+      </w:r>
+      <w:r>
+        <w:rPr>
+          <w:rFonts w:hint="eastAsia"/>
+        </w:rPr>
+        <w:t>WDF</w:t>
+      </w:r>
+      <w:r>
+        <w:rPr>
+          <w:rFonts w:hint="eastAsia"/>
+        </w:rPr>
+        <w:t>的</w:t>
+      </w:r>
+      <w:r>
+        <w:rPr>
+          <w:rFonts w:hint="eastAsia"/>
+        </w:rPr>
+        <w:t>Filter Driver</w:t>
+      </w:r>
+      <w:r>
+        <w:rPr>
+          <w:rFonts w:hint="eastAsia"/>
+        </w:rPr>
+        <w:t>牵扯到</w:t>
+      </w:r>
+      <w:proofErr w:type="spellStart"/>
+      <w:r>
+        <w:rPr>
+          <w:rFonts w:hint="eastAsia"/>
+        </w:rPr>
+        <w:t>Coinstaller</w:t>
+      </w:r>
+      <w:proofErr w:type="spellEnd"/>
+      <w:r>
+        <w:rPr>
+          <w:rFonts w:hint="eastAsia"/>
+        </w:rPr>
+        <w:t>的</w:t>
+      </w:r>
+      <w:proofErr w:type="spellStart"/>
+      <w:r>
+        <w:rPr>
+          <w:rFonts w:hint="eastAsia"/>
+        </w:rPr>
+        <w:t>Dll</w:t>
+      </w:r>
+      <w:proofErr w:type="spellEnd"/>
+      <w:r>
+        <w:rPr>
+          <w:rFonts w:hint="eastAsia"/>
+        </w:rPr>
+        <w:t>问题，很难解决，所以还是使用比较成熟的</w:t>
+      </w:r>
+      <w:r>
+        <w:rPr>
+          <w:rFonts w:hint="eastAsia"/>
+        </w:rPr>
+        <w:t>WDM</w:t>
+      </w:r>
+      <w:r>
+        <w:rPr>
+          <w:rFonts w:hint="eastAsia"/>
+        </w:rPr>
+        <w:t>形式的键盘过滤记录驱动来改写最后的声卡过滤驱动。</w:t>
+      </w:r>
+    </w:p>
+    <w:p>
+      <w:pPr>
+        <w:rPr>
+          <w:rFonts w:hint="eastAsia"/>
+        </w:rPr>
+      </w:pPr>
+      <w:r>
+        <w:rPr>
+          <w:rFonts w:hint="eastAsia"/>
+        </w:rPr>
+        <w:t>附</w:t>
+      </w:r>
+      <w:r>
+        <w:rPr>
+          <w:rFonts w:hint="eastAsia"/>
+        </w:rPr>
+        <w:t>WDF</w:t>
+      </w:r>
+      <w:r>
+        <w:rPr>
+          <w:rFonts w:hint="eastAsia"/>
+        </w:rPr>
+        <w:t>程序安装过程的提问以及解答：</w:t>
+      </w:r>
+    </w:p>
+    <w:p>
+      <w:pPr>
+        <w:pStyle w:val="1"/>
+        <w:spacing w:before="180" w:after="135"/>
+        <w:ind w:right="15"/>
+        <w:rPr>
+          <w:rStyle w:val="j-j5-ji"/>
+          <w:rFonts w:ascii="Arial" w:hAnsi="Arial" w:cs="Arial"/>
+          <w:b w:val="0"/>
+          <w:bCs w:val="0"/>
+          <w:color w:val="222222"/>
+          <w:sz w:val="27"/>
+          <w:szCs w:val="27"/>
+        </w:rPr>
+      </w:pPr>
+      <w:r>
+        <w:rPr>
+          <w:rStyle w:val="hp"/>
+          <w:rFonts w:ascii="Arial" w:hAnsi="Arial" w:cs="Arial"/>
+          <w:b w:val="0"/>
+          <w:bCs w:val="0"/>
+          <w:color w:val="222222"/>
+          <w:sz w:val="27"/>
+          <w:szCs w:val="27"/>
+        </w:rPr>
+        <w:t>[</w:t>
+      </w:r>
+      <w:proofErr w:type="spellStart"/>
+      <w:r>
+        <w:rPr>
+          <w:rStyle w:val="hp"/>
+          <w:rFonts w:ascii="Arial" w:hAnsi="Arial" w:cs="Arial"/>
+          <w:b w:val="0"/>
+          <w:bCs w:val="0"/>
+          <w:color w:val="222222"/>
+          <w:sz w:val="27"/>
+          <w:szCs w:val="27"/>
+        </w:rPr>
+        <w:t>ntdev</w:t>
+      </w:r>
+      <w:proofErr w:type="spellEnd"/>
+      <w:r>
+        <w:rPr>
+          <w:rStyle w:val="hp"/>
+          <w:rFonts w:ascii="Arial" w:hAnsi="Arial" w:cs="Arial"/>
+          <w:b w:val="0"/>
+          <w:bCs w:val="0"/>
+          <w:color w:val="222222"/>
+          <w:sz w:val="27"/>
+          <w:szCs w:val="27"/>
+        </w:rPr>
+        <w:t>] Use Filter Driver to Capture URB to the USB Audio Device</w:t>
+      </w:r>
+    </w:p>
+    <w:tbl>
+      <w:tblPr>
+        <w:tblW w:w="0" w:type="auto"/>
+        <w:tblCellMar>
+          <w:left w:w="0" w:type="dxa"/>
+          <w:right w:w="0" w:type="dxa"/>
+        </w:tblCellMar>
+        <w:tblLook w:val="04A0" w:firstRow="1" w:lastRow="0" w:firstColumn="1" w:lastColumn="0" w:noHBand="0" w:noVBand="1"/>
+      </w:tblPr>
+      <w:tblGrid>
+        <w:gridCol w:w="476"/>
+        <w:gridCol w:w="145"/>
+      </w:tblGrid>
+      <w:tr>
+        <w:tc>
+          <w:tcPr>
+            <w:tcW w:w="0" w:type="auto"/>
+            <w:shd w:val="clear" w:color="auto" w:fill="DDDDDD"/>
+            <w:tcMar>
+              <w:top w:w="30" w:type="dxa"/>
+              <w:left w:w="30" w:type="dxa"/>
+              <w:bottom w:w="30" w:type="dxa"/>
+              <w:right w:w="30" w:type="dxa"/>
+            </w:tcMar>
+            <w:vAlign w:val="center"/>
+            <w:hideMark/>
+          </w:tcPr>
+          <w:p>
+            <w:pPr>
+              <w:divId w:val="362218132"/>
+              <w:rPr>
+                <w:rFonts w:ascii="Arial" w:eastAsia="宋体" w:hAnsi="Arial" w:cs="Arial"/>
+                <w:color w:val="666666"/>
+                <w:sz w:val="17"/>
+                <w:szCs w:val="17"/>
+              </w:rPr>
+            </w:pPr>
+            <w:r>
+              <w:rPr>
+                <w:rFonts w:ascii="Arial" w:hAnsi="Arial" w:cs="Arial"/>
+                <w:color w:val="666666"/>
+                <w:sz w:val="17"/>
+                <w:szCs w:val="17"/>
+              </w:rPr>
+              <w:t>Inbox</w:t>
+            </w:r>
+          </w:p>
+        </w:tc>
+        <w:tc>
+          <w:tcPr>
+            <w:tcW w:w="0" w:type="auto"/>
+            <w:shd w:val="clear" w:color="auto" w:fill="DDDDDD"/>
+            <w:tcMar>
+              <w:top w:w="30" w:type="dxa"/>
+              <w:left w:w="30" w:type="dxa"/>
+              <w:bottom w:w="30" w:type="dxa"/>
+              <w:right w:w="30" w:type="dxa"/>
+            </w:tcMar>
+            <w:vAlign w:val="center"/>
+            <w:hideMark/>
+          </w:tcPr>
+          <w:p>
+            <w:pPr>
+              <w:rPr>
+                <w:rFonts w:ascii="Arial" w:eastAsia="宋体" w:hAnsi="Arial" w:cs="Arial"/>
+                <w:color w:val="666666"/>
+                <w:sz w:val="17"/>
+                <w:szCs w:val="17"/>
+              </w:rPr>
+            </w:pPr>
+            <w:r>
+              <w:rPr>
+                <w:rStyle w:val="ho"/>
+                <w:rFonts w:ascii="Arial" w:hAnsi="Arial" w:cs="Arial"/>
+                <w:color w:val="666666"/>
+                <w:sz w:val="17"/>
+                <w:szCs w:val="17"/>
+              </w:rPr>
+              <w:t>x</w:t>
+            </w:r>
+          </w:p>
+        </w:tc>
+      </w:tr>
+    </w:tbl>
+    <w:p>
+      <w:r>
+        <w:rPr>
+          <w:rFonts w:ascii="Arial" w:hAnsi="Arial" w:cs="Arial"/>
+          <w:noProof/>
+          <w:color w:val="222222"/>
+          <w:sz w:val="27"/>
+          <w:szCs w:val="27"/>
+        </w:rPr>
+        <w:drawing>
+          <wp:inline distT="0" distB="0" distL="0" distR="0">
+            <wp:extent cx="304800" cy="304800"/>
+            <wp:effectExtent l="0" t="0" r="0" b="0"/>
+            <wp:docPr id="40" name="图片 40" descr="https://mail.google.com/mail/c/photos/public/AIbEiAIAAABDCKSszdDfuZ6kbCILdmNhcmRfcGhvdG8qKGIwMjM4ZjVjMTIyMThhZDk1MmQ4M2RmMjZiN2VmY2JjNjI1Mjk0N2QwAR7uFRyUbjaJG2ykq0glyMEBAy4F?sz=32"/>
+            <wp:cNvGraphicFramePr>
+              <a:graphicFrameLocks xmlns:a="http://schemas.openxmlformats.org/drawingml/2006/main" noChangeAspect="1"/>
+            </wp:cNvGraphicFramePr>
+            <a:graphic xmlns:a="http://schemas.openxmlformats.org/drawingml/2006/main">
+              <a:graphicData uri="http://schemas.openxmlformats.org/drawingml/2006/picture">
+                <pic:pic xmlns:pic="http://schemas.openxmlformats.org/drawingml/2006/picture">
+                  <pic:nvPicPr>
+                    <pic:cNvPr id="0" name=":0_14-e" descr="https://mail.google.com/mail/c/photos/public/AIbEiAIAAABDCKSszdDfuZ6kbCILdmNhcmRfcGhvdG8qKGIwMjM4ZjVjMTIyMThhZDk1MmQ4M2RmMjZiN2VmY2JjNjI1Mjk0N2QwAR7uFRyUbjaJG2ykq0glyMEBAy4F?sz=32"/>
+                    <pic:cNvPicPr>
+                      <a:picLocks noChangeAspect="1" noChangeArrowheads="1"/>
+                    </pic:cNvPicPr>
+                  </pic:nvPicPr>
+                  <pic:blipFill>
+                    <a:blip r:embed="rId10">
+                      <a:extLst>
+                        <a:ext uri="{28A0092B-C50C-407E-A947-70E740481C1C}">
+                          <a14:useLocalDpi xmlns:a14="http://schemas.microsoft.com/office/drawing/2010/main" val="0"/>
+                        </a:ext>
+                      </a:extLst>
+                    </a:blip>
+                    <a:srcRect/>
+                    <a:stretch>
+                      <a:fillRect/>
+                    </a:stretch>
+                  </pic:blipFill>
+                  <pic:spPr bwMode="auto">
+                    <a:xfrm>
+                      <a:off x="0" y="0"/>
+                      <a:ext cx="304800" cy="304800"/>
+                    </a:xfrm>
+                    <a:prstGeom prst="rect">
+                      <a:avLst/>
+                    </a:prstGeom>
+                    <a:noFill/>
+                    <a:ln>
+                      <a:noFill/>
+                    </a:ln>
+                  </pic:spPr>
+                </pic:pic>
+              </a:graphicData>
+            </a:graphic>
+          </wp:inline>
+        </w:drawing>
+      </w:r>
+    </w:p>
+    <w:tbl>
+      <w:tblPr>
+        <w:tblW w:w="0" w:type="dxa"/>
+        <w:tblCellMar>
+          <w:left w:w="0" w:type="dxa"/>
+          <w:right w:w="0" w:type="dxa"/>
+        </w:tblCellMar>
+        <w:tblLook w:val="04A0" w:firstRow="1" w:lastRow="0" w:firstColumn="1" w:lastColumn="0" w:noHBand="0" w:noVBand="1"/>
+      </w:tblPr>
+      <w:tblGrid>
+        <w:gridCol w:w="6978"/>
+        <w:gridCol w:w="1313"/>
+        <w:gridCol w:w="4"/>
+        <w:gridCol w:w="11"/>
+      </w:tblGrid>
+      <w:tr>
+        <w:trPr>
+          <w:trHeight w:val="240"/>
+        </w:trPr>
+        <w:tc>
+          <w:tcPr>
+            <w:tcW w:w="9330" w:type="dxa"/>
+            <w:noWrap/>
+            <w:tcMar>
+              <w:top w:w="0" w:type="dxa"/>
+              <w:left w:w="0" w:type="dxa"/>
+              <w:bottom w:w="0" w:type="dxa"/>
+              <w:right w:w="120" w:type="dxa"/>
+            </w:tcMar>
+            <w:hideMark/>
+          </w:tcPr>
+          <w:tbl>
+            <w:tblPr>
+              <w:tblW w:w="9330" w:type="dxa"/>
+              <w:tblCellMar>
+                <w:left w:w="0" w:type="dxa"/>
+                <w:right w:w="0" w:type="dxa"/>
+              </w:tblCellMar>
+              <w:tblLook w:val="04A0" w:firstRow="1" w:lastRow="0" w:firstColumn="1" w:lastColumn="0" w:noHBand="0" w:noVBand="1"/>
+            </w:tblPr>
+            <w:tblGrid>
+              <w:gridCol w:w="9330"/>
+            </w:tblGrid>
+            <w:tr>
+              <w:tc>
+                <w:tcPr>
+                  <w:tcW w:w="0" w:type="auto"/>
+                  <w:vAlign w:val="center"/>
+                  <w:hideMark/>
+                </w:tcPr>
+                <w:p>
+                  <w:pPr>
+                    <w:divId w:val="1791703487"/>
+                    <w:rPr>
+                      <w:rFonts w:ascii="Arial" w:eastAsia="宋体" w:hAnsi="Arial" w:cs="Arial"/>
+                      <w:sz w:val="24"/>
+                      <w:szCs w:val="24"/>
+                    </w:rPr>
+                  </w:pPr>
+                  <w:r>
+                    <w:rPr>
+                      <w:rStyle w:val="gd"/>
+                      <w:rFonts w:ascii="Arial" w:hAnsi="Arial" w:cs="Arial"/>
+                      <w:b/>
+                      <w:bCs/>
+                      <w:color w:val="222222"/>
+                      <w:sz w:val="20"/>
+                      <w:szCs w:val="20"/>
+                    </w:rPr>
+                    <w:t>zx0319@gmail.com</w:t>
+                  </w:r>
+                  <w:r>
+                    <w:rPr>
+                      <w:rStyle w:val="apple-converted-space"/>
+                      <w:rFonts w:ascii="Arial" w:hAnsi="Arial" w:cs="Arial"/>
+                    </w:rPr>
+                    <w:t> </w:t>
+                  </w:r>
+                  <w:hyperlink r:id="rId11" w:tgtFrame="_blank" w:history="1">
+                    <w:r>
+                      <w:rPr>
+                        <w:rStyle w:val="a3"/>
+                        <w:rFonts w:ascii="Arial" w:hAnsi="Arial" w:cs="Arial"/>
+                        <w:color w:val="222222"/>
+                      </w:rPr>
+                      <w:t>via</w:t>
+                    </w:r>
+                  </w:hyperlink>
+                  <w:r>
+                    <w:rPr>
+                      <w:rStyle w:val="go"/>
+                      <w:rFonts w:ascii="Arial" w:hAnsi="Arial" w:cs="Arial"/>
+                      <w:color w:val="555555"/>
+                    </w:rPr>
+                    <w:t> lists.osr.com </w:t>
+                  </w:r>
+                </w:p>
+              </w:tc>
+            </w:tr>
+          </w:tbl>
+          <w:p>
+            <w:pPr>
+              <w:rPr>
+                <w:rFonts w:ascii="Arial" w:eastAsia="宋体" w:hAnsi="Arial" w:cs="Arial"/>
+                <w:sz w:val="24"/>
+                <w:szCs w:val="24"/>
+              </w:rPr>
+            </w:pPr>
+          </w:p>
+        </w:tc>
+        <w:tc>
+          <w:tcPr>
+            <w:tcW w:w="0" w:type="auto"/>
+            <w:noWrap/>
+            <w:hideMark/>
+          </w:tcPr>
+          <w:p>
+            <w:pPr>
+              <w:jc w:val="right"/>
+              <w:rPr>
+                <w:rFonts w:ascii="Arial" w:hAnsi="Arial" w:cs="Arial"/>
+                <w:color w:val="222222"/>
+              </w:rPr>
+            </w:pPr>
+            <w:r>
+              <w:rPr>
+                <w:rStyle w:val="g3"/>
+                <w:rFonts w:ascii="Arial" w:hAnsi="Arial" w:cs="Arial"/>
+                <w:color w:val="222222"/>
+              </w:rPr>
+              <w:t>Jul 30 (3 days ago)</w:t>
+            </w:r>
+          </w:p>
+          <w:p>
+            <w:pPr>
+              <w:jc w:val="right"/>
+              <w:rPr>
+                <w:rFonts w:ascii="Arial" w:eastAsia="宋体" w:hAnsi="Arial" w:cs="Arial"/>
+                <w:color w:val="222222"/>
+                <w:sz w:val="24"/>
+                <w:szCs w:val="24"/>
+              </w:rPr>
+            </w:pPr>
+            <w:r>
+              <w:rPr>
+                <w:rFonts w:ascii="Arial" w:hAnsi="Arial" w:cs="Arial"/>
+                <w:noProof/>
+                <w:color w:val="222222"/>
+              </w:rPr>
+              <w:drawing>
+                <wp:inline distT="0" distB="0" distL="0" distR="0">
+                  <wp:extent cx="9525" cy="9525"/>
+                  <wp:effectExtent l="0" t="0" r="0" b="0"/>
+                  <wp:docPr id="39" name="图片 39" descr="https://mail.google.com/mail/ca/images/cleardot.gif"/>
+                  <wp:cNvGraphicFramePr>
+                    <a:graphicFrameLocks xmlns:a="http://schemas.openxmlformats.org/drawingml/2006/main" noChangeAspect="1"/>
+                  </wp:cNvGraphicFramePr>
+                  <a:graphic xmlns:a="http://schemas.openxmlformats.org/drawingml/2006/main">
+                    <a:graphicData uri="http://schemas.openxmlformats.org/drawingml/2006/picture">
+                      <pic:pic xmlns:pic="http://schemas.openxmlformats.org/drawingml/2006/picture">
+                        <pic:nvPicPr>
+                          <pic:cNvPr id="0" name="Picture 2" descr="https://mail.google.com/mail/ca/images/cleardot.gif"/>
+                          <pic:cNvPicPr>
+                            <a:picLocks noChangeAspect="1" noChangeArrowheads="1"/>
+                          </pic:cNvPicPr>
+                        </pic:nvPicPr>
+                        <pic:blipFill>
+                          <a:blip r:embed="rId12">
+                            <a:extLst>
+                              <a:ext uri="{28A0092B-C50C-407E-A947-70E740481C1C}">
+                                <a14:useLocalDpi xmlns:a14="http://schemas.microsoft.com/office/drawing/2010/main" val="0"/>
+                              </a:ext>
+                            </a:extLst>
+                          </a:blip>
+                          <a:srcRect/>
+                          <a:stretch>
+                            <a:fillRect/>
+                          </a:stretch>
+                        </pic:blipFill>
+                        <pic:spPr bwMode="auto">
+                          <a:xfrm>
+                            <a:off x="0" y="0"/>
+                            <a:ext cx="9525" cy="9525"/>
+                          </a:xfrm>
+                          <a:prstGeom prst="rect">
+                            <a:avLst/>
+                          </a:prstGeom>
+                          <a:noFill/>
+                          <a:ln>
+                            <a:noFill/>
+                          </a:ln>
+                        </pic:spPr>
+                      </pic:pic>
+                    </a:graphicData>
+                  </a:graphic>
+                </wp:inline>
+              </w:drawing>
+            </w:r>
+          </w:p>
+        </w:tc>
+        <w:tc>
+          <w:tcPr>
+            <w:tcW w:w="0" w:type="auto"/>
+            <w:noWrap/>
+            <w:hideMark/>
+          </w:tcPr>
+          <w:p>
+            <w:pPr>
+              <w:jc w:val="right"/>
+              <w:rPr>
+                <w:rFonts w:ascii="Arial" w:eastAsia="宋体" w:hAnsi="Arial" w:cs="Arial"/>
+                <w:color w:val="222222"/>
+                <w:sz w:val="24"/>
+                <w:szCs w:val="24"/>
+              </w:rPr>
+            </w:pPr>
+          </w:p>
+        </w:tc>
+        <w:tc>
+          <w:tcPr>
+            <w:tcW w:w="0" w:type="auto"/>
+            <w:vMerge w:val="restart"/>
+            <w:noWrap/>
+            <w:hideMark/>
+          </w:tcPr>
+          <w:p>
+            <w:pPr>
+              <w:shd w:val="clear" w:color="auto" w:fill="F5F5F5"/>
+              <w:spacing w:line="405" w:lineRule="atLeast"/>
+              <w:jc w:val="center"/>
+              <w:rPr>
+                <w:rFonts w:ascii="Arial" w:hAnsi="Arial" w:cs="Arial"/>
+                <w:b/>
+                <w:bCs/>
+                <w:color w:val="444444"/>
+                <w:sz w:val="17"/>
+                <w:szCs w:val="17"/>
+              </w:rPr>
+            </w:pPr>
+            <w:r>
+              <w:rPr>
+                <w:rFonts w:ascii="Arial" w:hAnsi="Arial" w:cs="Arial"/>
+                <w:b/>
+                <w:bCs/>
+                <w:noProof/>
+                <w:color w:val="444444"/>
+                <w:sz w:val="17"/>
+                <w:szCs w:val="17"/>
+              </w:rPr>
+              <w:drawing>
+                <wp:inline distT="0" distB="0" distL="0" distR="0">
+                  <wp:extent cx="9525" cy="9525"/>
+                  <wp:effectExtent l="0" t="0" r="0" b="0"/>
+                  <wp:docPr id="38" name="图片 38" descr="https://mail.google.com/mail/ca/images/cleardot.gif"/>
+                  <wp:cNvGraphicFramePr>
+                    <a:graphicFrameLocks xmlns:a="http://schemas.openxmlformats.org/drawingml/2006/main" noChangeAspect="1"/>
+                  </wp:cNvGraphicFramePr>
+                  <a:graphic xmlns:a="http://schemas.openxmlformats.org/drawingml/2006/main">
+                    <a:graphicData uri="http://schemas.openxmlformats.org/drawingml/2006/picture">
+                      <pic:pic xmlns:pic="http://schemas.openxmlformats.org/drawingml/2006/picture">
+                        <pic:nvPicPr>
+                          <pic:cNvPr id="0" name="Picture 3" descr="https://mail.google.com/mail/ca/images/cleardot.gif"/>
+                          <pic:cNvPicPr>
+                            <a:picLocks noChangeAspect="1" noChangeArrowheads="1"/>
+                          </pic:cNvPicPr>
+                        </pic:nvPicPr>
+                        <pic:blipFill>
+                          <a:blip r:embed="rId12">
+                            <a:extLst>
+                              <a:ext uri="{28A0092B-C50C-407E-A947-70E740481C1C}">
+                                <a14:useLocalDpi xmlns:a14="http://schemas.microsoft.com/office/drawing/2010/main" val="0"/>
+                              </a:ext>
+                            </a:extLst>
+                          </a:blip>
+                          <a:srcRect/>
+                          <a:stretch>
+                            <a:fillRect/>
+                          </a:stretch>
+                        </pic:blipFill>
+                        <pic:spPr bwMode="auto">
+                          <a:xfrm>
+                            <a:off x="0" y="0"/>
+                            <a:ext cx="9525" cy="9525"/>
+                          </a:xfrm>
+                          <a:prstGeom prst="rect">
+                            <a:avLst/>
+                          </a:prstGeom>
+                          <a:noFill/>
+                          <a:ln>
+                            <a:noFill/>
+                          </a:ln>
+                        </pic:spPr>
+                      </pic:pic>
+                    </a:graphicData>
+                  </a:graphic>
+                </wp:inline>
+              </w:drawing>
+            </w:r>
+          </w:p>
+          <w:p>
+            <w:pPr>
+              <w:shd w:val="clear" w:color="auto" w:fill="F5F5F5"/>
+              <w:spacing w:line="405" w:lineRule="atLeast"/>
+              <w:jc w:val="center"/>
+              <w:rPr>
+                <w:rFonts w:ascii="Arial" w:eastAsia="宋体" w:hAnsi="Arial" w:cs="Arial"/>
+                <w:b/>
+                <w:bCs/>
+                <w:color w:val="444444"/>
+                <w:sz w:val="17"/>
+                <w:szCs w:val="17"/>
+              </w:rPr>
+            </w:pPr>
+            <w:r>
+              <w:rPr>
+                <w:rFonts w:ascii="Arial" w:hAnsi="Arial" w:cs="Arial"/>
+                <w:b/>
+                <w:bCs/>
+                <w:noProof/>
+                <w:color w:val="444444"/>
+                <w:sz w:val="17"/>
+                <w:szCs w:val="17"/>
+              </w:rPr>
+              <w:drawing>
+                <wp:inline distT="0" distB="0" distL="0" distR="0">
+                  <wp:extent cx="9525" cy="9525"/>
+                  <wp:effectExtent l="0" t="0" r="0" b="0"/>
+                  <wp:docPr id="37" name="图片 37" descr="https://mail.google.com/mail/ca/images/cleardot.gif"/>
+                  <wp:cNvGraphicFramePr>
+                    <a:graphicFrameLocks xmlns:a="http://schemas.openxmlformats.org/drawingml/2006/main" noChangeAspect="1"/>
+                  </wp:cNvGraphicFramePr>
+                  <a:graphic xmlns:a="http://schemas.openxmlformats.org/drawingml/2006/main">
+                    <a:graphicData uri="http://schemas.openxmlformats.org/drawingml/2006/picture">
+                      <pic:pic xmlns:pic="http://schemas.openxmlformats.org/drawingml/2006/picture">
+                        <pic:nvPicPr>
+                          <pic:cNvPr id="0" name="Picture 4" descr="https://mail.google.com/mail/ca/images/cleardot.gif"/>
+                          <pic:cNvPicPr>
+                            <a:picLocks noChangeAspect="1" noChangeArrowheads="1"/>
+                          </pic:cNvPicPr>
+                        </pic:nvPicPr>
+                        <pic:blipFill>
+                          <a:blip r:embed="rId12">
+                            <a:extLst>
+                              <a:ext uri="{28A0092B-C50C-407E-A947-70E740481C1C}">
+                                <a14:useLocalDpi xmlns:a14="http://schemas.microsoft.com/office/drawing/2010/main" val="0"/>
+                              </a:ext>
+                            </a:extLst>
+                          </a:blip>
+                          <a:srcRect/>
+                          <a:stretch>
+                            <a:fillRect/>
+                          </a:stretch>
+                        </pic:blipFill>
+                        <pic:spPr bwMode="auto">
+                          <a:xfrm>
+                            <a:off x="0" y="0"/>
+                            <a:ext cx="9525" cy="9525"/>
+                          </a:xfrm>
+                          <a:prstGeom prst="rect">
+                            <a:avLst/>
+                          </a:prstGeom>
+                          <a:noFill/>
+                          <a:ln>
+                            <a:noFill/>
+                          </a:ln>
+                        </pic:spPr>
+                      </pic:pic>
+                    </a:graphicData>
+                  </a:graphic>
+                </wp:inline>
+              </w:drawing>
+            </w:r>
+          </w:p>
+        </w:tc>
+      </w:tr>
+      <w:tr>
+        <w:trPr>
+          <w:trHeight w:val="240"/>
+        </w:trPr>
+        <w:tc>
+          <w:tcPr>
+            <w:tcW w:w="0" w:type="auto"/>
+            <w:gridSpan w:val="3"/>
+            <w:vAlign w:val="center"/>
+            <w:hideMark/>
+          </w:tcPr>
+          <w:tbl>
+            <w:tblPr>
+              <w:tblW w:w="11520" w:type="dxa"/>
+              <w:tblCellMar>
+                <w:left w:w="0" w:type="dxa"/>
+                <w:right w:w="0" w:type="dxa"/>
+              </w:tblCellMar>
+              <w:tblLook w:val="04A0" w:firstRow="1" w:lastRow="0" w:firstColumn="1" w:lastColumn="0" w:noHBand="0" w:noVBand="1"/>
+            </w:tblPr>
+            <w:tblGrid>
+              <w:gridCol w:w="11520"/>
+            </w:tblGrid>
+            <w:tr>
+              <w:tc>
+                <w:tcPr>
+                  <w:tcW w:w="0" w:type="auto"/>
+                  <w:noWrap/>
+                  <w:vAlign w:val="center"/>
+                  <w:hideMark/>
+                </w:tcPr>
+                <w:p>
+                  <w:pPr>
+                    <w:rPr>
+                      <w:rFonts w:ascii="Arial" w:hAnsi="Arial" w:cs="Arial"/>
+                    </w:rPr>
+                  </w:pPr>
+                  <w:r>
+                    <w:rPr>
+                      <w:rStyle w:val="hb"/>
+                      <w:rFonts w:ascii="Arial" w:hAnsi="Arial" w:cs="Arial"/>
+                      <w:color w:val="777777"/>
+                    </w:rPr>
+                    <w:t>to</w:t>
+                  </w:r>
+                  <w:r>
+                    <w:rPr>
+                      <w:rStyle w:val="apple-converted-space"/>
+                      <w:rFonts w:ascii="Arial" w:hAnsi="Arial" w:cs="Arial"/>
+                      <w:color w:val="777777"/>
+                    </w:rPr>
+                    <w:t> </w:t>
+                  </w:r>
+                  <w:r>
+                    <w:rPr>
+                      <w:rStyle w:val="g2"/>
+                      <w:rFonts w:ascii="Arial" w:hAnsi="Arial" w:cs="Arial"/>
+                      <w:color w:val="777777"/>
+                    </w:rPr>
+                    <w:t>Windows</w:t>
+                  </w:r>
+                </w:p>
+                <w:p>
+                  <w:pPr>
+                    <w:textAlignment w:val="top"/>
+                    <w:rPr>
+                      <w:rFonts w:ascii="Arial" w:eastAsia="宋体" w:hAnsi="Arial" w:cs="Arial"/>
+                      <w:sz w:val="24"/>
+                      <w:szCs w:val="24"/>
+                    </w:rPr>
+                  </w:pPr>
+                  <w:r>
+                    <w:rPr>
+                      <w:rFonts w:ascii="Arial" w:hAnsi="Arial" w:cs="Arial"/>
+                      <w:noProof/>
+                    </w:rPr>
+                    <w:drawing>
+                      <wp:inline distT="0" distB="0" distL="0" distR="0">
+                        <wp:extent cx="9525" cy="9525"/>
+                        <wp:effectExtent l="0" t="0" r="0" b="0"/>
+                        <wp:docPr id="36" name="图片 36" descr="https://mail.google.com/mail/ca/images/cleardot.gif"/>
+                        <wp:cNvGraphicFramePr>
+                          <a:graphicFrameLocks xmlns:a="http://schemas.openxmlformats.org/drawingml/2006/main" noChangeAspect="1"/>
+                        </wp:cNvGraphicFramePr>
+                        <a:graphic xmlns:a="http://schemas.openxmlformats.org/drawingml/2006/main">
+                          <a:graphicData uri="http://schemas.openxmlformats.org/drawingml/2006/picture">
+                            <pic:pic xmlns:pic="http://schemas.openxmlformats.org/drawingml/2006/picture">
+                              <pic:nvPicPr>
+                                <pic:cNvPr id="0" name=":6k" descr="https://mail.google.com/mail/ca/images/cleardot.gif"/>
+                                <pic:cNvPicPr>
+                                  <a:picLocks noChangeAspect="1" noChangeArrowheads="1"/>
+                                </pic:cNvPicPr>
+                              </pic:nvPicPr>
+                              <pic:blipFill>
+                                <a:blip r:embed="rId12">
+                                  <a:extLst>
+                                    <a:ext uri="{28A0092B-C50C-407E-A947-70E740481C1C}">
+                                      <a14:useLocalDpi xmlns:a14="http://schemas.microsoft.com/office/drawing/2010/main" val="0"/>
+                                    </a:ext>
+                                  </a:extLst>
+                                </a:blip>
+                                <a:srcRect/>
+                                <a:stretch>
+                                  <a:fillRect/>
+                                </a:stretch>
+                              </pic:blipFill>
+                              <pic:spPr bwMode="auto">
+                                <a:xfrm>
+                                  <a:off x="0" y="0"/>
+                                  <a:ext cx="9525" cy="9525"/>
+                                </a:xfrm>
+                                <a:prstGeom prst="rect">
+                                  <a:avLst/>
+                                </a:prstGeom>
+                                <a:noFill/>
+                                <a:ln>
+                                  <a:noFill/>
+                                </a:ln>
+                              </pic:spPr>
+                            </pic:pic>
+                          </a:graphicData>
+                        </a:graphic>
+                      </wp:inline>
+                    </w:drawing>
+                  </w:r>
+                </w:p>
+              </w:tc>
+            </w:tr>
+          </w:tbl>
+          <w:p>
+            <w:pPr>
+              <w:rPr>
+                <w:rFonts w:ascii="Arial" w:eastAsia="宋体" w:hAnsi="Arial" w:cs="Arial"/>
+                <w:sz w:val="24"/>
+                <w:szCs w:val="24"/>
+              </w:rPr>
+            </w:pPr>
+          </w:p>
+        </w:tc>
+        <w:tc>
+          <w:tcPr>
+            <w:tcW w:w="0" w:type="auto"/>
+            <w:vMerge/>
+            <w:vAlign w:val="center"/>
+            <w:hideMark/>
+          </w:tcPr>
+          <w:p>
+            <w:pPr>
+              <w:rPr>
+                <w:rFonts w:ascii="Arial" w:eastAsia="宋体" w:hAnsi="Arial" w:cs="Arial"/>
+                <w:b/>
+                <w:bCs/>
+                <w:color w:val="444444"/>
+                <w:sz w:val="17"/>
+                <w:szCs w:val="17"/>
+              </w:rPr>
+            </w:pPr>
+          </w:p>
+        </w:tc>
+      </w:tr>
+    </w:tbl>
+    <w:p>
+      <w:pPr>
+        <w:rPr>
+          <w:rFonts w:ascii="Arial" w:hAnsi="Arial" w:cs="Arial"/>
+          <w:color w:val="222222"/>
+          <w:sz w:val="20"/>
+          <w:szCs w:val="20"/>
+        </w:rPr>
+      </w:pPr>
+      <w:r>
+        <w:rPr>
+          <w:rFonts w:ascii="Arial" w:hAnsi="Arial" w:cs="Arial"/>
+          <w:color w:val="222222"/>
+          <w:sz w:val="20"/>
+          <w:szCs w:val="20"/>
+        </w:rPr>
+        <w:t>I want to develop  a WDM filter driver.</w:t>
+      </w:r>
+      <w:r>
+        <w:rPr>
+          <w:rFonts w:ascii="Arial" w:hAnsi="Arial" w:cs="Arial"/>
+          <w:color w:val="222222"/>
+          <w:sz w:val="20"/>
+          <w:szCs w:val="20"/>
+        </w:rPr>
+        <w:br/>
+        <w:t xml:space="preserve">Now I just attach a filter to the first device of </w:t>
+      </w:r>
+      <w:proofErr w:type="spellStart"/>
+      <w:r>
+        <w:rPr>
+          <w:rFonts w:ascii="Arial" w:hAnsi="Arial" w:cs="Arial"/>
+          <w:color w:val="222222"/>
+          <w:sz w:val="20"/>
+          <w:szCs w:val="20"/>
+        </w:rPr>
+        <w:t>USBAudio</w:t>
+      </w:r>
+      <w:proofErr w:type="spellEnd"/>
+      <w:r>
+        <w:rPr>
+          <w:rFonts w:ascii="Arial" w:hAnsi="Arial" w:cs="Arial"/>
+          <w:color w:val="222222"/>
+          <w:sz w:val="20"/>
+          <w:szCs w:val="20"/>
+        </w:rPr>
+        <w:t xml:space="preserve"> driver.</w:t>
+      </w:r>
+      <w:r>
+        <w:rPr>
+          <w:rFonts w:ascii="Arial" w:hAnsi="Arial" w:cs="Arial"/>
+          <w:color w:val="222222"/>
+          <w:sz w:val="20"/>
+          <w:szCs w:val="20"/>
+        </w:rPr>
+        <w:br/>
+        <w:t>But the dispatch function may be not so perfect, the system always stuck after load in the driver.</w:t>
+      </w:r>
+      <w:r>
+        <w:rPr>
+          <w:rFonts w:ascii="Arial" w:hAnsi="Arial" w:cs="Arial"/>
+          <w:color w:val="222222"/>
+          <w:sz w:val="20"/>
+          <w:szCs w:val="20"/>
+        </w:rPr>
+        <w:br/>
+        <w:t>Here is my problem:</w:t>
+      </w:r>
+      <w:r>
+        <w:rPr>
+          <w:rFonts w:ascii="Arial" w:hAnsi="Arial" w:cs="Arial"/>
+          <w:color w:val="222222"/>
+          <w:sz w:val="20"/>
+          <w:szCs w:val="20"/>
+        </w:rPr>
+        <w:br/>
+        <w:t xml:space="preserve">1, Is there </w:t>
+      </w:r>
+      <w:proofErr w:type="spellStart"/>
+      <w:r>
+        <w:rPr>
+          <w:rFonts w:ascii="Arial" w:hAnsi="Arial" w:cs="Arial"/>
+          <w:color w:val="222222"/>
+          <w:sz w:val="20"/>
+          <w:szCs w:val="20"/>
+        </w:rPr>
+        <w:t>any thing</w:t>
+      </w:r>
+      <w:proofErr w:type="spellEnd"/>
+      <w:r>
+        <w:rPr>
+          <w:rFonts w:ascii="Arial" w:hAnsi="Arial" w:cs="Arial"/>
+          <w:color w:val="222222"/>
+          <w:sz w:val="20"/>
+          <w:szCs w:val="20"/>
+        </w:rPr>
+        <w:t xml:space="preserve"> wrong with the device that my driver attached to?</w:t>
+      </w:r>
+      <w:r>
+        <w:rPr>
+          <w:rFonts w:ascii="Arial" w:hAnsi="Arial" w:cs="Arial"/>
+          <w:color w:val="222222"/>
+          <w:sz w:val="20"/>
+          <w:szCs w:val="20"/>
+        </w:rPr>
+        <w:br/>
+        <w:t>2,According to my source code, how can I or which function should I implement to capture the URB?</w:t>
+      </w:r>
+      <w:r>
+        <w:rPr>
+          <w:rFonts w:ascii="Arial" w:hAnsi="Arial" w:cs="Arial"/>
+          <w:color w:val="222222"/>
+          <w:sz w:val="20"/>
+          <w:szCs w:val="20"/>
+        </w:rPr>
+        <w:br/>
+        <w:t>3,What is the format of the signal that contained in the URB?</w:t>
+      </w:r>
+      <w:r>
+        <w:rPr>
+          <w:rFonts w:ascii="Arial" w:hAnsi="Arial" w:cs="Arial"/>
+          <w:color w:val="222222"/>
+          <w:sz w:val="20"/>
+          <w:szCs w:val="20"/>
+        </w:rPr>
+        <w:br/>
+      </w:r>
+      <w:r>
+        <w:rPr>
+          <w:rFonts w:ascii="Arial" w:hAnsi="Arial" w:cs="Arial"/>
+          <w:color w:val="222222"/>
+          <w:sz w:val="20"/>
+          <w:szCs w:val="20"/>
+        </w:rPr>
+        <w:br/>
+        <w:t>Source Code(NOT ALL):</w:t>
+      </w:r>
+      <w:r>
+        <w:rPr>
+          <w:rFonts w:ascii="Arial" w:hAnsi="Arial" w:cs="Arial"/>
+          <w:color w:val="222222"/>
+          <w:sz w:val="20"/>
+          <w:szCs w:val="20"/>
+        </w:rPr>
+        <w:br/>
+        <w:t xml:space="preserve">NTSTATUS </w:t>
+      </w:r>
+      <w:proofErr w:type="spellStart"/>
+      <w:r>
+        <w:rPr>
+          <w:rFonts w:ascii="Arial" w:hAnsi="Arial" w:cs="Arial"/>
+          <w:color w:val="222222"/>
+          <w:sz w:val="20"/>
+          <w:szCs w:val="20"/>
+        </w:rPr>
+        <w:t>DriverEntry</w:t>
+      </w:r>
+      <w:proofErr w:type="spellEnd"/>
+      <w:r>
+        <w:rPr>
+          <w:rFonts w:ascii="Arial" w:hAnsi="Arial" w:cs="Arial"/>
+          <w:color w:val="222222"/>
+          <w:sz w:val="20"/>
+          <w:szCs w:val="20"/>
+        </w:rPr>
+        <w:t xml:space="preserve">(IN PDRIVER_OBJECT </w:t>
+      </w:r>
+      <w:proofErr w:type="spellStart"/>
+      <w:r>
+        <w:rPr>
+          <w:rFonts w:ascii="Arial" w:hAnsi="Arial" w:cs="Arial"/>
+          <w:color w:val="222222"/>
+          <w:sz w:val="20"/>
+          <w:szCs w:val="20"/>
+        </w:rPr>
+        <w:t>DriverObject,IN</w:t>
+      </w:r>
+      <w:proofErr w:type="spellEnd"/>
+      <w:r>
+        <w:rPr>
+          <w:rFonts w:ascii="Arial" w:hAnsi="Arial" w:cs="Arial"/>
+          <w:color w:val="222222"/>
+          <w:sz w:val="20"/>
+          <w:szCs w:val="20"/>
+        </w:rPr>
+        <w:t xml:space="preserve"> PUNICODE_STRING </w:t>
+      </w:r>
+      <w:proofErr w:type="spellStart"/>
+      <w:r>
+        <w:rPr>
+          <w:rFonts w:ascii="Arial" w:hAnsi="Arial" w:cs="Arial"/>
+          <w:color w:val="222222"/>
+          <w:sz w:val="20"/>
+          <w:szCs w:val="20"/>
+        </w:rPr>
+        <w:t>RegistryPath</w:t>
+      </w:r>
+      <w:proofErr w:type="spellEnd"/>
+      <w:r>
+        <w:rPr>
+          <w:rFonts w:ascii="Arial" w:hAnsi="Arial" w:cs="Arial"/>
+          <w:color w:val="222222"/>
+          <w:sz w:val="20"/>
+          <w:szCs w:val="20"/>
+        </w:rPr>
+        <w:t>)</w:t>
+      </w:r>
+      <w:r>
+        <w:rPr>
+          <w:rFonts w:ascii="Arial" w:hAnsi="Arial" w:cs="Arial"/>
+          <w:color w:val="222222"/>
+          <w:sz w:val="20"/>
+          <w:szCs w:val="20"/>
+        </w:rPr>
+        <w:br/>
+        <w:t>{       for (</w:t>
+      </w:r>
+      <w:proofErr w:type="spellStart"/>
+      <w:r>
+        <w:rPr>
+          <w:rFonts w:ascii="Arial" w:hAnsi="Arial" w:cs="Arial"/>
+          <w:color w:val="222222"/>
+          <w:sz w:val="20"/>
+          <w:szCs w:val="20"/>
+        </w:rPr>
+        <w:t>ucCnt</w:t>
+      </w:r>
+      <w:proofErr w:type="spellEnd"/>
+      <w:r>
+        <w:rPr>
+          <w:rFonts w:ascii="Arial" w:hAnsi="Arial" w:cs="Arial"/>
+          <w:color w:val="222222"/>
+          <w:sz w:val="20"/>
+          <w:szCs w:val="20"/>
+        </w:rPr>
+        <w:t xml:space="preserve"> = 0; </w:t>
+      </w:r>
+      <w:proofErr w:type="spellStart"/>
+      <w:r>
+        <w:rPr>
+          <w:rFonts w:ascii="Arial" w:hAnsi="Arial" w:cs="Arial"/>
+          <w:color w:val="222222"/>
+          <w:sz w:val="20"/>
+          <w:szCs w:val="20"/>
+        </w:rPr>
+        <w:t>ucCnt</w:t>
+      </w:r>
+      <w:proofErr w:type="spellEnd"/>
+      <w:r>
+        <w:rPr>
+          <w:rFonts w:ascii="Arial" w:hAnsi="Arial" w:cs="Arial"/>
+          <w:color w:val="222222"/>
+          <w:sz w:val="20"/>
+          <w:szCs w:val="20"/>
+        </w:rPr>
+        <w:t xml:space="preserve"> &lt; IRP_MJ_MAXIMUM_FUNCTION; </w:t>
+      </w:r>
+      <w:proofErr w:type="spellStart"/>
+      <w:r>
+        <w:rPr>
+          <w:rFonts w:ascii="Arial" w:hAnsi="Arial" w:cs="Arial"/>
+          <w:color w:val="222222"/>
+          <w:sz w:val="20"/>
+          <w:szCs w:val="20"/>
+        </w:rPr>
+        <w:t>ucCnt</w:t>
+      </w:r>
+      <w:proofErr w:type="spellEnd"/>
+      <w:r>
+        <w:rPr>
+          <w:rFonts w:ascii="Arial" w:hAnsi="Arial" w:cs="Arial"/>
+          <w:color w:val="222222"/>
+          <w:sz w:val="20"/>
+          <w:szCs w:val="20"/>
+        </w:rPr>
+        <w:t>++)</w:t>
+      </w:r>
+      <w:r>
+        <w:rPr>
+          <w:rFonts w:ascii="Arial" w:hAnsi="Arial" w:cs="Arial"/>
+          <w:color w:val="222222"/>
+          <w:sz w:val="20"/>
+          <w:szCs w:val="20"/>
+        </w:rPr>
+        <w:br/>
+        <w:t>        {</w:t>
+      </w:r>
+      <w:r>
+        <w:rPr>
+          <w:rFonts w:ascii="Arial" w:hAnsi="Arial" w:cs="Arial"/>
+          <w:color w:val="222222"/>
+          <w:sz w:val="20"/>
+          <w:szCs w:val="20"/>
+        </w:rPr>
+        <w:br/>
+        <w:t xml:space="preserve">                </w:t>
+      </w:r>
+      <w:proofErr w:type="spellStart"/>
+      <w:r>
+        <w:rPr>
+          <w:rFonts w:ascii="Arial" w:hAnsi="Arial" w:cs="Arial"/>
+          <w:color w:val="222222"/>
+          <w:sz w:val="20"/>
+          <w:szCs w:val="20"/>
+        </w:rPr>
+        <w:t>DriverObject</w:t>
+      </w:r>
+      <w:proofErr w:type="spellEnd"/>
+      <w:r>
+        <w:rPr>
+          <w:rFonts w:ascii="Arial" w:hAnsi="Arial" w:cs="Arial"/>
+          <w:color w:val="222222"/>
+          <w:sz w:val="20"/>
+          <w:szCs w:val="20"/>
+        </w:rPr>
+        <w:t>-&gt;</w:t>
+      </w:r>
+      <w:proofErr w:type="spellStart"/>
+      <w:r>
+        <w:rPr>
+          <w:rFonts w:ascii="Arial" w:hAnsi="Arial" w:cs="Arial"/>
+          <w:color w:val="222222"/>
+          <w:sz w:val="20"/>
+          <w:szCs w:val="20"/>
+        </w:rPr>
+        <w:t>MajorFunction</w:t>
+      </w:r>
+      <w:proofErr w:type="spellEnd"/>
+      <w:r>
+        <w:rPr>
+          <w:rFonts w:ascii="Arial" w:hAnsi="Arial" w:cs="Arial"/>
+          <w:color w:val="222222"/>
+          <w:sz w:val="20"/>
+          <w:szCs w:val="20"/>
+        </w:rPr>
+        <w:t>[</w:t>
+      </w:r>
+      <w:proofErr w:type="spellStart"/>
+      <w:r>
+        <w:rPr>
+          <w:rFonts w:ascii="Arial" w:hAnsi="Arial" w:cs="Arial"/>
+          <w:color w:val="222222"/>
+          <w:sz w:val="20"/>
+          <w:szCs w:val="20"/>
+        </w:rPr>
+        <w:t>ucCnt</w:t>
+      </w:r>
+      <w:proofErr w:type="spellEnd"/>
+      <w:r>
+        <w:rPr>
+          <w:rFonts w:ascii="Arial" w:hAnsi="Arial" w:cs="Arial"/>
+          <w:color w:val="222222"/>
+          <w:sz w:val="20"/>
+          <w:szCs w:val="20"/>
+        </w:rPr>
+        <w:t xml:space="preserve">] = </w:t>
+      </w:r>
+      <w:proofErr w:type="spellStart"/>
+      <w:r>
+        <w:rPr>
+          <w:rFonts w:ascii="Arial" w:hAnsi="Arial" w:cs="Arial"/>
+          <w:color w:val="222222"/>
+          <w:sz w:val="20"/>
+          <w:szCs w:val="20"/>
+        </w:rPr>
+        <w:t>KSnifferDispatchGeneral</w:t>
+      </w:r>
+      <w:proofErr w:type="spellEnd"/>
+      <w:r>
+        <w:rPr>
+          <w:rFonts w:ascii="Arial" w:hAnsi="Arial" w:cs="Arial"/>
+          <w:color w:val="222222"/>
+          <w:sz w:val="20"/>
+          <w:szCs w:val="20"/>
+        </w:rPr>
+        <w:t>;</w:t>
+      </w:r>
+      <w:r>
+        <w:rPr>
+          <w:rFonts w:ascii="Arial" w:hAnsi="Arial" w:cs="Arial"/>
+          <w:color w:val="222222"/>
+          <w:sz w:val="20"/>
+          <w:szCs w:val="20"/>
+        </w:rPr>
+        <w:br/>
+        <w:t>        }</w:t>
+      </w:r>
+      <w:r>
+        <w:rPr>
+          <w:rFonts w:ascii="Arial" w:hAnsi="Arial" w:cs="Arial"/>
+          <w:color w:val="222222"/>
+          <w:sz w:val="20"/>
+          <w:szCs w:val="20"/>
+        </w:rPr>
+        <w:br/>
+      </w:r>
+      <w:r>
+        <w:rPr>
+          <w:rFonts w:ascii="Arial" w:hAnsi="Arial" w:cs="Arial"/>
+          <w:color w:val="222222"/>
+          <w:sz w:val="20"/>
+          <w:szCs w:val="20"/>
+        </w:rPr>
+        <w:lastRenderedPageBreak/>
+        <w:br/>
+        <w:t xml:space="preserve">    </w:t>
+      </w:r>
+      <w:proofErr w:type="spellStart"/>
+      <w:r>
+        <w:rPr>
+          <w:rFonts w:ascii="Arial" w:hAnsi="Arial" w:cs="Arial"/>
+          <w:color w:val="222222"/>
+          <w:sz w:val="20"/>
+          <w:szCs w:val="20"/>
+        </w:rPr>
+        <w:t>DbgPrintEx</w:t>
+      </w:r>
+      <w:proofErr w:type="spellEnd"/>
+      <w:r>
+        <w:rPr>
+          <w:rFonts w:ascii="Arial" w:hAnsi="Arial" w:cs="Arial"/>
+          <w:color w:val="222222"/>
+          <w:sz w:val="20"/>
+          <w:szCs w:val="20"/>
+        </w:rPr>
+        <w:t>(</w:t>
+      </w:r>
+      <w:proofErr w:type="spellStart"/>
+      <w:r>
+        <w:rPr>
+          <w:rFonts w:ascii="Arial" w:hAnsi="Arial" w:cs="Arial"/>
+          <w:color w:val="222222"/>
+          <w:sz w:val="20"/>
+          <w:szCs w:val="20"/>
+        </w:rPr>
+        <w:t>DPFLTR_DEFAULT_ID,DPFLTR_ERROR_LEVEL,"Enter</w:t>
+      </w:r>
+      <w:proofErr w:type="spellEnd"/>
+      <w:r>
+        <w:rPr>
+          <w:rFonts w:ascii="Arial" w:hAnsi="Arial" w:cs="Arial"/>
+          <w:color w:val="222222"/>
+          <w:sz w:val="20"/>
+          <w:szCs w:val="20"/>
+        </w:rPr>
+        <w:t xml:space="preserve"> </w:t>
+      </w:r>
+      <w:proofErr w:type="spellStart"/>
+      <w:r>
+        <w:rPr>
+          <w:rFonts w:ascii="Arial" w:hAnsi="Arial" w:cs="Arial"/>
+          <w:color w:val="222222"/>
+          <w:sz w:val="20"/>
+          <w:szCs w:val="20"/>
+        </w:rPr>
+        <w:t>DriverEntry</w:t>
+      </w:r>
+      <w:proofErr w:type="spellEnd"/>
+      <w:r>
+        <w:rPr>
+          <w:rFonts w:ascii="Arial" w:hAnsi="Arial" w:cs="Arial"/>
+          <w:color w:val="222222"/>
+          <w:sz w:val="20"/>
+          <w:szCs w:val="20"/>
+        </w:rPr>
+        <w:t xml:space="preserve"> \n");</w:t>
+      </w:r>
+      <w:r>
+        <w:rPr>
+          <w:rFonts w:ascii="Arial" w:hAnsi="Arial" w:cs="Arial"/>
+          <w:color w:val="222222"/>
+          <w:sz w:val="20"/>
+          <w:szCs w:val="20"/>
+        </w:rPr>
+        <w:br/>
+        <w:t xml:space="preserve">    </w:t>
+      </w:r>
+      <w:proofErr w:type="spellStart"/>
+      <w:r>
+        <w:rPr>
+          <w:rFonts w:ascii="Arial" w:hAnsi="Arial" w:cs="Arial"/>
+          <w:color w:val="222222"/>
+          <w:sz w:val="20"/>
+          <w:szCs w:val="20"/>
+        </w:rPr>
+        <w:t>DriverObject</w:t>
+      </w:r>
+      <w:proofErr w:type="spellEnd"/>
+      <w:r>
+        <w:rPr>
+          <w:rFonts w:ascii="Arial" w:hAnsi="Arial" w:cs="Arial"/>
+          <w:color w:val="222222"/>
+          <w:sz w:val="20"/>
+          <w:szCs w:val="20"/>
+        </w:rPr>
+        <w:t>-&gt;</w:t>
+      </w:r>
+      <w:proofErr w:type="spellStart"/>
+      <w:r>
+        <w:rPr>
+          <w:rFonts w:ascii="Arial" w:hAnsi="Arial" w:cs="Arial"/>
+          <w:color w:val="222222"/>
+          <w:sz w:val="20"/>
+          <w:szCs w:val="20"/>
+        </w:rPr>
+        <w:t>MajorFunction</w:t>
+      </w:r>
+      <w:proofErr w:type="spellEnd"/>
+      <w:r>
+        <w:rPr>
+          <w:rFonts w:ascii="Arial" w:hAnsi="Arial" w:cs="Arial"/>
+          <w:color w:val="222222"/>
+          <w:sz w:val="20"/>
+          <w:szCs w:val="20"/>
+        </w:rPr>
+        <w:t xml:space="preserve">[IRP_MJ_READ] = </w:t>
+      </w:r>
+      <w:proofErr w:type="spellStart"/>
+      <w:r>
+        <w:rPr>
+          <w:rFonts w:ascii="Arial" w:hAnsi="Arial" w:cs="Arial"/>
+          <w:color w:val="222222"/>
+          <w:sz w:val="20"/>
+          <w:szCs w:val="20"/>
+        </w:rPr>
+        <w:t>KSnifferDispatchRead</w:t>
+      </w:r>
+      <w:proofErr w:type="spellEnd"/>
+      <w:r>
+        <w:rPr>
+          <w:rFonts w:ascii="Arial" w:hAnsi="Arial" w:cs="Arial"/>
+          <w:color w:val="222222"/>
+          <w:sz w:val="20"/>
+          <w:szCs w:val="20"/>
+        </w:rPr>
+        <w:t>;</w:t>
+      </w:r>
+      <w:r>
+        <w:rPr>
+          <w:rFonts w:ascii="Arial" w:hAnsi="Arial" w:cs="Arial"/>
+          <w:color w:val="222222"/>
+          <w:sz w:val="20"/>
+          <w:szCs w:val="20"/>
+        </w:rPr>
+        <w:br/>
+        <w:t xml:space="preserve">        </w:t>
+      </w:r>
+      <w:proofErr w:type="spellStart"/>
+      <w:r>
+        <w:rPr>
+          <w:rFonts w:ascii="Arial" w:hAnsi="Arial" w:cs="Arial"/>
+          <w:color w:val="222222"/>
+          <w:sz w:val="20"/>
+          <w:szCs w:val="20"/>
+        </w:rPr>
+        <w:t>DriverObject</w:t>
+      </w:r>
+      <w:proofErr w:type="spellEnd"/>
+      <w:r>
+        <w:rPr>
+          <w:rFonts w:ascii="Arial" w:hAnsi="Arial" w:cs="Arial"/>
+          <w:color w:val="222222"/>
+          <w:sz w:val="20"/>
+          <w:szCs w:val="20"/>
+        </w:rPr>
+        <w:t>-&gt;</w:t>
+      </w:r>
+      <w:proofErr w:type="spellStart"/>
+      <w:r>
+        <w:rPr>
+          <w:rFonts w:ascii="Arial" w:hAnsi="Arial" w:cs="Arial"/>
+          <w:color w:val="222222"/>
+          <w:sz w:val="20"/>
+          <w:szCs w:val="20"/>
+        </w:rPr>
+        <w:t>DriverUnload</w:t>
+      </w:r>
+      <w:proofErr w:type="spellEnd"/>
+      <w:r>
+        <w:rPr>
+          <w:rFonts w:ascii="Arial" w:hAnsi="Arial" w:cs="Arial"/>
+          <w:color w:val="222222"/>
+          <w:sz w:val="20"/>
+          <w:szCs w:val="20"/>
+        </w:rPr>
+        <w:t xml:space="preserve"> = </w:t>
+      </w:r>
+      <w:proofErr w:type="spellStart"/>
+      <w:r>
+        <w:rPr>
+          <w:rFonts w:ascii="Arial" w:hAnsi="Arial" w:cs="Arial"/>
+          <w:color w:val="222222"/>
+          <w:sz w:val="20"/>
+          <w:szCs w:val="20"/>
+        </w:rPr>
+        <w:t>KSnifferDriverUnload</w:t>
+      </w:r>
+      <w:proofErr w:type="spellEnd"/>
+      <w:r>
+        <w:rPr>
+          <w:rFonts w:ascii="Arial" w:hAnsi="Arial" w:cs="Arial"/>
+          <w:color w:val="222222"/>
+          <w:sz w:val="20"/>
+          <w:szCs w:val="20"/>
+        </w:rPr>
+        <w:t>;</w:t>
+      </w:r>
+      <w:r>
+        <w:rPr>
+          <w:rFonts w:ascii="Arial" w:hAnsi="Arial" w:cs="Arial"/>
+          <w:color w:val="222222"/>
+          <w:sz w:val="20"/>
+          <w:szCs w:val="20"/>
+        </w:rPr>
+        <w:br/>
+        <w:t xml:space="preserve">        </w:t>
+      </w:r>
+      <w:proofErr w:type="spellStart"/>
+      <w:r>
+        <w:rPr>
+          <w:rFonts w:ascii="Arial" w:hAnsi="Arial" w:cs="Arial"/>
+          <w:color w:val="222222"/>
+          <w:sz w:val="20"/>
+          <w:szCs w:val="20"/>
+        </w:rPr>
+        <w:t>DriverObject</w:t>
+      </w:r>
+      <w:proofErr w:type="spellEnd"/>
+      <w:r>
+        <w:rPr>
+          <w:rFonts w:ascii="Arial" w:hAnsi="Arial" w:cs="Arial"/>
+          <w:color w:val="222222"/>
+          <w:sz w:val="20"/>
+          <w:szCs w:val="20"/>
+        </w:rPr>
+        <w:t>-&gt;</w:t>
+      </w:r>
+      <w:proofErr w:type="spellStart"/>
+      <w:r>
+        <w:rPr>
+          <w:rFonts w:ascii="Arial" w:hAnsi="Arial" w:cs="Arial"/>
+          <w:color w:val="222222"/>
+          <w:sz w:val="20"/>
+          <w:szCs w:val="20"/>
+        </w:rPr>
+        <w:t>DriverExtension</w:t>
+      </w:r>
+      <w:proofErr w:type="spellEnd"/>
+      <w:r>
+        <w:rPr>
+          <w:rFonts w:ascii="Arial" w:hAnsi="Arial" w:cs="Arial"/>
+          <w:color w:val="222222"/>
+          <w:sz w:val="20"/>
+          <w:szCs w:val="20"/>
+        </w:rPr>
+        <w:t>-&gt;</w:t>
+      </w:r>
+      <w:proofErr w:type="spellStart"/>
+      <w:r>
+        <w:rPr>
+          <w:rFonts w:ascii="Arial" w:hAnsi="Arial" w:cs="Arial"/>
+          <w:color w:val="222222"/>
+          <w:sz w:val="20"/>
+          <w:szCs w:val="20"/>
+        </w:rPr>
+        <w:t>AddDevice</w:t>
+      </w:r>
+      <w:proofErr w:type="spellEnd"/>
+      <w:r>
+        <w:rPr>
+          <w:rFonts w:ascii="Arial" w:hAnsi="Arial" w:cs="Arial"/>
+          <w:color w:val="222222"/>
+          <w:sz w:val="20"/>
+          <w:szCs w:val="20"/>
+        </w:rPr>
+        <w:t xml:space="preserve"> = </w:t>
+      </w:r>
+      <w:proofErr w:type="spellStart"/>
+      <w:r>
+        <w:rPr>
+          <w:rFonts w:ascii="Arial" w:hAnsi="Arial" w:cs="Arial"/>
+          <w:color w:val="222222"/>
+          <w:sz w:val="20"/>
+          <w:szCs w:val="20"/>
+        </w:rPr>
+        <w:t>KSnifferAddDevice</w:t>
+      </w:r>
+      <w:proofErr w:type="spellEnd"/>
+      <w:r>
+        <w:rPr>
+          <w:rFonts w:ascii="Arial" w:hAnsi="Arial" w:cs="Arial"/>
+          <w:color w:val="222222"/>
+          <w:sz w:val="20"/>
+          <w:szCs w:val="20"/>
+        </w:rPr>
+        <w:t>;</w:t>
+      </w:r>
+      <w:r>
+        <w:rPr>
+          <w:rFonts w:ascii="Arial" w:hAnsi="Arial" w:cs="Arial"/>
+          <w:color w:val="222222"/>
+          <w:sz w:val="20"/>
+          <w:szCs w:val="20"/>
+        </w:rPr>
+        <w:br/>
+      </w:r>
+      <w:r>
+        <w:rPr>
+          <w:rFonts w:ascii="Arial" w:hAnsi="Arial" w:cs="Arial"/>
+          <w:color w:val="222222"/>
+          <w:sz w:val="20"/>
+          <w:szCs w:val="20"/>
+        </w:rPr>
+        <w:br/>
+        <w:t xml:space="preserve">    </w:t>
+      </w:r>
+      <w:proofErr w:type="spellStart"/>
+      <w:r>
+        <w:rPr>
+          <w:rFonts w:ascii="Arial" w:hAnsi="Arial" w:cs="Arial"/>
+          <w:color w:val="222222"/>
+          <w:sz w:val="20"/>
+          <w:szCs w:val="20"/>
+        </w:rPr>
+        <w:t>RtlInitAnsiString</w:t>
+      </w:r>
+      <w:proofErr w:type="spellEnd"/>
+      <w:r>
+        <w:rPr>
+          <w:rFonts w:ascii="Arial" w:hAnsi="Arial" w:cs="Arial"/>
+          <w:color w:val="222222"/>
+          <w:sz w:val="20"/>
+          <w:szCs w:val="20"/>
+        </w:rPr>
+        <w:t>(&amp;</w:t>
+      </w:r>
+      <w:proofErr w:type="spellStart"/>
+      <w:r>
+        <w:rPr>
+          <w:rFonts w:ascii="Arial" w:hAnsi="Arial" w:cs="Arial"/>
+          <w:color w:val="222222"/>
+          <w:sz w:val="20"/>
+          <w:szCs w:val="20"/>
+        </w:rPr>
+        <w:t>ntNameString</w:t>
+      </w:r>
+      <w:proofErr w:type="spellEnd"/>
+      <w:r>
+        <w:rPr>
+          <w:rFonts w:ascii="Arial" w:hAnsi="Arial" w:cs="Arial"/>
+          <w:color w:val="222222"/>
+          <w:sz w:val="20"/>
+          <w:szCs w:val="20"/>
+        </w:rPr>
+        <w:t>,"\\Device\\KeyboardClass0");</w:t>
+      </w:r>
+      <w:r>
+        <w:rPr>
+          <w:rFonts w:ascii="Arial" w:hAnsi="Arial" w:cs="Arial"/>
+          <w:color w:val="222222"/>
+          <w:sz w:val="20"/>
+          <w:szCs w:val="20"/>
+        </w:rPr>
+        <w:br/>
+        <w:t>    RtlAnsiStringToUnicodeString(&amp;ntUnicodeString,&amp;ntNameString,TRUE);</w:t>
+      </w:r>
+      <w:r>
+        <w:rPr>
+          <w:rFonts w:ascii="Arial" w:hAnsi="Arial" w:cs="Arial"/>
+          <w:color w:val="222222"/>
+          <w:sz w:val="20"/>
+          <w:szCs w:val="20"/>
+        </w:rPr>
+        <w:br/>
+        <w:t xml:space="preserve">        </w:t>
+      </w:r>
+      <w:proofErr w:type="spellStart"/>
+      <w:r>
+        <w:rPr>
+          <w:rFonts w:ascii="Arial" w:hAnsi="Arial" w:cs="Arial"/>
+          <w:color w:val="222222"/>
+          <w:sz w:val="20"/>
+          <w:szCs w:val="20"/>
+        </w:rPr>
+        <w:t>RtlInitUnicodeString</w:t>
+      </w:r>
+      <w:proofErr w:type="spellEnd"/>
+      <w:r>
+        <w:rPr>
+          <w:rFonts w:ascii="Arial" w:hAnsi="Arial" w:cs="Arial"/>
+          <w:color w:val="222222"/>
+          <w:sz w:val="20"/>
+          <w:szCs w:val="20"/>
+        </w:rPr>
+        <w:t>(&amp;</w:t>
+      </w:r>
+      <w:proofErr w:type="spellStart"/>
+      <w:r>
+        <w:rPr>
+          <w:rFonts w:ascii="Arial" w:hAnsi="Arial" w:cs="Arial"/>
+          <w:color w:val="222222"/>
+          <w:sz w:val="20"/>
+          <w:szCs w:val="20"/>
+        </w:rPr>
+        <w:t>DevName,L</w:t>
+      </w:r>
+      <w:proofErr w:type="spellEnd"/>
+      <w:r>
+        <w:rPr>
+          <w:rFonts w:ascii="Arial" w:hAnsi="Arial" w:cs="Arial"/>
+          <w:color w:val="222222"/>
+          <w:sz w:val="20"/>
+          <w:szCs w:val="20"/>
+        </w:rPr>
+        <w:t>"\\Device\\KBfilter0");</w:t>
+      </w:r>
+      <w:r>
+        <w:rPr>
+          <w:rFonts w:ascii="Arial" w:hAnsi="Arial" w:cs="Arial"/>
+          <w:color w:val="222222"/>
+          <w:sz w:val="20"/>
+          <w:szCs w:val="20"/>
+        </w:rPr>
+        <w:br/>
+        <w:t xml:space="preserve">        </w:t>
+      </w:r>
+      <w:proofErr w:type="spellStart"/>
+      <w:r>
+        <w:rPr>
+          <w:rFonts w:ascii="Arial" w:hAnsi="Arial" w:cs="Arial"/>
+          <w:color w:val="222222"/>
+          <w:sz w:val="20"/>
+          <w:szCs w:val="20"/>
+        </w:rPr>
+        <w:t>RtlInitUnicodeString</w:t>
+      </w:r>
+      <w:proofErr w:type="spellEnd"/>
+      <w:r>
+        <w:rPr>
+          <w:rFonts w:ascii="Arial" w:hAnsi="Arial" w:cs="Arial"/>
+          <w:color w:val="222222"/>
+          <w:sz w:val="20"/>
+          <w:szCs w:val="20"/>
+        </w:rPr>
+        <w:t>(&amp;</w:t>
+      </w:r>
+      <w:proofErr w:type="spellStart"/>
+      <w:r>
+        <w:rPr>
+          <w:rFonts w:ascii="Arial" w:hAnsi="Arial" w:cs="Arial"/>
+          <w:color w:val="222222"/>
+          <w:sz w:val="20"/>
+          <w:szCs w:val="20"/>
+        </w:rPr>
+        <w:t>DriverName,L</w:t>
+      </w:r>
+      <w:proofErr w:type="spellEnd"/>
+      <w:r>
+        <w:rPr>
+          <w:rFonts w:ascii="Arial" w:hAnsi="Arial" w:cs="Arial"/>
+          <w:color w:val="222222"/>
+          <w:sz w:val="20"/>
+          <w:szCs w:val="20"/>
+        </w:rPr>
+        <w:t>"\\Driver\\</w:t>
+      </w:r>
+      <w:proofErr w:type="spellStart"/>
+      <w:r>
+        <w:rPr>
+          <w:rFonts w:ascii="Arial" w:hAnsi="Arial" w:cs="Arial"/>
+          <w:color w:val="222222"/>
+          <w:sz w:val="20"/>
+          <w:szCs w:val="20"/>
+        </w:rPr>
+        <w:t>usbaudio</w:t>
+      </w:r>
+      <w:proofErr w:type="spellEnd"/>
+      <w:r>
+        <w:rPr>
+          <w:rFonts w:ascii="Arial" w:hAnsi="Arial" w:cs="Arial"/>
+          <w:color w:val="222222"/>
+          <w:sz w:val="20"/>
+          <w:szCs w:val="20"/>
+        </w:rPr>
+        <w:t>");</w:t>
+      </w:r>
+      <w:r>
+        <w:rPr>
+          <w:rFonts w:ascii="Arial" w:hAnsi="Arial" w:cs="Arial"/>
+          <w:color w:val="222222"/>
+          <w:sz w:val="20"/>
+          <w:szCs w:val="20"/>
+        </w:rPr>
+        <w:br/>
+      </w:r>
+      <w:r>
+        <w:rPr>
+          <w:rFonts w:ascii="Arial" w:hAnsi="Arial" w:cs="Arial"/>
+          <w:color w:val="222222"/>
+          <w:sz w:val="20"/>
+          <w:szCs w:val="20"/>
+        </w:rPr>
+        <w:br/>
+        <w:t xml:space="preserve">        </w:t>
+      </w:r>
+      <w:proofErr w:type="spellStart"/>
+      <w:r>
+        <w:rPr>
+          <w:rFonts w:ascii="Arial" w:hAnsi="Arial" w:cs="Arial"/>
+          <w:color w:val="222222"/>
+          <w:sz w:val="20"/>
+          <w:szCs w:val="20"/>
+        </w:rPr>
+        <w:t>ObReferenceObjectByName</w:t>
+      </w:r>
+      <w:proofErr w:type="spellEnd"/>
+      <w:r>
+        <w:rPr>
+          <w:rFonts w:ascii="Arial" w:hAnsi="Arial" w:cs="Arial"/>
+          <w:color w:val="222222"/>
+          <w:sz w:val="20"/>
+          <w:szCs w:val="20"/>
+        </w:rPr>
+        <w:t>( &amp;</w:t>
+      </w:r>
+      <w:proofErr w:type="spellStart"/>
+      <w:r>
+        <w:rPr>
+          <w:rFonts w:ascii="Arial" w:hAnsi="Arial" w:cs="Arial"/>
+          <w:color w:val="222222"/>
+          <w:sz w:val="20"/>
+          <w:szCs w:val="20"/>
+        </w:rPr>
+        <w:t>DriverName</w:t>
+      </w:r>
+      <w:proofErr w:type="spellEnd"/>
+      <w:r>
+        <w:rPr>
+          <w:rFonts w:ascii="Arial" w:hAnsi="Arial" w:cs="Arial"/>
+          <w:color w:val="222222"/>
+          <w:sz w:val="20"/>
+          <w:szCs w:val="20"/>
+        </w:rPr>
+        <w:t>,</w:t>
+      </w:r>
+      <w:r>
+        <w:rPr>
+          <w:rFonts w:ascii="Arial" w:hAnsi="Arial" w:cs="Arial"/>
+          <w:color w:val="222222"/>
+          <w:sz w:val="20"/>
+          <w:szCs w:val="20"/>
+        </w:rPr>
+        <w:br/>
+        <w:t>                           OBJ_CASE_INSENSITIVE,</w:t>
+      </w:r>
+      <w:r>
+        <w:rPr>
+          <w:rFonts w:ascii="Arial" w:hAnsi="Arial" w:cs="Arial"/>
+          <w:color w:val="222222"/>
+          <w:sz w:val="20"/>
+          <w:szCs w:val="20"/>
+        </w:rPr>
+        <w:br/>
+        <w:t>                           NULL,</w:t>
+      </w:r>
+      <w:r>
+        <w:rPr>
+          <w:rFonts w:ascii="Arial" w:hAnsi="Arial" w:cs="Arial"/>
+          <w:color w:val="222222"/>
+          <w:sz w:val="20"/>
+          <w:szCs w:val="20"/>
+        </w:rPr>
+        <w:br/>
+        <w:t>                           0,</w:t>
+      </w:r>
+      <w:r>
+        <w:rPr>
+          <w:rFonts w:ascii="Arial" w:hAnsi="Arial" w:cs="Arial"/>
+          <w:color w:val="222222"/>
+          <w:sz w:val="20"/>
+          <w:szCs w:val="20"/>
+        </w:rPr>
+        <w:br/>
+        <w:t>                           *</w:t>
+      </w:r>
+      <w:proofErr w:type="spellStart"/>
+      <w:r>
+        <w:rPr>
+          <w:rFonts w:ascii="Arial" w:hAnsi="Arial" w:cs="Arial"/>
+          <w:color w:val="222222"/>
+          <w:sz w:val="20"/>
+          <w:szCs w:val="20"/>
+        </w:rPr>
+        <w:t>IoDriverObjectType</w:t>
+      </w:r>
+      <w:proofErr w:type="spellEnd"/>
+      <w:r>
+        <w:rPr>
+          <w:rFonts w:ascii="Arial" w:hAnsi="Arial" w:cs="Arial"/>
+          <w:color w:val="222222"/>
+          <w:sz w:val="20"/>
+          <w:szCs w:val="20"/>
+        </w:rPr>
+        <w:t>,</w:t>
+      </w:r>
+      <w:r>
+        <w:rPr>
+          <w:rFonts w:ascii="Arial" w:hAnsi="Arial" w:cs="Arial"/>
+          <w:color w:val="222222"/>
+          <w:sz w:val="20"/>
+          <w:szCs w:val="20"/>
+        </w:rPr>
+        <w:br/>
+        <w:t>                           </w:t>
+      </w:r>
+      <w:proofErr w:type="spellStart"/>
+      <w:r>
+        <w:rPr>
+          <w:rFonts w:ascii="Arial" w:hAnsi="Arial" w:cs="Arial"/>
+          <w:color w:val="222222"/>
+          <w:sz w:val="20"/>
+          <w:szCs w:val="20"/>
+        </w:rPr>
+        <w:t>KernelMode</w:t>
+      </w:r>
+      <w:proofErr w:type="spellEnd"/>
+      <w:r>
+        <w:rPr>
+          <w:rFonts w:ascii="Arial" w:hAnsi="Arial" w:cs="Arial"/>
+          <w:color w:val="222222"/>
+          <w:sz w:val="20"/>
+          <w:szCs w:val="20"/>
+        </w:rPr>
+        <w:t>,</w:t>
+      </w:r>
+      <w:r>
+        <w:rPr>
+          <w:rFonts w:ascii="Arial" w:hAnsi="Arial" w:cs="Arial"/>
+          <w:color w:val="222222"/>
+          <w:sz w:val="20"/>
+          <w:szCs w:val="20"/>
+        </w:rPr>
+        <w:br/>
+        <w:t>                           NULL,</w:t>
+      </w:r>
+      <w:r>
+        <w:rPr>
+          <w:rFonts w:ascii="Arial" w:hAnsi="Arial" w:cs="Arial"/>
+          <w:color w:val="222222"/>
+          <w:sz w:val="20"/>
+          <w:szCs w:val="20"/>
+        </w:rPr>
+        <w:br/>
+        <w:t>                           &amp;</w:t>
+      </w:r>
+      <w:proofErr w:type="spellStart"/>
+      <w:r>
+        <w:rPr>
+          <w:rFonts w:ascii="Arial" w:hAnsi="Arial" w:cs="Arial"/>
+          <w:color w:val="222222"/>
+          <w:sz w:val="20"/>
+          <w:szCs w:val="20"/>
+        </w:rPr>
+        <w:t>AudioDriver</w:t>
+      </w:r>
+      <w:proofErr w:type="spellEnd"/>
+      <w:r>
+        <w:rPr>
+          <w:rFonts w:ascii="Arial" w:hAnsi="Arial" w:cs="Arial"/>
+          <w:color w:val="222222"/>
+          <w:sz w:val="20"/>
+          <w:szCs w:val="20"/>
+        </w:rPr>
+        <w:t xml:space="preserve"> );</w:t>
+      </w:r>
+      <w:r>
+        <w:rPr>
+          <w:rFonts w:ascii="Arial" w:hAnsi="Arial" w:cs="Arial"/>
+          <w:color w:val="222222"/>
+          <w:sz w:val="20"/>
+          <w:szCs w:val="20"/>
+        </w:rPr>
+        <w:br/>
+        <w:t xml:space="preserve">        if ( </w:t>
+      </w:r>
+      <w:proofErr w:type="spellStart"/>
+      <w:r>
+        <w:rPr>
+          <w:rFonts w:ascii="Arial" w:hAnsi="Arial" w:cs="Arial"/>
+          <w:color w:val="222222"/>
+          <w:sz w:val="20"/>
+          <w:szCs w:val="20"/>
+        </w:rPr>
+        <w:t>AudioDriver</w:t>
+      </w:r>
+      <w:proofErr w:type="spellEnd"/>
+      <w:r>
+        <w:rPr>
+          <w:rFonts w:ascii="Arial" w:hAnsi="Arial" w:cs="Arial"/>
+          <w:color w:val="222222"/>
+          <w:sz w:val="20"/>
+          <w:szCs w:val="20"/>
+        </w:rPr>
+        <w:t xml:space="preserve"> == NULL )</w:t>
+      </w:r>
+      <w:r>
+        <w:rPr>
+          <w:rFonts w:ascii="Arial" w:hAnsi="Arial" w:cs="Arial"/>
+          <w:color w:val="222222"/>
+          <w:sz w:val="20"/>
+          <w:szCs w:val="20"/>
+        </w:rPr>
+        <w:br/>
+        <w:t>        {</w:t>
+      </w:r>
+      <w:r>
+        <w:rPr>
+          <w:rFonts w:ascii="Arial" w:hAnsi="Arial" w:cs="Arial"/>
+          <w:color w:val="222222"/>
+          <w:sz w:val="20"/>
+          <w:szCs w:val="20"/>
+        </w:rPr>
+        <w:br/>
+        <w:t xml:space="preserve">                </w:t>
+      </w:r>
+      <w:proofErr w:type="spellStart"/>
+      <w:r>
+        <w:rPr>
+          <w:rFonts w:ascii="Arial" w:hAnsi="Arial" w:cs="Arial"/>
+          <w:color w:val="222222"/>
+          <w:sz w:val="20"/>
+          <w:szCs w:val="20"/>
+        </w:rPr>
+        <w:t>DbgPrintEx</w:t>
+      </w:r>
+      <w:proofErr w:type="spellEnd"/>
+      <w:r>
+        <w:rPr>
+          <w:rFonts w:ascii="Arial" w:hAnsi="Arial" w:cs="Arial"/>
+          <w:color w:val="222222"/>
+          <w:sz w:val="20"/>
+          <w:szCs w:val="20"/>
+        </w:rPr>
+        <w:t>(</w:t>
+      </w:r>
+      <w:proofErr w:type="spellStart"/>
+      <w:r>
+        <w:rPr>
+          <w:rFonts w:ascii="Arial" w:hAnsi="Arial" w:cs="Arial"/>
+          <w:color w:val="222222"/>
+          <w:sz w:val="20"/>
+          <w:szCs w:val="20"/>
+        </w:rPr>
+        <w:t>DPFLTR_DEFAULT_ID,DPFLTR_ERROR_LEVEL,"Not</w:t>
+      </w:r>
+      <w:proofErr w:type="spellEnd"/>
+      <w:r>
+        <w:rPr>
+          <w:rFonts w:ascii="Arial" w:hAnsi="Arial" w:cs="Arial"/>
+          <w:color w:val="222222"/>
+          <w:sz w:val="20"/>
+          <w:szCs w:val="20"/>
+        </w:rPr>
+        <w:t xml:space="preserve"> found USB Keyboard Device </w:t>
+      </w:r>
+      <w:proofErr w:type="spellStart"/>
+      <w:r>
+        <w:rPr>
+          <w:rFonts w:ascii="Arial" w:hAnsi="Arial" w:cs="Arial"/>
+          <w:color w:val="222222"/>
+          <w:sz w:val="20"/>
+          <w:szCs w:val="20"/>
+        </w:rPr>
+        <w:t>hidusb</w:t>
+      </w:r>
+      <w:proofErr w:type="spellEnd"/>
+      <w:r>
+        <w:rPr>
+          <w:rFonts w:ascii="Arial" w:hAnsi="Arial" w:cs="Arial"/>
+          <w:color w:val="222222"/>
+          <w:sz w:val="20"/>
+          <w:szCs w:val="20"/>
+        </w:rPr>
+        <w:t>!\n" );</w:t>
+      </w:r>
+      <w:r>
+        <w:rPr>
+          <w:rFonts w:ascii="Arial" w:hAnsi="Arial" w:cs="Arial"/>
+          <w:color w:val="222222"/>
+          <w:sz w:val="20"/>
+          <w:szCs w:val="20"/>
+        </w:rPr>
+        <w:br/>
+        <w:t>                return STATUS_UNSUCCESSFUL;</w:t>
+      </w:r>
+      <w:r>
+        <w:rPr>
+          <w:rFonts w:ascii="Arial" w:hAnsi="Arial" w:cs="Arial"/>
+          <w:color w:val="222222"/>
+          <w:sz w:val="20"/>
+          <w:szCs w:val="20"/>
+        </w:rPr>
+        <w:br/>
+        <w:t>        }</w:t>
+      </w:r>
+      <w:r>
+        <w:rPr>
+          <w:rFonts w:ascii="Arial" w:hAnsi="Arial" w:cs="Arial"/>
+          <w:color w:val="222222"/>
+          <w:sz w:val="20"/>
+          <w:szCs w:val="20"/>
+        </w:rPr>
+        <w:br/>
+        <w:t>        else</w:t>
+      </w:r>
+      <w:r>
+        <w:rPr>
+          <w:rFonts w:ascii="Arial" w:hAnsi="Arial" w:cs="Arial"/>
+          <w:color w:val="222222"/>
+          <w:sz w:val="20"/>
+          <w:szCs w:val="20"/>
+        </w:rPr>
+        <w:br/>
+        <w:t>        {</w:t>
+      </w:r>
+      <w:r>
+        <w:rPr>
+          <w:rFonts w:ascii="Arial" w:hAnsi="Arial" w:cs="Arial"/>
+          <w:color w:val="222222"/>
+          <w:sz w:val="20"/>
+          <w:szCs w:val="20"/>
+        </w:rPr>
+        <w:br/>
+        <w:t xml:space="preserve">                </w:t>
+      </w:r>
+      <w:proofErr w:type="spellStart"/>
+      <w:r>
+        <w:rPr>
+          <w:rFonts w:ascii="Arial" w:hAnsi="Arial" w:cs="Arial"/>
+          <w:color w:val="222222"/>
+          <w:sz w:val="20"/>
+          <w:szCs w:val="20"/>
+        </w:rPr>
+        <w:t>DbgPrintEx</w:t>
+      </w:r>
+      <w:proofErr w:type="spellEnd"/>
+      <w:r>
+        <w:rPr>
+          <w:rFonts w:ascii="Arial" w:hAnsi="Arial" w:cs="Arial"/>
+          <w:color w:val="222222"/>
+          <w:sz w:val="20"/>
+          <w:szCs w:val="20"/>
+        </w:rPr>
+        <w:t>(</w:t>
+      </w:r>
+      <w:proofErr w:type="spellStart"/>
+      <w:r>
+        <w:rPr>
+          <w:rFonts w:ascii="Arial" w:hAnsi="Arial" w:cs="Arial"/>
+          <w:color w:val="222222"/>
+          <w:sz w:val="20"/>
+          <w:szCs w:val="20"/>
+        </w:rPr>
+        <w:t>DPFLTR_DEFAULT_ID,DPFLTR_ERROR_LEVEL,"Get</w:t>
+      </w:r>
+      <w:proofErr w:type="spellEnd"/>
+      <w:r>
+        <w:rPr>
+          <w:rFonts w:ascii="Arial" w:hAnsi="Arial" w:cs="Arial"/>
+          <w:color w:val="222222"/>
+          <w:sz w:val="20"/>
+          <w:szCs w:val="20"/>
+        </w:rPr>
+        <w:t xml:space="preserve"> it found USB Keyboard Device </w:t>
+      </w:r>
+      <w:proofErr w:type="spellStart"/>
+      <w:r>
+        <w:rPr>
+          <w:rFonts w:ascii="Arial" w:hAnsi="Arial" w:cs="Arial"/>
+          <w:color w:val="222222"/>
+          <w:sz w:val="20"/>
+          <w:szCs w:val="20"/>
+        </w:rPr>
+        <w:t>hidusb</w:t>
+      </w:r>
+      <w:proofErr w:type="spellEnd"/>
+      <w:r>
+        <w:rPr>
+          <w:rFonts w:ascii="Arial" w:hAnsi="Arial" w:cs="Arial"/>
+          <w:color w:val="222222"/>
+          <w:sz w:val="20"/>
+          <w:szCs w:val="20"/>
+        </w:rPr>
+        <w:t>!\n" );</w:t>
+      </w:r>
+      <w:r>
+        <w:rPr>
+          <w:rFonts w:ascii="Arial" w:hAnsi="Arial" w:cs="Arial"/>
+          <w:color w:val="222222"/>
+          <w:sz w:val="20"/>
+          <w:szCs w:val="20"/>
+        </w:rPr>
+        <w:br/>
+        <w:t xml:space="preserve">                </w:t>
+      </w:r>
+      <w:proofErr w:type="spellStart"/>
+      <w:r>
+        <w:rPr>
+          <w:rFonts w:ascii="Arial" w:hAnsi="Arial" w:cs="Arial"/>
+          <w:color w:val="222222"/>
+          <w:sz w:val="20"/>
+          <w:szCs w:val="20"/>
+        </w:rPr>
+        <w:t>DeviceObject</w:t>
+      </w:r>
+      <w:proofErr w:type="spellEnd"/>
+      <w:r>
+        <w:rPr>
+          <w:rFonts w:ascii="Arial" w:hAnsi="Arial" w:cs="Arial"/>
+          <w:color w:val="222222"/>
+          <w:sz w:val="20"/>
+          <w:szCs w:val="20"/>
+        </w:rPr>
+        <w:t xml:space="preserve"> = </w:t>
+      </w:r>
+      <w:proofErr w:type="spellStart"/>
+      <w:r>
+        <w:rPr>
+          <w:rFonts w:ascii="Arial" w:hAnsi="Arial" w:cs="Arial"/>
+          <w:color w:val="222222"/>
+          <w:sz w:val="20"/>
+          <w:szCs w:val="20"/>
+        </w:rPr>
+        <w:t>AudioDriver</w:t>
+      </w:r>
+      <w:proofErr w:type="spellEnd"/>
+      <w:r>
+        <w:rPr>
+          <w:rFonts w:ascii="Arial" w:hAnsi="Arial" w:cs="Arial"/>
+          <w:color w:val="222222"/>
+          <w:sz w:val="20"/>
+          <w:szCs w:val="20"/>
+        </w:rPr>
+        <w:t xml:space="preserve"> -&gt; </w:t>
+      </w:r>
+      <w:proofErr w:type="spellStart"/>
+      <w:r>
+        <w:rPr>
+          <w:rFonts w:ascii="Arial" w:hAnsi="Arial" w:cs="Arial"/>
+          <w:color w:val="222222"/>
+          <w:sz w:val="20"/>
+          <w:szCs w:val="20"/>
+        </w:rPr>
+        <w:t>DeviceObject</w:t>
+      </w:r>
+      <w:proofErr w:type="spellEnd"/>
+      <w:r>
+        <w:rPr>
+          <w:rFonts w:ascii="Arial" w:hAnsi="Arial" w:cs="Arial"/>
+          <w:color w:val="222222"/>
+          <w:sz w:val="20"/>
+          <w:szCs w:val="20"/>
+        </w:rPr>
+        <w:t>;</w:t>
+      </w:r>
+      <w:r>
+        <w:rPr>
+          <w:rFonts w:ascii="Arial" w:hAnsi="Arial" w:cs="Arial"/>
+          <w:color w:val="222222"/>
+          <w:sz w:val="20"/>
+          <w:szCs w:val="20"/>
+        </w:rPr>
+        <w:br/>
+        <w:t>                DbgPrintEx(DPFLTR_DEFAULT_ID,DPFLTR_ERROR_LEVEL,"hidusb!%x\n",DeviceObject);</w:t>
+      </w:r>
+      <w:r>
+        <w:rPr>
+          <w:rFonts w:ascii="Arial" w:hAnsi="Arial" w:cs="Arial"/>
+          <w:color w:val="222222"/>
+          <w:sz w:val="20"/>
+          <w:szCs w:val="20"/>
+        </w:rPr>
+        <w:br/>
+        <w:t>        }</w:t>
+      </w:r>
+      <w:r>
+        <w:rPr>
+          <w:rFonts w:ascii="Arial" w:hAnsi="Arial" w:cs="Arial"/>
+          <w:color w:val="222222"/>
+          <w:sz w:val="20"/>
+          <w:szCs w:val="20"/>
+        </w:rPr>
+        <w:br/>
+      </w:r>
+      <w:r>
+        <w:rPr>
+          <w:rFonts w:ascii="Arial" w:hAnsi="Arial" w:cs="Arial"/>
+          <w:color w:val="222222"/>
+          <w:sz w:val="20"/>
+          <w:szCs w:val="20"/>
+        </w:rPr>
+        <w:br/>
+        <w:t xml:space="preserve">    status = </w:t>
+      </w:r>
+      <w:proofErr w:type="spellStart"/>
+      <w:r>
+        <w:rPr>
+          <w:rFonts w:ascii="Arial" w:hAnsi="Arial" w:cs="Arial"/>
+          <w:color w:val="222222"/>
+          <w:sz w:val="20"/>
+          <w:szCs w:val="20"/>
+        </w:rPr>
+        <w:t>IoCreateDevice</w:t>
+      </w:r>
+      <w:proofErr w:type="spellEnd"/>
+      <w:r>
+        <w:rPr>
+          <w:rFonts w:ascii="Arial" w:hAnsi="Arial" w:cs="Arial"/>
+          <w:color w:val="222222"/>
+          <w:sz w:val="20"/>
+          <w:szCs w:val="20"/>
+        </w:rPr>
+        <w:t>(</w:t>
+      </w:r>
+      <w:proofErr w:type="spellStart"/>
+      <w:r>
+        <w:rPr>
+          <w:rFonts w:ascii="Arial" w:hAnsi="Arial" w:cs="Arial"/>
+          <w:color w:val="222222"/>
+          <w:sz w:val="20"/>
+          <w:szCs w:val="20"/>
+        </w:rPr>
+        <w:t>DriverObject</w:t>
+      </w:r>
+      <w:proofErr w:type="spellEnd"/>
+      <w:r>
+        <w:rPr>
+          <w:rFonts w:ascii="Arial" w:hAnsi="Arial" w:cs="Arial"/>
+          <w:color w:val="222222"/>
+          <w:sz w:val="20"/>
+          <w:szCs w:val="20"/>
+        </w:rPr>
+        <w:t>,</w:t>
+      </w:r>
+      <w:r>
+        <w:rPr>
+          <w:rFonts w:ascii="Arial" w:hAnsi="Arial" w:cs="Arial"/>
+          <w:color w:val="222222"/>
+          <w:sz w:val="20"/>
+          <w:szCs w:val="20"/>
+        </w:rPr>
+        <w:br/>
+        <w:t>                 2*</w:t>
+      </w:r>
+      <w:proofErr w:type="spellStart"/>
+      <w:r>
+        <w:rPr>
+          <w:rFonts w:ascii="Arial" w:hAnsi="Arial" w:cs="Arial"/>
+          <w:color w:val="222222"/>
+          <w:sz w:val="20"/>
+          <w:szCs w:val="20"/>
+        </w:rPr>
+        <w:t>sizeof</w:t>
+      </w:r>
+      <w:proofErr w:type="spellEnd"/>
+      <w:r>
+        <w:rPr>
+          <w:rFonts w:ascii="Arial" w:hAnsi="Arial" w:cs="Arial"/>
+          <w:color w:val="222222"/>
+          <w:sz w:val="20"/>
+          <w:szCs w:val="20"/>
+        </w:rPr>
+        <w:t>(PDEVICE_OBJECT),</w:t>
+      </w:r>
+      <w:r>
+        <w:rPr>
+          <w:rFonts w:ascii="Arial" w:hAnsi="Arial" w:cs="Arial"/>
+          <w:color w:val="222222"/>
+          <w:sz w:val="20"/>
+          <w:szCs w:val="20"/>
+        </w:rPr>
+        <w:br/>
+        <w:t>                 &amp;</w:t>
+      </w:r>
+      <w:proofErr w:type="spellStart"/>
+      <w:r>
+        <w:rPr>
+          <w:rFonts w:ascii="Arial" w:hAnsi="Arial" w:cs="Arial"/>
+          <w:color w:val="222222"/>
+          <w:sz w:val="20"/>
+          <w:szCs w:val="20"/>
+        </w:rPr>
+        <w:t>DevName</w:t>
+      </w:r>
+      <w:proofErr w:type="spellEnd"/>
+      <w:r>
+        <w:rPr>
+          <w:rFonts w:ascii="Arial" w:hAnsi="Arial" w:cs="Arial"/>
+          <w:color w:val="222222"/>
+          <w:sz w:val="20"/>
+          <w:szCs w:val="20"/>
+        </w:rPr>
+        <w:t>,</w:t>
+      </w:r>
+      <w:r>
+        <w:rPr>
+          <w:rFonts w:ascii="Arial" w:hAnsi="Arial" w:cs="Arial"/>
+          <w:color w:val="222222"/>
+          <w:sz w:val="20"/>
+          <w:szCs w:val="20"/>
+        </w:rPr>
+        <w:br/>
+        <w:t>                 FILE_DEVICE_UNKNOWN,</w:t>
+      </w:r>
+      <w:r>
+        <w:rPr>
+          <w:rFonts w:ascii="Arial" w:hAnsi="Arial" w:cs="Arial"/>
+          <w:color w:val="222222"/>
+          <w:sz w:val="20"/>
+          <w:szCs w:val="20"/>
+        </w:rPr>
+        <w:br/>
+        <w:t>                 0,</w:t>
+      </w:r>
+      <w:r>
+        <w:rPr>
+          <w:rFonts w:ascii="Arial" w:hAnsi="Arial" w:cs="Arial"/>
+          <w:color w:val="222222"/>
+          <w:sz w:val="20"/>
+          <w:szCs w:val="20"/>
+        </w:rPr>
+        <w:br/>
+        <w:t>                 FALSE,</w:t>
+      </w:r>
+      <w:r>
+        <w:rPr>
+          <w:rFonts w:ascii="Arial" w:hAnsi="Arial" w:cs="Arial"/>
+          <w:color w:val="222222"/>
+          <w:sz w:val="20"/>
+          <w:szCs w:val="20"/>
+        </w:rPr>
+        <w:br/>
+        <w:t>                 &amp;</w:t>
+      </w:r>
+      <w:proofErr w:type="spellStart"/>
+      <w:r>
+        <w:rPr>
+          <w:rFonts w:ascii="Arial" w:hAnsi="Arial" w:cs="Arial"/>
+          <w:color w:val="222222"/>
+          <w:sz w:val="20"/>
+          <w:szCs w:val="20"/>
+        </w:rPr>
+        <w:t>HookDeviceObject</w:t>
+      </w:r>
+      <w:proofErr w:type="spellEnd"/>
+      <w:r>
+        <w:rPr>
+          <w:rFonts w:ascii="Arial" w:hAnsi="Arial" w:cs="Arial"/>
+          <w:color w:val="222222"/>
+          <w:sz w:val="20"/>
+          <w:szCs w:val="20"/>
+        </w:rPr>
+        <w:t>);</w:t>
+      </w:r>
+      <w:r>
+        <w:rPr>
+          <w:rFonts w:ascii="Arial" w:hAnsi="Arial" w:cs="Arial"/>
+          <w:color w:val="222222"/>
+          <w:sz w:val="20"/>
+          <w:szCs w:val="20"/>
+        </w:rPr>
+        <w:br/>
+        <w:t>        if(!NT_SUCCESS(status))</w:t>
+      </w:r>
+      <w:r>
+        <w:rPr>
+          <w:rFonts w:ascii="Arial" w:hAnsi="Arial" w:cs="Arial"/>
+          <w:color w:val="222222"/>
+          <w:sz w:val="20"/>
+          <w:szCs w:val="20"/>
+        </w:rPr>
+        <w:br/>
+        <w:t>        {</w:t>
+      </w:r>
+      <w:r>
+        <w:rPr>
+          <w:rFonts w:ascii="Arial" w:hAnsi="Arial" w:cs="Arial"/>
+          <w:color w:val="222222"/>
+          <w:sz w:val="20"/>
+          <w:szCs w:val="20"/>
+        </w:rPr>
+        <w:br/>
+        <w:t xml:space="preserve">                </w:t>
+      </w:r>
+      <w:proofErr w:type="spellStart"/>
+      <w:r>
+        <w:rPr>
+          <w:rFonts w:ascii="Arial" w:hAnsi="Arial" w:cs="Arial"/>
+          <w:color w:val="222222"/>
+          <w:sz w:val="20"/>
+          <w:szCs w:val="20"/>
+        </w:rPr>
+        <w:t>DbgPrintEx</w:t>
+      </w:r>
+      <w:proofErr w:type="spellEnd"/>
+      <w:r>
+        <w:rPr>
+          <w:rFonts w:ascii="Arial" w:hAnsi="Arial" w:cs="Arial"/>
+          <w:color w:val="222222"/>
+          <w:sz w:val="20"/>
+          <w:szCs w:val="20"/>
+        </w:rPr>
+        <w:t>(DPFLTR_DEFAULT_ID,DPFLTR_ERROR_LEVEL,"</w:t>
+      </w:r>
+      <w:proofErr w:type="spellStart"/>
+      <w:r>
+        <w:rPr>
+          <w:rFonts w:ascii="Arial" w:hAnsi="Arial" w:cs="Arial"/>
+          <w:color w:val="222222"/>
+          <w:sz w:val="20"/>
+          <w:szCs w:val="20"/>
+        </w:rPr>
+        <w:t>Init</w:t>
+      </w:r>
+      <w:proofErr w:type="spellEnd"/>
+      <w:r>
+        <w:rPr>
+          <w:rFonts w:ascii="Arial" w:hAnsi="Arial" w:cs="Arial"/>
+          <w:color w:val="222222"/>
+          <w:sz w:val="20"/>
+          <w:szCs w:val="20"/>
+        </w:rPr>
+        <w:t xml:space="preserve"> Error\n");</w:t>
+      </w:r>
+      <w:r>
+        <w:rPr>
+          <w:rFonts w:ascii="Arial" w:hAnsi="Arial" w:cs="Arial"/>
+          <w:color w:val="222222"/>
+          <w:sz w:val="20"/>
+          <w:szCs w:val="20"/>
+        </w:rPr>
+        <w:br/>
+      </w:r>
+      <w:r>
+        <w:rPr>
+          <w:rFonts w:ascii="Arial" w:hAnsi="Arial" w:cs="Arial"/>
+          <w:color w:val="222222"/>
+          <w:sz w:val="20"/>
+          <w:szCs w:val="20"/>
+        </w:rPr>
+        <w:lastRenderedPageBreak/>
+        <w:t xml:space="preserve">                </w:t>
+      </w:r>
+      <w:proofErr w:type="spellStart"/>
+      <w:r>
+        <w:rPr>
+          <w:rFonts w:ascii="Arial" w:hAnsi="Arial" w:cs="Arial"/>
+          <w:color w:val="222222"/>
+          <w:sz w:val="20"/>
+          <w:szCs w:val="20"/>
+        </w:rPr>
+        <w:t>RtlFreeUnicodeString</w:t>
+      </w:r>
+      <w:proofErr w:type="spellEnd"/>
+      <w:r>
+        <w:rPr>
+          <w:rFonts w:ascii="Arial" w:hAnsi="Arial" w:cs="Arial"/>
+          <w:color w:val="222222"/>
+          <w:sz w:val="20"/>
+          <w:szCs w:val="20"/>
+        </w:rPr>
+        <w:t>(&amp;</w:t>
+      </w:r>
+      <w:proofErr w:type="spellStart"/>
+      <w:r>
+        <w:rPr>
+          <w:rFonts w:ascii="Arial" w:hAnsi="Arial" w:cs="Arial"/>
+          <w:color w:val="222222"/>
+          <w:sz w:val="20"/>
+          <w:szCs w:val="20"/>
+        </w:rPr>
+        <w:t>ntUnicodeString</w:t>
+      </w:r>
+      <w:proofErr w:type="spellEnd"/>
+      <w:r>
+        <w:rPr>
+          <w:rFonts w:ascii="Arial" w:hAnsi="Arial" w:cs="Arial"/>
+          <w:color w:val="222222"/>
+          <w:sz w:val="20"/>
+          <w:szCs w:val="20"/>
+        </w:rPr>
+        <w:t>);</w:t>
+      </w:r>
+      <w:r>
+        <w:rPr>
+          <w:rFonts w:ascii="Arial" w:hAnsi="Arial" w:cs="Arial"/>
+          <w:color w:val="222222"/>
+          <w:sz w:val="20"/>
+          <w:szCs w:val="20"/>
+        </w:rPr>
+        <w:br/>
+        <w:t>                return STATUS_SUCCESS;</w:t>
+      </w:r>
+      <w:r>
+        <w:rPr>
+          <w:rFonts w:ascii="Arial" w:hAnsi="Arial" w:cs="Arial"/>
+          <w:color w:val="222222"/>
+          <w:sz w:val="20"/>
+          <w:szCs w:val="20"/>
+        </w:rPr>
+        <w:br/>
+        <w:t>        }</w:t>
+      </w:r>
+      <w:r>
+        <w:rPr>
+          <w:rFonts w:ascii="Arial" w:hAnsi="Arial" w:cs="Arial"/>
+          <w:color w:val="222222"/>
+          <w:sz w:val="20"/>
+          <w:szCs w:val="20"/>
+        </w:rPr>
+        <w:br/>
+        <w:t xml:space="preserve">        </w:t>
+      </w:r>
+      <w:proofErr w:type="spellStart"/>
+      <w:r>
+        <w:rPr>
+          <w:rFonts w:ascii="Arial" w:hAnsi="Arial" w:cs="Arial"/>
+          <w:color w:val="222222"/>
+          <w:sz w:val="20"/>
+          <w:szCs w:val="20"/>
+        </w:rPr>
+        <w:t>DbgPrintEx</w:t>
+      </w:r>
+      <w:proofErr w:type="spellEnd"/>
+      <w:r>
+        <w:rPr>
+          <w:rFonts w:ascii="Arial" w:hAnsi="Arial" w:cs="Arial"/>
+          <w:color w:val="222222"/>
+          <w:sz w:val="20"/>
+          <w:szCs w:val="20"/>
+        </w:rPr>
+        <w:t>(</w:t>
+      </w:r>
+      <w:proofErr w:type="spellStart"/>
+      <w:r>
+        <w:rPr>
+          <w:rFonts w:ascii="Arial" w:hAnsi="Arial" w:cs="Arial"/>
+          <w:color w:val="222222"/>
+          <w:sz w:val="20"/>
+          <w:szCs w:val="20"/>
+        </w:rPr>
+        <w:t>DPFLTR_DEFAULT_ID,DPFLTR_ERROR_LEVEL,"Successfully</w:t>
+      </w:r>
+      <w:proofErr w:type="spellEnd"/>
+      <w:r>
+        <w:rPr>
+          <w:rFonts w:ascii="Arial" w:hAnsi="Arial" w:cs="Arial"/>
+          <w:color w:val="222222"/>
+          <w:sz w:val="20"/>
+          <w:szCs w:val="20"/>
+        </w:rPr>
+        <w:t xml:space="preserve"> Create\n");</w:t>
+      </w:r>
+      <w:r>
+        <w:rPr>
+          <w:rFonts w:ascii="Arial" w:hAnsi="Arial" w:cs="Arial"/>
+          <w:color w:val="222222"/>
+          <w:sz w:val="20"/>
+          <w:szCs w:val="20"/>
+        </w:rPr>
+        <w:br/>
+        <w:t xml:space="preserve">    </w:t>
+      </w:r>
+      <w:proofErr w:type="spellStart"/>
+      <w:r>
+        <w:rPr>
+          <w:rFonts w:ascii="Arial" w:hAnsi="Arial" w:cs="Arial"/>
+          <w:color w:val="222222"/>
+          <w:sz w:val="20"/>
+          <w:szCs w:val="20"/>
+        </w:rPr>
+        <w:t>HookDeviceObject</w:t>
+      </w:r>
+      <w:proofErr w:type="spellEnd"/>
+      <w:r>
+        <w:rPr>
+          <w:rFonts w:ascii="Arial" w:hAnsi="Arial" w:cs="Arial"/>
+          <w:color w:val="222222"/>
+          <w:sz w:val="20"/>
+          <w:szCs w:val="20"/>
+        </w:rPr>
+        <w:t>-&gt;Flags |= DO_BUFFERED_IO;</w:t>
+      </w:r>
+      <w:r>
+        <w:rPr>
+          <w:rFonts w:ascii="Arial" w:hAnsi="Arial" w:cs="Arial"/>
+          <w:color w:val="222222"/>
+          <w:sz w:val="20"/>
+          <w:szCs w:val="20"/>
+        </w:rPr>
+        <w:br/>
+        <w:t xml:space="preserve">    </w:t>
+      </w:r>
+      <w:proofErr w:type="spellStart"/>
+      <w:r>
+        <w:rPr>
+          <w:rFonts w:ascii="Arial" w:hAnsi="Arial" w:cs="Arial"/>
+          <w:color w:val="222222"/>
+          <w:sz w:val="20"/>
+          <w:szCs w:val="20"/>
+        </w:rPr>
+        <w:t>IoAttachDeviceToDeviceStack</w:t>
+      </w:r>
+      <w:proofErr w:type="spellEnd"/>
+      <w:r>
+        <w:rPr>
+          <w:rFonts w:ascii="Arial" w:hAnsi="Arial" w:cs="Arial"/>
+          <w:color w:val="222222"/>
+          <w:sz w:val="20"/>
+          <w:szCs w:val="20"/>
+        </w:rPr>
+        <w:t>(</w:t>
+      </w:r>
+      <w:proofErr w:type="spellStart"/>
+      <w:r>
+        <w:rPr>
+          <w:rFonts w:ascii="Arial" w:hAnsi="Arial" w:cs="Arial"/>
+          <w:color w:val="222222"/>
+          <w:sz w:val="20"/>
+          <w:szCs w:val="20"/>
+        </w:rPr>
+        <w:t>HookDeviceObject,DeviceObject</w:t>
+      </w:r>
+      <w:proofErr w:type="spellEnd"/>
+      <w:r>
+        <w:rPr>
+          <w:rFonts w:ascii="Arial" w:hAnsi="Arial" w:cs="Arial"/>
+          <w:color w:val="222222"/>
+          <w:sz w:val="20"/>
+          <w:szCs w:val="20"/>
+        </w:rPr>
+        <w:t>);</w:t>
+      </w:r>
+      <w:r>
+        <w:rPr>
+          <w:rFonts w:ascii="Arial" w:hAnsi="Arial" w:cs="Arial"/>
+          <w:color w:val="222222"/>
+          <w:sz w:val="20"/>
+          <w:szCs w:val="20"/>
+        </w:rPr>
+        <w:br/>
+        <w:t>    if(!NT_SUCCESS(status))</w:t>
+      </w:r>
+      <w:r>
+        <w:rPr>
+          <w:rFonts w:ascii="Arial" w:hAnsi="Arial" w:cs="Arial"/>
+          <w:color w:val="222222"/>
+          <w:sz w:val="20"/>
+          <w:szCs w:val="20"/>
+        </w:rPr>
+        <w:br/>
+        <w:t>        {</w:t>
+      </w:r>
+      <w:r>
+        <w:rPr>
+          <w:rFonts w:ascii="Arial" w:hAnsi="Arial" w:cs="Arial"/>
+          <w:color w:val="222222"/>
+          <w:sz w:val="20"/>
+          <w:szCs w:val="20"/>
+        </w:rPr>
+        <w:br/>
+        <w:t xml:space="preserve">                </w:t>
+      </w:r>
+      <w:proofErr w:type="spellStart"/>
+      <w:r>
+        <w:rPr>
+          <w:rFonts w:ascii="Arial" w:hAnsi="Arial" w:cs="Arial"/>
+          <w:color w:val="222222"/>
+          <w:sz w:val="20"/>
+          <w:szCs w:val="20"/>
+        </w:rPr>
+        <w:t>DbgPrintEx</w:t>
+      </w:r>
+      <w:proofErr w:type="spellEnd"/>
+      <w:r>
+        <w:rPr>
+          <w:rFonts w:ascii="Arial" w:hAnsi="Arial" w:cs="Arial"/>
+          <w:color w:val="222222"/>
+          <w:sz w:val="20"/>
+          <w:szCs w:val="20"/>
+        </w:rPr>
+        <w:t>(</w:t>
+      </w:r>
+      <w:proofErr w:type="spellStart"/>
+      <w:r>
+        <w:rPr>
+          <w:rFonts w:ascii="Arial" w:hAnsi="Arial" w:cs="Arial"/>
+          <w:color w:val="222222"/>
+          <w:sz w:val="20"/>
+          <w:szCs w:val="20"/>
+        </w:rPr>
+        <w:t>DPFLTR_DEFAULT_ID,DPFLTR_ERROR_LEVEL,"Connect</w:t>
+      </w:r>
+      <w:proofErr w:type="spellEnd"/>
+      <w:r>
+        <w:rPr>
+          <w:rFonts w:ascii="Arial" w:hAnsi="Arial" w:cs="Arial"/>
+          <w:color w:val="222222"/>
+          <w:sz w:val="20"/>
+          <w:szCs w:val="20"/>
+        </w:rPr>
+        <w:t xml:space="preserve"> with keyboard failed!\n");</w:t>
+      </w:r>
+      <w:r>
+        <w:rPr>
+          <w:rFonts w:ascii="Arial" w:hAnsi="Arial" w:cs="Arial"/>
+          <w:color w:val="222222"/>
+          <w:sz w:val="20"/>
+          <w:szCs w:val="20"/>
+        </w:rPr>
+        <w:br/>
+        <w:t xml:space="preserve">                </w:t>
+      </w:r>
+      <w:proofErr w:type="spellStart"/>
+      <w:r>
+        <w:rPr>
+          <w:rFonts w:ascii="Arial" w:hAnsi="Arial" w:cs="Arial"/>
+          <w:color w:val="222222"/>
+          <w:sz w:val="20"/>
+          <w:szCs w:val="20"/>
+        </w:rPr>
+        <w:t>IoDeleteDevice</w:t>
+      </w:r>
+      <w:proofErr w:type="spellEnd"/>
+      <w:r>
+        <w:rPr>
+          <w:rFonts w:ascii="Arial" w:hAnsi="Arial" w:cs="Arial"/>
+          <w:color w:val="222222"/>
+          <w:sz w:val="20"/>
+          <w:szCs w:val="20"/>
+        </w:rPr>
+        <w:t>(</w:t>
+      </w:r>
+      <w:proofErr w:type="spellStart"/>
+      <w:r>
+        <w:rPr>
+          <w:rFonts w:ascii="Arial" w:hAnsi="Arial" w:cs="Arial"/>
+          <w:color w:val="222222"/>
+          <w:sz w:val="20"/>
+          <w:szCs w:val="20"/>
+        </w:rPr>
+        <w:t>HookDeviceObject</w:t>
+      </w:r>
+      <w:proofErr w:type="spellEnd"/>
+      <w:r>
+        <w:rPr>
+          <w:rFonts w:ascii="Arial" w:hAnsi="Arial" w:cs="Arial"/>
+          <w:color w:val="222222"/>
+          <w:sz w:val="20"/>
+          <w:szCs w:val="20"/>
+        </w:rPr>
+        <w:t>);</w:t>
+      </w:r>
+      <w:r>
+        <w:rPr>
+          <w:rFonts w:ascii="Arial" w:hAnsi="Arial" w:cs="Arial"/>
+          <w:color w:val="222222"/>
+          <w:sz w:val="20"/>
+          <w:szCs w:val="20"/>
+        </w:rPr>
+        <w:br/>
+        <w:t xml:space="preserve">                </w:t>
+      </w:r>
+      <w:proofErr w:type="spellStart"/>
+      <w:r>
+        <w:rPr>
+          <w:rFonts w:ascii="Arial" w:hAnsi="Arial" w:cs="Arial"/>
+          <w:color w:val="222222"/>
+          <w:sz w:val="20"/>
+          <w:szCs w:val="20"/>
+        </w:rPr>
+        <w:t>RtlFreeUnicodeString</w:t>
+      </w:r>
+      <w:proofErr w:type="spellEnd"/>
+      <w:r>
+        <w:rPr>
+          <w:rFonts w:ascii="Arial" w:hAnsi="Arial" w:cs="Arial"/>
+          <w:color w:val="222222"/>
+          <w:sz w:val="20"/>
+          <w:szCs w:val="20"/>
+        </w:rPr>
+        <w:t>(&amp;</w:t>
+      </w:r>
+      <w:proofErr w:type="spellStart"/>
+      <w:r>
+        <w:rPr>
+          <w:rFonts w:ascii="Arial" w:hAnsi="Arial" w:cs="Arial"/>
+          <w:color w:val="222222"/>
+          <w:sz w:val="20"/>
+          <w:szCs w:val="20"/>
+        </w:rPr>
+        <w:t>ntUnicodeString</w:t>
+      </w:r>
+      <w:proofErr w:type="spellEnd"/>
+      <w:r>
+        <w:rPr>
+          <w:rFonts w:ascii="Arial" w:hAnsi="Arial" w:cs="Arial"/>
+          <w:color w:val="222222"/>
+          <w:sz w:val="20"/>
+          <w:szCs w:val="20"/>
+        </w:rPr>
+        <w:t>);</w:t>
+      </w:r>
+      <w:r>
+        <w:rPr>
+          <w:rFonts w:ascii="Arial" w:hAnsi="Arial" w:cs="Arial"/>
+          <w:color w:val="222222"/>
+          <w:sz w:val="20"/>
+          <w:szCs w:val="20"/>
+        </w:rPr>
+        <w:br/>
+        <w:t>                return STATUS_SUCCESS;</w:t>
+      </w:r>
+      <w:r>
+        <w:rPr>
+          <w:rFonts w:ascii="Arial" w:hAnsi="Arial" w:cs="Arial"/>
+          <w:color w:val="222222"/>
+          <w:sz w:val="20"/>
+          <w:szCs w:val="20"/>
+        </w:rPr>
+        <w:br/>
+        <w:t>        }</w:t>
+      </w:r>
+      <w:r>
+        <w:rPr>
+          <w:rFonts w:ascii="Arial" w:hAnsi="Arial" w:cs="Arial"/>
+          <w:color w:val="222222"/>
+          <w:sz w:val="20"/>
+          <w:szCs w:val="20"/>
+        </w:rPr>
+        <w:br/>
+        <w:t xml:space="preserve">        </w:t>
+      </w:r>
+      <w:proofErr w:type="spellStart"/>
+      <w:r>
+        <w:rPr>
+          <w:rFonts w:ascii="Arial" w:hAnsi="Arial" w:cs="Arial"/>
+          <w:color w:val="222222"/>
+          <w:sz w:val="20"/>
+          <w:szCs w:val="20"/>
+        </w:rPr>
+        <w:t>RtlFreeUnicodeString</w:t>
+      </w:r>
+      <w:proofErr w:type="spellEnd"/>
+      <w:r>
+        <w:rPr>
+          <w:rFonts w:ascii="Arial" w:hAnsi="Arial" w:cs="Arial"/>
+          <w:color w:val="222222"/>
+          <w:sz w:val="20"/>
+          <w:szCs w:val="20"/>
+        </w:rPr>
+        <w:t>( &amp;</w:t>
+      </w:r>
+      <w:proofErr w:type="spellStart"/>
+      <w:r>
+        <w:rPr>
+          <w:rFonts w:ascii="Arial" w:hAnsi="Arial" w:cs="Arial"/>
+          <w:color w:val="222222"/>
+          <w:sz w:val="20"/>
+          <w:szCs w:val="20"/>
+        </w:rPr>
+        <w:t>ntUnicodeString</w:t>
+      </w:r>
+      <w:proofErr w:type="spellEnd"/>
+      <w:r>
+        <w:rPr>
+          <w:rFonts w:ascii="Arial" w:hAnsi="Arial" w:cs="Arial"/>
+          <w:color w:val="222222"/>
+          <w:sz w:val="20"/>
+          <w:szCs w:val="20"/>
+        </w:rPr>
+        <w:t xml:space="preserve"> );</w:t>
+      </w:r>
+      <w:r>
+        <w:rPr>
+          <w:rFonts w:ascii="Arial" w:hAnsi="Arial" w:cs="Arial"/>
+          <w:color w:val="222222"/>
+          <w:sz w:val="20"/>
+          <w:szCs w:val="20"/>
+        </w:rPr>
+        <w:br/>
+        <w:t xml:space="preserve">        </w:t>
+      </w:r>
+      <w:proofErr w:type="spellStart"/>
+      <w:r>
+        <w:rPr>
+          <w:rFonts w:ascii="Arial" w:hAnsi="Arial" w:cs="Arial"/>
+          <w:color w:val="222222"/>
+          <w:sz w:val="20"/>
+          <w:szCs w:val="20"/>
+        </w:rPr>
+        <w:t>DbgPrintEx</w:t>
+      </w:r>
+      <w:proofErr w:type="spellEnd"/>
+      <w:r>
+        <w:rPr>
+          <w:rFonts w:ascii="Arial" w:hAnsi="Arial" w:cs="Arial"/>
+          <w:color w:val="222222"/>
+          <w:sz w:val="20"/>
+          <w:szCs w:val="20"/>
+        </w:rPr>
+        <w:t>(</w:t>
+      </w:r>
+      <w:proofErr w:type="spellStart"/>
+      <w:r>
+        <w:rPr>
+          <w:rFonts w:ascii="Arial" w:hAnsi="Arial" w:cs="Arial"/>
+          <w:color w:val="222222"/>
+          <w:sz w:val="20"/>
+          <w:szCs w:val="20"/>
+        </w:rPr>
+        <w:t>DPFLTR_DEFAULT_ID,DPFLTR_ERROR_LEVEL,"Successfully</w:t>
+      </w:r>
+      <w:proofErr w:type="spellEnd"/>
+      <w:r>
+        <w:rPr>
+          <w:rFonts w:ascii="Arial" w:hAnsi="Arial" w:cs="Arial"/>
+          <w:color w:val="222222"/>
+          <w:sz w:val="20"/>
+          <w:szCs w:val="20"/>
+        </w:rPr>
+        <w:t xml:space="preserve"> connected to keyboard device\n");</w:t>
+      </w:r>
+      <w:r>
+        <w:rPr>
+          <w:rFonts w:ascii="Arial" w:hAnsi="Arial" w:cs="Arial"/>
+          <w:color w:val="222222"/>
+          <w:sz w:val="20"/>
+          <w:szCs w:val="20"/>
+        </w:rPr>
+        <w:br/>
+        <w:t>        return STATUS_SUCCESS;</w:t>
+      </w:r>
+      <w:r>
+        <w:rPr>
+          <w:rFonts w:ascii="Arial" w:hAnsi="Arial" w:cs="Arial"/>
+          <w:color w:val="222222"/>
+          <w:sz w:val="20"/>
+          <w:szCs w:val="20"/>
+        </w:rPr>
+        <w:br/>
+        <w:t>}</w:t>
+      </w:r>
+      <w:r>
+        <w:rPr>
+          <w:rFonts w:ascii="Arial" w:hAnsi="Arial" w:cs="Arial"/>
+          <w:color w:val="222222"/>
+          <w:sz w:val="20"/>
+          <w:szCs w:val="20"/>
+        </w:rPr>
+        <w:br/>
+        <w:t>......</w:t>
+      </w:r>
+      <w:r>
+        <w:rPr>
+          <w:rFonts w:ascii="Arial" w:hAnsi="Arial" w:cs="Arial"/>
+          <w:color w:val="222222"/>
+          <w:sz w:val="20"/>
+          <w:szCs w:val="20"/>
+        </w:rPr>
+        <w:br/>
+      </w:r>
+      <w:r>
+        <w:rPr>
+          <w:rFonts w:ascii="Arial" w:hAnsi="Arial" w:cs="Arial"/>
+          <w:color w:val="222222"/>
+          <w:sz w:val="20"/>
+          <w:szCs w:val="20"/>
+        </w:rPr>
+        <w:br/>
+      </w:r>
+      <w:r>
+        <w:rPr>
+          <w:rFonts w:ascii="Arial" w:hAnsi="Arial" w:cs="Arial"/>
+          <w:color w:val="222222"/>
+          <w:sz w:val="20"/>
+          <w:szCs w:val="20"/>
+        </w:rPr>
+        <w:br/>
+        <w:t>THANKS.</w:t>
+      </w:r>
+      <w:r>
+        <w:rPr>
+          <w:rFonts w:ascii="Arial" w:hAnsi="Arial" w:cs="Arial"/>
+          <w:color w:val="222222"/>
+          <w:sz w:val="20"/>
+          <w:szCs w:val="20"/>
+        </w:rPr>
+        <w:br/>
+      </w:r>
+      <w:r>
+        <w:rPr>
+          <w:rFonts w:ascii="Arial" w:hAnsi="Arial" w:cs="Arial"/>
+          <w:color w:val="222222"/>
+          <w:sz w:val="20"/>
+          <w:szCs w:val="20"/>
+        </w:rPr>
+        <w:br/>
+        <w:t>---</w:t>
+      </w:r>
+      <w:r>
+        <w:rPr>
+          <w:rFonts w:ascii="Arial" w:hAnsi="Arial" w:cs="Arial"/>
+          <w:color w:val="222222"/>
+          <w:sz w:val="20"/>
+          <w:szCs w:val="20"/>
+        </w:rPr>
+        <w:br/>
+        <w:t>NTDEV is sponsored by OSR</w:t>
+      </w:r>
+      <w:r>
+        <w:rPr>
+          <w:rFonts w:ascii="Arial" w:hAnsi="Arial" w:cs="Arial"/>
+          <w:color w:val="222222"/>
+          <w:sz w:val="20"/>
+          <w:szCs w:val="20"/>
+        </w:rPr>
+        <w:br/>
+      </w:r>
+      <w:r>
+        <w:rPr>
+          <w:rFonts w:ascii="Arial" w:hAnsi="Arial" w:cs="Arial"/>
+          <w:color w:val="222222"/>
+          <w:sz w:val="20"/>
+          <w:szCs w:val="20"/>
+        </w:rPr>
+        <w:br/>
+        <w:t>For our schedule of WDF, WDM, debugging and other seminars visit:</w:t>
+      </w:r>
+      <w:r>
+        <w:rPr>
+          <w:rFonts w:ascii="Arial" w:hAnsi="Arial" w:cs="Arial"/>
+          <w:color w:val="222222"/>
+          <w:sz w:val="20"/>
+          <w:szCs w:val="20"/>
+        </w:rPr>
+        <w:br/>
+      </w:r>
+      <w:hyperlink r:id="rId13" w:tgtFrame="_blank" w:history="1">
+        <w:r>
+          <w:rPr>
+            <w:rStyle w:val="a3"/>
+            <w:rFonts w:ascii="Arial" w:hAnsi="Arial" w:cs="Arial"/>
+            <w:color w:val="1155CC"/>
+            <w:sz w:val="20"/>
+            <w:szCs w:val="20"/>
+          </w:rPr>
+          <w:t>http://www.osr.com/seminars</w:t>
+        </w:r>
+      </w:hyperlink>
+      <w:r>
+        <w:rPr>
+          <w:rFonts w:ascii="Arial" w:hAnsi="Arial" w:cs="Arial"/>
+          <w:color w:val="222222"/>
+          <w:sz w:val="20"/>
+          <w:szCs w:val="20"/>
+        </w:rPr>
+        <w:br/>
+      </w:r>
+      <w:r>
+        <w:rPr>
+          <w:rFonts w:ascii="Arial" w:hAnsi="Arial" w:cs="Arial"/>
+          <w:color w:val="222222"/>
+          <w:sz w:val="20"/>
+          <w:szCs w:val="20"/>
+        </w:rPr>
+        <w:br/>
+        <w:t>To unsubscribe, visit the List Server section of OSR Online at</w:t>
+      </w:r>
+      <w:r>
+        <w:rPr>
+          <w:rStyle w:val="apple-converted-space"/>
+          <w:rFonts w:ascii="Arial" w:hAnsi="Arial" w:cs="Arial"/>
+          <w:color w:val="222222"/>
+          <w:sz w:val="20"/>
+          <w:szCs w:val="20"/>
+        </w:rPr>
+        <w:t> </w:t>
+      </w:r>
+      <w:hyperlink r:id="rId14" w:tgtFrame="_blank" w:history="1">
+        <w:r>
+          <w:rPr>
+            <w:rStyle w:val="a3"/>
+            <w:rFonts w:ascii="Arial" w:hAnsi="Arial" w:cs="Arial"/>
+            <w:color w:val="1155CC"/>
+            <w:sz w:val="20"/>
+            <w:szCs w:val="20"/>
+          </w:rPr>
+          <w:t>http://www.osronline.com/page.cfm?name=ListServer</w:t>
+        </w:r>
+      </w:hyperlink>
+    </w:p>
+    <w:p>
+      <w:pPr>
+        <w:rPr>
+          <w:rFonts w:ascii="Arial" w:hAnsi="Arial" w:cs="Arial"/>
+          <w:color w:val="222222"/>
+          <w:sz w:val="27"/>
+          <w:szCs w:val="27"/>
+        </w:rPr>
+      </w:pPr>
+      <w:r>
+        <w:rPr>
+          <w:rFonts w:ascii="Arial" w:hAnsi="Arial" w:cs="Arial"/>
+          <w:noProof/>
+          <w:color w:val="222222"/>
+          <w:sz w:val="27"/>
+          <w:szCs w:val="27"/>
+        </w:rPr>
+        <w:drawing>
+          <wp:inline distT="0" distB="0" distL="0" distR="0">
+            <wp:extent cx="304800" cy="304800"/>
+            <wp:effectExtent l="0" t="0" r="0" b="0"/>
+            <wp:docPr id="35" name="图片 35" descr="https://ssl.gstatic.com/ui/v1/icons/mail/profile_mask2.png"/>
+            <wp:cNvGraphicFramePr>
+              <a:graphicFrameLocks xmlns:a="http://schemas.openxmlformats.org/drawingml/2006/main" noChangeAspect="1"/>
+            </wp:cNvGraphicFramePr>
+            <a:graphic xmlns:a="http://schemas.openxmlformats.org/drawingml/2006/main">
+              <a:graphicData uri="http://schemas.openxmlformats.org/drawingml/2006/picture">
+                <pic:pic xmlns:pic="http://schemas.openxmlformats.org/drawingml/2006/picture">
+                  <pic:nvPicPr>
+                    <pic:cNvPr id="0" name=":0_16-e" descr="https://ssl.gstatic.com/ui/v1/icons/mail/profile_mask2.png"/>
+                    <pic:cNvPicPr>
+                      <a:picLocks noChangeAspect="1" noChangeArrowheads="1"/>
+                    </pic:cNvPicPr>
+                  </pic:nvPicPr>
+                  <pic:blipFill>
+                    <a:blip r:embed="rId15">
+                      <a:extLst>
+                        <a:ext uri="{28A0092B-C50C-407E-A947-70E740481C1C}">
+                          <a14:useLocalDpi xmlns:a14="http://schemas.microsoft.com/office/drawing/2010/main" val="0"/>
+                        </a:ext>
+                      </a:extLst>
+                    </a:blip>
+                    <a:srcRect/>
+                    <a:stretch>
+                      <a:fillRect/>
+                    </a:stretch>
+                  </pic:blipFill>
+                  <pic:spPr bwMode="auto">
+                    <a:xfrm>
+                      <a:off x="0" y="0"/>
+                      <a:ext cx="304800" cy="304800"/>
+                    </a:xfrm>
+                    <a:prstGeom prst="rect">
+                      <a:avLst/>
+                    </a:prstGeom>
+                    <a:noFill/>
+                    <a:ln>
+                      <a:noFill/>
+                    </a:ln>
+                  </pic:spPr>
+                </pic:pic>
+              </a:graphicData>
+            </a:graphic>
+          </wp:inline>
+        </w:drawing>
+      </w:r>
+    </w:p>
+    <w:tbl>
+      <w:tblPr>
+        <w:tblW w:w="0" w:type="dxa"/>
+        <w:tblCellMar>
+          <w:left w:w="0" w:type="dxa"/>
+          <w:right w:w="0" w:type="dxa"/>
+        </w:tblCellMar>
+        <w:tblLook w:val="04A0" w:firstRow="1" w:lastRow="0" w:firstColumn="1" w:lastColumn="0" w:noHBand="0" w:noVBand="1"/>
+      </w:tblPr>
+      <w:tblGrid>
+        <w:gridCol w:w="6978"/>
+        <w:gridCol w:w="1313"/>
+        <w:gridCol w:w="4"/>
+        <w:gridCol w:w="11"/>
+      </w:tblGrid>
+      <w:tr>
+        <w:trPr>
+          <w:trHeight w:val="240"/>
+        </w:trPr>
+        <w:tc>
+          <w:tcPr>
+            <w:tcW w:w="9330" w:type="dxa"/>
+            <w:noWrap/>
+            <w:tcMar>
+              <w:top w:w="0" w:type="dxa"/>
+              <w:left w:w="0" w:type="dxa"/>
+              <w:bottom w:w="0" w:type="dxa"/>
+              <w:right w:w="120" w:type="dxa"/>
+            </w:tcMar>
+            <w:hideMark/>
+          </w:tcPr>
+          <w:tbl>
+            <w:tblPr>
+              <w:tblW w:w="9330" w:type="dxa"/>
+              <w:tblCellMar>
+                <w:left w:w="0" w:type="dxa"/>
+                <w:right w:w="0" w:type="dxa"/>
+              </w:tblCellMar>
+              <w:tblLook w:val="04A0" w:firstRow="1" w:lastRow="0" w:firstColumn="1" w:lastColumn="0" w:noHBand="0" w:noVBand="1"/>
+            </w:tblPr>
+            <w:tblGrid>
+              <w:gridCol w:w="9330"/>
+            </w:tblGrid>
+            <w:tr>
+              <w:tc>
+                <w:tcPr>
+                  <w:tcW w:w="0" w:type="auto"/>
+                  <w:vAlign w:val="center"/>
+                  <w:hideMark/>
+                </w:tcPr>
+                <w:p>
+                  <w:pPr>
+                    <w:divId w:val="770780614"/>
+                    <w:rPr>
+                      <w:rFonts w:ascii="Arial" w:eastAsia="宋体" w:hAnsi="Arial" w:cs="Arial"/>
+                      <w:sz w:val="24"/>
+                      <w:szCs w:val="24"/>
+                    </w:rPr>
+                  </w:pPr>
+                  <w:r>
+                    <w:rPr>
+                      <w:rStyle w:val="gd"/>
+                      <w:rFonts w:ascii="Arial" w:hAnsi="Arial" w:cs="Arial"/>
+                      <w:b/>
+                      <w:bCs/>
+                      <w:color w:val="222222"/>
+                      <w:sz w:val="20"/>
+                      <w:szCs w:val="20"/>
+                    </w:rPr>
+                    <w:t>Tim Green</w:t>
+                  </w:r>
+                  <w:r>
+                    <w:rPr>
+                      <w:rStyle w:val="apple-converted-space"/>
+                      <w:rFonts w:ascii="Arial" w:hAnsi="Arial" w:cs="Arial"/>
+                    </w:rPr>
+                    <w:t> </w:t>
+                  </w:r>
+                  <w:r>
+                    <w:rPr>
+                      <w:rStyle w:val="go"/>
+                      <w:rFonts w:ascii="Arial" w:hAnsi="Arial" w:cs="Arial"/>
+                      <w:color w:val="555555"/>
+                    </w:rPr>
+                    <w:t>Tim.Green@displaylink.com</w:t>
+                  </w:r>
+                  <w:r>
+                    <w:rPr>
+                      <w:rStyle w:val="apple-converted-space"/>
+                      <w:rFonts w:ascii="Arial" w:hAnsi="Arial" w:cs="Arial"/>
+                    </w:rPr>
+                    <w:t> </w:t>
+                  </w:r>
+                  <w:hyperlink r:id="rId16" w:tgtFrame="_blank" w:history="1">
+                    <w:r>
+                      <w:rPr>
+                        <w:rStyle w:val="a3"/>
+                        <w:rFonts w:ascii="Arial" w:hAnsi="Arial" w:cs="Arial"/>
+                        <w:color w:val="222222"/>
+                      </w:rPr>
+                      <w:t>via</w:t>
+                    </w:r>
+                  </w:hyperlink>
+                  <w:r>
+                    <w:rPr>
+                      <w:rStyle w:val="go"/>
+                      <w:rFonts w:ascii="Arial" w:hAnsi="Arial" w:cs="Arial"/>
+                      <w:color w:val="555555"/>
+                    </w:rPr>
+                    <w:t> lists.osr.com </w:t>
+                  </w:r>
+                </w:p>
+              </w:tc>
+            </w:tr>
+          </w:tbl>
+          <w:p>
+            <w:pPr>
+              <w:rPr>
+                <w:rFonts w:ascii="Arial" w:eastAsia="宋体" w:hAnsi="Arial" w:cs="Arial"/>
+                <w:sz w:val="24"/>
+                <w:szCs w:val="24"/>
+              </w:rPr>
+            </w:pPr>
+          </w:p>
+        </w:tc>
+        <w:tc>
+          <w:tcPr>
+            <w:tcW w:w="0" w:type="auto"/>
+            <w:noWrap/>
+            <w:hideMark/>
+          </w:tcPr>
+          <w:p>
+            <w:pPr>
+              <w:jc w:val="right"/>
+              <w:rPr>
+                <w:rFonts w:ascii="Arial" w:hAnsi="Arial" w:cs="Arial"/>
+                <w:color w:val="222222"/>
+              </w:rPr>
+            </w:pPr>
+            <w:r>
+              <w:rPr>
+                <w:rStyle w:val="g3"/>
+                <w:rFonts w:ascii="Arial" w:hAnsi="Arial" w:cs="Arial"/>
+                <w:color w:val="222222"/>
+              </w:rPr>
+              <w:t>Jul 31 (2 days ago)</w:t>
+            </w:r>
+          </w:p>
+          <w:p>
+            <w:pPr>
+              <w:jc w:val="right"/>
+              <w:rPr>
+                <w:rFonts w:ascii="Arial" w:eastAsia="宋体" w:hAnsi="Arial" w:cs="Arial"/>
+                <w:color w:val="222222"/>
+                <w:sz w:val="24"/>
+                <w:szCs w:val="24"/>
+              </w:rPr>
+            </w:pPr>
+            <w:r>
+              <w:rPr>
+                <w:rFonts w:ascii="Arial" w:hAnsi="Arial" w:cs="Arial"/>
+                <w:noProof/>
+                <w:color w:val="222222"/>
+              </w:rPr>
+              <w:drawing>
+                <wp:inline distT="0" distB="0" distL="0" distR="0">
+                  <wp:extent cx="9525" cy="9525"/>
+                  <wp:effectExtent l="0" t="0" r="0" b="0"/>
+                  <wp:docPr id="34" name="图片 34" descr="https://mail.google.com/mail/ca/images/cleardot.gif"/>
+                  <wp:cNvGraphicFramePr>
+                    <a:graphicFrameLocks xmlns:a="http://schemas.openxmlformats.org/drawingml/2006/main" noChangeAspect="1"/>
+                  </wp:cNvGraphicFramePr>
+                  <a:graphic xmlns:a="http://schemas.openxmlformats.org/drawingml/2006/main">
+                    <a:graphicData uri="http://schemas.openxmlformats.org/drawingml/2006/picture">
+                      <pic:pic xmlns:pic="http://schemas.openxmlformats.org/drawingml/2006/picture">
+                        <pic:nvPicPr>
+                          <pic:cNvPr id="0" name="Picture 7" descr="https://mail.google.com/mail/ca/images/cleardot.gif"/>
+                          <pic:cNvPicPr>
+                            <a:picLocks noChangeAspect="1" noChangeArrowheads="1"/>
+                          </pic:cNvPicPr>
+                        </pic:nvPicPr>
+                        <pic:blipFill>
+                          <a:blip r:embed="rId12">
+                            <a:extLst>
+                              <a:ext uri="{28A0092B-C50C-407E-A947-70E740481C1C}">
+                                <a14:useLocalDpi xmlns:a14="http://schemas.microsoft.com/office/drawing/2010/main" val="0"/>
+                              </a:ext>
+                            </a:extLst>
+                          </a:blip>
+                          <a:srcRect/>
+                          <a:stretch>
+                            <a:fillRect/>
+                          </a:stretch>
+                        </pic:blipFill>
+                        <pic:spPr bwMode="auto">
+                          <a:xfrm>
+                            <a:off x="0" y="0"/>
+                            <a:ext cx="9525" cy="9525"/>
+                          </a:xfrm>
+                          <a:prstGeom prst="rect">
+                            <a:avLst/>
+                          </a:prstGeom>
+                          <a:noFill/>
+                          <a:ln>
+                            <a:noFill/>
+                          </a:ln>
+                        </pic:spPr>
+                      </pic:pic>
+                    </a:graphicData>
+                  </a:graphic>
+                </wp:inline>
+              </w:drawing>
+            </w:r>
+          </w:p>
+        </w:tc>
+        <w:tc>
+          <w:tcPr>
+            <w:tcW w:w="0" w:type="auto"/>
+            <w:noWrap/>
+            <w:hideMark/>
+          </w:tcPr>
+          <w:p>
+            <w:pPr>
+              <w:jc w:val="right"/>
+              <w:rPr>
+                <w:rFonts w:ascii="Arial" w:eastAsia="宋体" w:hAnsi="Arial" w:cs="Arial"/>
+                <w:color w:val="222222"/>
+                <w:sz w:val="24"/>
+                <w:szCs w:val="24"/>
+              </w:rPr>
+            </w:pPr>
+          </w:p>
+        </w:tc>
+        <w:tc>
+          <w:tcPr>
+            <w:tcW w:w="0" w:type="auto"/>
+            <w:vMerge w:val="restart"/>
+            <w:noWrap/>
+            <w:hideMark/>
+          </w:tcPr>
+          <w:p>
+            <w:pPr>
+              <w:shd w:val="clear" w:color="auto" w:fill="F5F5F5"/>
+              <w:spacing w:line="405" w:lineRule="atLeast"/>
+              <w:jc w:val="center"/>
+              <w:rPr>
+                <w:rFonts w:ascii="Arial" w:hAnsi="Arial" w:cs="Arial"/>
+                <w:b/>
+                <w:bCs/>
+                <w:color w:val="444444"/>
+                <w:sz w:val="17"/>
+                <w:szCs w:val="17"/>
+              </w:rPr>
+            </w:pPr>
+            <w:r>
+              <w:rPr>
+                <w:rFonts w:ascii="Arial" w:hAnsi="Arial" w:cs="Arial"/>
+                <w:b/>
+                <w:bCs/>
+                <w:noProof/>
+                <w:color w:val="444444"/>
+                <w:sz w:val="17"/>
+                <w:szCs w:val="17"/>
+              </w:rPr>
+              <w:drawing>
+                <wp:inline distT="0" distB="0" distL="0" distR="0">
+                  <wp:extent cx="9525" cy="9525"/>
+                  <wp:effectExtent l="0" t="0" r="0" b="0"/>
+                  <wp:docPr id="33" name="图片 33" descr="https://mail.google.com/mail/ca/images/cleardot.gif"/>
+                  <wp:cNvGraphicFramePr>
+                    <a:graphicFrameLocks xmlns:a="http://schemas.openxmlformats.org/drawingml/2006/main" noChangeAspect="1"/>
+                  </wp:cNvGraphicFramePr>
+                  <a:graphic xmlns:a="http://schemas.openxmlformats.org/drawingml/2006/main">
+                    <a:graphicData uri="http://schemas.openxmlformats.org/drawingml/2006/picture">
+                      <pic:pic xmlns:pic="http://schemas.openxmlformats.org/drawingml/2006/picture">
+                        <pic:nvPicPr>
+                          <pic:cNvPr id="0" name="Picture 8" descr="https://mail.google.com/mail/ca/images/cleardot.gif"/>
+                          <pic:cNvPicPr>
+                            <a:picLocks noChangeAspect="1" noChangeArrowheads="1"/>
+                          </pic:cNvPicPr>
+                        </pic:nvPicPr>
+                        <pic:blipFill>
+                          <a:blip r:embed="rId12">
+                            <a:extLst>
+                              <a:ext uri="{28A0092B-C50C-407E-A947-70E740481C1C}">
+                                <a14:useLocalDpi xmlns:a14="http://schemas.microsoft.com/office/drawing/2010/main" val="0"/>
+                              </a:ext>
+                            </a:extLst>
+                          </a:blip>
+                          <a:srcRect/>
+                          <a:stretch>
+                            <a:fillRect/>
+                          </a:stretch>
+                        </pic:blipFill>
+                        <pic:spPr bwMode="auto">
+                          <a:xfrm>
+                            <a:off x="0" y="0"/>
+                            <a:ext cx="9525" cy="9525"/>
+                          </a:xfrm>
+                          <a:prstGeom prst="rect">
+                            <a:avLst/>
+                          </a:prstGeom>
+                          <a:noFill/>
+                          <a:ln>
+                            <a:noFill/>
+                          </a:ln>
+                        </pic:spPr>
+                      </pic:pic>
+                    </a:graphicData>
+                  </a:graphic>
+                </wp:inline>
+              </w:drawing>
+            </w:r>
+          </w:p>
+          <w:p>
+            <w:pPr>
+              <w:shd w:val="clear" w:color="auto" w:fill="F5F5F5"/>
+              <w:spacing w:line="405" w:lineRule="atLeast"/>
+              <w:jc w:val="center"/>
+              <w:rPr>
+                <w:rFonts w:ascii="Arial" w:eastAsia="宋体" w:hAnsi="Arial" w:cs="Arial"/>
+                <w:b/>
+                <w:bCs/>
+                <w:color w:val="444444"/>
+                <w:sz w:val="17"/>
+                <w:szCs w:val="17"/>
+              </w:rPr>
+            </w:pPr>
+            <w:r>
+              <w:rPr>
+                <w:rFonts w:ascii="Arial" w:hAnsi="Arial" w:cs="Arial"/>
+                <w:b/>
+                <w:bCs/>
+                <w:noProof/>
+                <w:color w:val="444444"/>
+                <w:sz w:val="17"/>
+                <w:szCs w:val="17"/>
+              </w:rPr>
+              <w:drawing>
+                <wp:inline distT="0" distB="0" distL="0" distR="0">
+                  <wp:extent cx="9525" cy="9525"/>
+                  <wp:effectExtent l="0" t="0" r="0" b="0"/>
+                  <wp:docPr id="32" name="图片 32" descr="https://mail.google.com/mail/ca/images/cleardot.gif"/>
+                  <wp:cNvGraphicFramePr>
+                    <a:graphicFrameLocks xmlns:a="http://schemas.openxmlformats.org/drawingml/2006/main" noChangeAspect="1"/>
+                  </wp:cNvGraphicFramePr>
+                  <a:graphic xmlns:a="http://schemas.openxmlformats.org/drawingml/2006/main">
+                    <a:graphicData uri="http://schemas.openxmlformats.org/drawingml/2006/picture">
+                      <pic:pic xmlns:pic="http://schemas.openxmlformats.org/drawingml/2006/picture">
+                        <pic:nvPicPr>
+                          <pic:cNvPr id="0" name="Picture 9" descr="https://mail.google.com/mail/ca/images/cleardot.gif"/>
+                          <pic:cNvPicPr>
+                            <a:picLocks noChangeAspect="1" noChangeArrowheads="1"/>
+                          </pic:cNvPicPr>
+                        </pic:nvPicPr>
+                        <pic:blipFill>
+                          <a:blip r:embed="rId12">
+                            <a:extLst>
+                              <a:ext uri="{28A0092B-C50C-407E-A947-70E740481C1C}">
+                                <a14:useLocalDpi xmlns:a14="http://schemas.microsoft.com/office/drawing/2010/main" val="0"/>
+                              </a:ext>
+                            </a:extLst>
+                          </a:blip>
+                          <a:srcRect/>
+                          <a:stretch>
+                            <a:fillRect/>
+                          </a:stretch>
+                        </pic:blipFill>
+                        <pic:spPr bwMode="auto">
+                          <a:xfrm>
+                            <a:off x="0" y="0"/>
+                            <a:ext cx="9525" cy="9525"/>
+                          </a:xfrm>
+                          <a:prstGeom prst="rect">
+                            <a:avLst/>
+                          </a:prstGeom>
+                          <a:noFill/>
+                          <a:ln>
+                            <a:noFill/>
+                          </a:ln>
+                        </pic:spPr>
+                      </pic:pic>
+                    </a:graphicData>
+                  </a:graphic>
+                </wp:inline>
+              </w:drawing>
+            </w:r>
+          </w:p>
+        </w:tc>
+      </w:tr>
+      <w:tr>
+        <w:trPr>
+          <w:trHeight w:val="240"/>
+        </w:trPr>
+        <w:tc>
+          <w:tcPr>
+            <w:tcW w:w="0" w:type="auto"/>
+            <w:gridSpan w:val="3"/>
+            <w:vAlign w:val="center"/>
+            <w:hideMark/>
+          </w:tcPr>
+          <w:tbl>
+            <w:tblPr>
+              <w:tblW w:w="11520" w:type="dxa"/>
+              <w:tblCellMar>
+                <w:left w:w="0" w:type="dxa"/>
+                <w:right w:w="0" w:type="dxa"/>
+              </w:tblCellMar>
+              <w:tblLook w:val="04A0" w:firstRow="1" w:lastRow="0" w:firstColumn="1" w:lastColumn="0" w:noHBand="0" w:noVBand="1"/>
+            </w:tblPr>
+            <w:tblGrid>
+              <w:gridCol w:w="11520"/>
+            </w:tblGrid>
+            <w:tr>
+              <w:tc>
+                <w:tcPr>
+                  <w:tcW w:w="0" w:type="auto"/>
+                  <w:noWrap/>
+                  <w:vAlign w:val="center"/>
+                  <w:hideMark/>
+                </w:tcPr>
+                <w:p>
+                  <w:pPr>
+                    <w:rPr>
+                      <w:rFonts w:ascii="Arial" w:hAnsi="Arial" w:cs="Arial"/>
+                    </w:rPr>
+                  </w:pPr>
+                  <w:r>
+                    <w:rPr>
+                      <w:rStyle w:val="hb"/>
+                      <w:rFonts w:ascii="Arial" w:hAnsi="Arial" w:cs="Arial"/>
+                      <w:color w:val="777777"/>
+                    </w:rPr>
+                    <w:t>to</w:t>
+                  </w:r>
+                  <w:r>
+                    <w:rPr>
+                      <w:rStyle w:val="apple-converted-space"/>
+                      <w:rFonts w:ascii="Arial" w:hAnsi="Arial" w:cs="Arial"/>
+                      <w:color w:val="777777"/>
+                    </w:rPr>
+                    <w:t> </w:t>
+                  </w:r>
+                  <w:r>
+                    <w:rPr>
+                      <w:rStyle w:val="g2"/>
+                      <w:rFonts w:ascii="Arial" w:hAnsi="Arial" w:cs="Arial"/>
+                      <w:color w:val="777777"/>
+                    </w:rPr>
+                    <w:t>Windows</w:t>
+                  </w:r>
+                </w:p>
+                <w:p>
+                  <w:pPr>
+                    <w:textAlignment w:val="top"/>
+                    <w:rPr>
+                      <w:rFonts w:ascii="Arial" w:eastAsia="宋体" w:hAnsi="Arial" w:cs="Arial"/>
+                      <w:sz w:val="24"/>
+                      <w:szCs w:val="24"/>
+                    </w:rPr>
+                  </w:pPr>
+                  <w:r>
+                    <w:rPr>
+                      <w:rFonts w:ascii="Arial" w:hAnsi="Arial" w:cs="Arial"/>
+                      <w:noProof/>
+                    </w:rPr>
+                    <w:drawing>
+                      <wp:inline distT="0" distB="0" distL="0" distR="0">
+                        <wp:extent cx="9525" cy="9525"/>
+                        <wp:effectExtent l="0" t="0" r="0" b="0"/>
+                        <wp:docPr id="31" name="图片 31" descr="https://mail.google.com/mail/ca/images/cleardot.gif"/>
+                        <wp:cNvGraphicFramePr>
+                          <a:graphicFrameLocks xmlns:a="http://schemas.openxmlformats.org/drawingml/2006/main" noChangeAspect="1"/>
+                        </wp:cNvGraphicFramePr>
+                        <a:graphic xmlns:a="http://schemas.openxmlformats.org/drawingml/2006/main">
+                          <a:graphicData uri="http://schemas.openxmlformats.org/drawingml/2006/picture">
+                            <pic:pic xmlns:pic="http://schemas.openxmlformats.org/drawingml/2006/picture">
+                              <pic:nvPicPr>
+                                <pic:cNvPr id="0" name=":h5" descr="https://mail.google.com/mail/ca/images/cleardot.gif"/>
+                                <pic:cNvPicPr>
+                                  <a:picLocks noChangeAspect="1" noChangeArrowheads="1"/>
+                                </pic:cNvPicPr>
+                              </pic:nvPicPr>
+                              <pic:blipFill>
+                                <a:blip r:embed="rId12">
+                                  <a:extLst>
+                                    <a:ext uri="{28A0092B-C50C-407E-A947-70E740481C1C}">
+                                      <a14:useLocalDpi xmlns:a14="http://schemas.microsoft.com/office/drawing/2010/main" val="0"/>
+                                    </a:ext>
+                                  </a:extLst>
+                                </a:blip>
+                                <a:srcRect/>
+                                <a:stretch>
+                                  <a:fillRect/>
+                                </a:stretch>
+                              </pic:blipFill>
+                              <pic:spPr bwMode="auto">
+                                <a:xfrm>
+                                  <a:off x="0" y="0"/>
+                                  <a:ext cx="9525" cy="9525"/>
+                                </a:xfrm>
+                                <a:prstGeom prst="rect">
+                                  <a:avLst/>
+                                </a:prstGeom>
+                                <a:noFill/>
+                                <a:ln>
+                                  <a:noFill/>
+                                </a:ln>
+                              </pic:spPr>
+                            </pic:pic>
+                          </a:graphicData>
+                        </a:graphic>
+                      </wp:inline>
+                    </w:drawing>
+                  </w:r>
+                </w:p>
+              </w:tc>
+            </w:tr>
+          </w:tbl>
+          <w:p>
+            <w:pPr>
+              <w:rPr>
+                <w:rFonts w:ascii="Arial" w:eastAsia="宋体" w:hAnsi="Arial" w:cs="Arial"/>
+                <w:sz w:val="24"/>
+                <w:szCs w:val="24"/>
+              </w:rPr>
+            </w:pPr>
+          </w:p>
+        </w:tc>
+        <w:tc>
+          <w:tcPr>
+            <w:tcW w:w="0" w:type="auto"/>
+            <w:vMerge/>
+            <w:vAlign w:val="center"/>
+            <w:hideMark/>
+          </w:tcPr>
+          <w:p>
+            <w:pPr>
+              <w:rPr>
+                <w:rFonts w:ascii="Arial" w:eastAsia="宋体" w:hAnsi="Arial" w:cs="Arial"/>
+                <w:b/>
+                <w:bCs/>
+                <w:color w:val="444444"/>
+                <w:sz w:val="17"/>
+                <w:szCs w:val="17"/>
+              </w:rPr>
+            </w:pPr>
+          </w:p>
+        </w:tc>
+      </w:tr>
+    </w:tbl>
+    <w:p>
+      <w:pPr>
+        <w:rPr>
+          <w:rFonts w:ascii="Arial" w:hAnsi="Arial" w:cs="Arial"/>
+          <w:color w:val="222222"/>
+          <w:sz w:val="20"/>
+          <w:szCs w:val="20"/>
+        </w:rPr>
+      </w:pPr>
+      <w:r>
+        <w:rPr>
+          <w:rFonts w:ascii="Arial" w:hAnsi="Arial" w:cs="Arial"/>
+          <w:color w:val="222222"/>
+          <w:sz w:val="20"/>
+          <w:szCs w:val="20"/>
+        </w:rPr>
+        <w:t>&gt; Source Code(NOT ALL):</w:t>
+      </w:r>
+    </w:p>
+    <w:p>
+      <w:pPr>
+        <w:spacing w:after="240"/>
+        <w:rPr>
+          <w:rFonts w:ascii="Arial" w:hAnsi="Arial" w:cs="Arial"/>
+          <w:color w:val="500050"/>
+          <w:sz w:val="20"/>
+          <w:szCs w:val="20"/>
+        </w:rPr>
+      </w:pPr>
+      <w:r>
+        <w:rPr>
+          <w:rFonts w:ascii="Arial" w:hAnsi="Arial" w:cs="Arial"/>
+          <w:color w:val="500050"/>
+          <w:sz w:val="20"/>
+          <w:szCs w:val="20"/>
+        </w:rPr>
+        <w:br/>
+        <w:t xml:space="preserve">&gt; </w:t>
+      </w:r>
+      <w:proofErr w:type="spellStart"/>
+      <w:r>
+        <w:rPr>
+          <w:rFonts w:ascii="Arial" w:hAnsi="Arial" w:cs="Arial"/>
+          <w:color w:val="500050"/>
+          <w:sz w:val="20"/>
+          <w:szCs w:val="20"/>
+        </w:rPr>
+        <w:t>RtlInitAnsiString</w:t>
+      </w:r>
+      <w:proofErr w:type="spellEnd"/>
+      <w:r>
+        <w:rPr>
+          <w:rFonts w:ascii="Arial" w:hAnsi="Arial" w:cs="Arial"/>
+          <w:color w:val="500050"/>
+          <w:sz w:val="20"/>
+          <w:szCs w:val="20"/>
+        </w:rPr>
+        <w:t>(&amp;</w:t>
+      </w:r>
+      <w:proofErr w:type="spellStart"/>
+      <w:r>
+        <w:rPr>
+          <w:rFonts w:ascii="Arial" w:hAnsi="Arial" w:cs="Arial"/>
+          <w:color w:val="500050"/>
+          <w:sz w:val="20"/>
+          <w:szCs w:val="20"/>
+        </w:rPr>
+        <w:t>ntNameString</w:t>
+      </w:r>
+      <w:proofErr w:type="spellEnd"/>
+      <w:r>
+        <w:rPr>
+          <w:rFonts w:ascii="Arial" w:hAnsi="Arial" w:cs="Arial"/>
+          <w:color w:val="500050"/>
+          <w:sz w:val="20"/>
+          <w:szCs w:val="20"/>
+        </w:rPr>
+        <w:t>,"\\Device\\KeyboardClass0");</w:t>
+      </w:r>
+      <w:r>
+        <w:rPr>
+          <w:rFonts w:ascii="Arial" w:hAnsi="Arial" w:cs="Arial"/>
+          <w:color w:val="500050"/>
+          <w:sz w:val="20"/>
+          <w:szCs w:val="20"/>
+        </w:rPr>
+        <w:br/>
+        <w:t>&gt; RtlAnsiStringToUnicodeString(&amp;ntUnicodeString,&amp;ntNameString,TRUE);</w:t>
+      </w:r>
+      <w:r>
+        <w:rPr>
+          <w:rFonts w:ascii="Arial" w:hAnsi="Arial" w:cs="Arial"/>
+          <w:color w:val="500050"/>
+          <w:sz w:val="20"/>
+          <w:szCs w:val="20"/>
+        </w:rPr>
+        <w:br/>
+      </w:r>
+      <w:r>
+        <w:rPr>
+          <w:rFonts w:ascii="Arial" w:hAnsi="Arial" w:cs="Arial"/>
+          <w:color w:val="500050"/>
+          <w:sz w:val="20"/>
+          <w:szCs w:val="20"/>
+        </w:rPr>
+        <w:lastRenderedPageBreak/>
+        <w:t xml:space="preserve">&gt; </w:t>
+      </w:r>
+      <w:proofErr w:type="spellStart"/>
+      <w:r>
+        <w:rPr>
+          <w:rFonts w:ascii="Arial" w:hAnsi="Arial" w:cs="Arial"/>
+          <w:color w:val="500050"/>
+          <w:sz w:val="20"/>
+          <w:szCs w:val="20"/>
+        </w:rPr>
+        <w:t>RtlInitUnicodeString</w:t>
+      </w:r>
+      <w:proofErr w:type="spellEnd"/>
+      <w:r>
+        <w:rPr>
+          <w:rFonts w:ascii="Arial" w:hAnsi="Arial" w:cs="Arial"/>
+          <w:color w:val="500050"/>
+          <w:sz w:val="20"/>
+          <w:szCs w:val="20"/>
+        </w:rPr>
+        <w:t>(&amp;</w:t>
+      </w:r>
+      <w:proofErr w:type="spellStart"/>
+      <w:r>
+        <w:rPr>
+          <w:rFonts w:ascii="Arial" w:hAnsi="Arial" w:cs="Arial"/>
+          <w:color w:val="500050"/>
+          <w:sz w:val="20"/>
+          <w:szCs w:val="20"/>
+        </w:rPr>
+        <w:t>DevName,L</w:t>
+      </w:r>
+      <w:proofErr w:type="spellEnd"/>
+      <w:r>
+        <w:rPr>
+          <w:rFonts w:ascii="Arial" w:hAnsi="Arial" w:cs="Arial"/>
+          <w:color w:val="500050"/>
+          <w:sz w:val="20"/>
+          <w:szCs w:val="20"/>
+        </w:rPr>
+        <w:t>"\\Device\\KBfilter0");</w:t>
+      </w:r>
+      <w:r>
+        <w:rPr>
+          <w:rFonts w:ascii="Arial" w:hAnsi="Arial" w:cs="Arial"/>
+          <w:color w:val="500050"/>
+          <w:sz w:val="20"/>
+          <w:szCs w:val="20"/>
+        </w:rPr>
+        <w:br/>
+        <w:t xml:space="preserve">&gt; </w:t>
+      </w:r>
+      <w:proofErr w:type="spellStart"/>
+      <w:r>
+        <w:rPr>
+          <w:rFonts w:ascii="Arial" w:hAnsi="Arial" w:cs="Arial"/>
+          <w:color w:val="500050"/>
+          <w:sz w:val="20"/>
+          <w:szCs w:val="20"/>
+        </w:rPr>
+        <w:t>RtlInitUnicodeString</w:t>
+      </w:r>
+      <w:proofErr w:type="spellEnd"/>
+      <w:r>
+        <w:rPr>
+          <w:rFonts w:ascii="Arial" w:hAnsi="Arial" w:cs="Arial"/>
+          <w:color w:val="500050"/>
+          <w:sz w:val="20"/>
+          <w:szCs w:val="20"/>
+        </w:rPr>
+        <w:t>(&amp;</w:t>
+      </w:r>
+      <w:proofErr w:type="spellStart"/>
+      <w:r>
+        <w:rPr>
+          <w:rFonts w:ascii="Arial" w:hAnsi="Arial" w:cs="Arial"/>
+          <w:color w:val="500050"/>
+          <w:sz w:val="20"/>
+          <w:szCs w:val="20"/>
+        </w:rPr>
+        <w:t>DriverName,L</w:t>
+      </w:r>
+      <w:proofErr w:type="spellEnd"/>
+      <w:r>
+        <w:rPr>
+          <w:rFonts w:ascii="Arial" w:hAnsi="Arial" w:cs="Arial"/>
+          <w:color w:val="500050"/>
+          <w:sz w:val="20"/>
+          <w:szCs w:val="20"/>
+        </w:rPr>
+        <w:t>"\\Driver\\</w:t>
+      </w:r>
+      <w:proofErr w:type="spellStart"/>
+      <w:r>
+        <w:rPr>
+          <w:rFonts w:ascii="Arial" w:hAnsi="Arial" w:cs="Arial"/>
+          <w:color w:val="500050"/>
+          <w:sz w:val="20"/>
+          <w:szCs w:val="20"/>
+        </w:rPr>
+        <w:t>usbaudio</w:t>
+      </w:r>
+      <w:proofErr w:type="spellEnd"/>
+      <w:r>
+        <w:rPr>
+          <w:rFonts w:ascii="Arial" w:hAnsi="Arial" w:cs="Arial"/>
+          <w:color w:val="500050"/>
+          <w:sz w:val="20"/>
+          <w:szCs w:val="20"/>
+        </w:rPr>
+        <w:t>");</w:t>
+      </w:r>
+    </w:p>
+    <w:p>
+      <w:pPr>
+        <w:rPr>
+          <w:rFonts w:ascii="Arial" w:hAnsi="Arial" w:cs="Arial"/>
+          <w:color w:val="222222"/>
+          <w:sz w:val="20"/>
+          <w:szCs w:val="20"/>
+        </w:rPr>
+      </w:pPr>
+      <w:r>
+        <w:rPr>
+          <w:rFonts w:ascii="Arial" w:hAnsi="Arial" w:cs="Arial"/>
+          <w:color w:val="222222"/>
+          <w:sz w:val="20"/>
+          <w:szCs w:val="20"/>
+        </w:rPr>
+        <w:t>You might be showing us too much code! Is this a USB Audio filter or a keyboard filter?</w:t>
+      </w:r>
+    </w:p>
+    <w:p>
+      <w:pPr>
+        <w:shd w:val="clear" w:color="auto" w:fill="F1F1F1"/>
+        <w:spacing w:line="90" w:lineRule="atLeast"/>
+        <w:rPr>
+          <w:rFonts w:ascii="Arial" w:hAnsi="Arial" w:cs="Arial"/>
+          <w:color w:val="222222"/>
+          <w:sz w:val="20"/>
+          <w:szCs w:val="20"/>
+        </w:rPr>
+      </w:pPr>
+      <w:r>
+        <w:rPr>
+          <w:rFonts w:ascii="Arial" w:hAnsi="Arial" w:cs="Arial"/>
+          <w:noProof/>
+          <w:color w:val="222222"/>
+          <w:sz w:val="20"/>
+          <w:szCs w:val="20"/>
+        </w:rPr>
+        <w:drawing>
+          <wp:inline distT="0" distB="0" distL="0" distR="0">
+            <wp:extent cx="9525" cy="9525"/>
+            <wp:effectExtent l="0" t="0" r="0" b="0"/>
+            <wp:docPr id="30" name="图片 30" descr="https://mail.google.com/mail/ca/images/cleardot.gif"/>
+            <wp:cNvGraphicFramePr>
+              <a:graphicFrameLocks xmlns:a="http://schemas.openxmlformats.org/drawingml/2006/main" noChangeAspect="1"/>
+            </wp:cNvGraphicFramePr>
+            <a:graphic xmlns:a="http://schemas.openxmlformats.org/drawingml/2006/main">
+              <a:graphicData uri="http://schemas.openxmlformats.org/drawingml/2006/picture">
+                <pic:pic xmlns:pic="http://schemas.openxmlformats.org/drawingml/2006/picture">
+                  <pic:nvPicPr>
+                    <pic:cNvPr id="0" name="Picture 11" descr="https://mail.google.com/mail/ca/images/cleardot.gif"/>
+                    <pic:cNvPicPr>
+                      <a:picLocks noChangeAspect="1" noChangeArrowheads="1"/>
+                    </pic:cNvPicPr>
+                  </pic:nvPicPr>
+                  <pic:blipFill>
+                    <a:blip r:embed="rId12">
+                      <a:extLst>
+                        <a:ext uri="{28A0092B-C50C-407E-A947-70E740481C1C}">
+                          <a14:useLocalDpi xmlns:a14="http://schemas.microsoft.com/office/drawing/2010/main" val="0"/>
+                        </a:ext>
+                      </a:extLst>
+                    </a:blip>
+                    <a:srcRect/>
+                    <a:stretch>
+                      <a:fillRect/>
+                    </a:stretch>
+                  </pic:blipFill>
+                  <pic:spPr bwMode="auto">
+                    <a:xfrm>
+                      <a:off x="0" y="0"/>
+                      <a:ext cx="9525" cy="9525"/>
+                    </a:xfrm>
+                    <a:prstGeom prst="rect">
+                      <a:avLst/>
+                    </a:prstGeom>
+                    <a:noFill/>
+                    <a:ln>
+                      <a:noFill/>
+                    </a:ln>
+                  </pic:spPr>
+                </pic:pic>
+              </a:graphicData>
+            </a:graphic>
+          </wp:inline>
+        </w:drawing>
+      </w:r>
+    </w:p>
+    <w:p>
+      <w:pPr>
+        <w:rPr>
+          <w:rFonts w:ascii="Arial" w:hAnsi="Arial" w:cs="Arial"/>
+          <w:color w:val="222222"/>
+          <w:sz w:val="27"/>
+          <w:szCs w:val="27"/>
+        </w:rPr>
+      </w:pPr>
+      <w:r>
+        <w:rPr>
+          <w:rFonts w:ascii="Arial" w:hAnsi="Arial" w:cs="Arial"/>
+          <w:noProof/>
+          <w:color w:val="222222"/>
+          <w:sz w:val="27"/>
+          <w:szCs w:val="27"/>
+        </w:rPr>
+        <w:drawing>
+          <wp:inline distT="0" distB="0" distL="0" distR="0">
+            <wp:extent cx="304800" cy="304800"/>
+            <wp:effectExtent l="0" t="0" r="0" b="0"/>
+            <wp:docPr id="29" name="图片 29" descr="https://ssl.gstatic.com/ui/v1/icons/mail/profile_mask2.png"/>
+            <wp:cNvGraphicFramePr>
+              <a:graphicFrameLocks xmlns:a="http://schemas.openxmlformats.org/drawingml/2006/main" noChangeAspect="1"/>
+            </wp:cNvGraphicFramePr>
+            <a:graphic xmlns:a="http://schemas.openxmlformats.org/drawingml/2006/main">
+              <a:graphicData uri="http://schemas.openxmlformats.org/drawingml/2006/picture">
+                <pic:pic xmlns:pic="http://schemas.openxmlformats.org/drawingml/2006/picture">
+                  <pic:nvPicPr>
+                    <pic:cNvPr id="0" name=":0_18-e" descr="https://ssl.gstatic.com/ui/v1/icons/mail/profile_mask2.png"/>
+                    <pic:cNvPicPr>
+                      <a:picLocks noChangeAspect="1" noChangeArrowheads="1"/>
+                    </pic:cNvPicPr>
+                  </pic:nvPicPr>
+                  <pic:blipFill>
+                    <a:blip r:embed="rId15">
+                      <a:extLst>
+                        <a:ext uri="{28A0092B-C50C-407E-A947-70E740481C1C}">
+                          <a14:useLocalDpi xmlns:a14="http://schemas.microsoft.com/office/drawing/2010/main" val="0"/>
+                        </a:ext>
+                      </a:extLst>
+                    </a:blip>
+                    <a:srcRect/>
+                    <a:stretch>
+                      <a:fillRect/>
+                    </a:stretch>
+                  </pic:blipFill>
+                  <pic:spPr bwMode="auto">
+                    <a:xfrm>
+                      <a:off x="0" y="0"/>
+                      <a:ext cx="304800" cy="304800"/>
+                    </a:xfrm>
+                    <a:prstGeom prst="rect">
+                      <a:avLst/>
+                    </a:prstGeom>
+                    <a:noFill/>
+                    <a:ln>
+                      <a:noFill/>
+                    </a:ln>
+                  </pic:spPr>
+                </pic:pic>
+              </a:graphicData>
+            </a:graphic>
+          </wp:inline>
+        </w:drawing>
+      </w:r>
+    </w:p>
+    <w:tbl>
+      <w:tblPr>
+        <w:tblW w:w="0" w:type="dxa"/>
+        <w:tblCellMar>
+          <w:left w:w="0" w:type="dxa"/>
+          <w:right w:w="0" w:type="dxa"/>
+        </w:tblCellMar>
+        <w:tblLook w:val="04A0" w:firstRow="1" w:lastRow="0" w:firstColumn="1" w:lastColumn="0" w:noHBand="0" w:noVBand="1"/>
+      </w:tblPr>
+      <w:tblGrid>
+        <w:gridCol w:w="6978"/>
+        <w:gridCol w:w="1313"/>
+        <w:gridCol w:w="4"/>
+        <w:gridCol w:w="11"/>
+      </w:tblGrid>
+      <w:tr>
+        <w:trPr>
+          <w:trHeight w:val="240"/>
+        </w:trPr>
+        <w:tc>
+          <w:tcPr>
+            <w:tcW w:w="9330" w:type="dxa"/>
+            <w:noWrap/>
+            <w:tcMar>
+              <w:top w:w="0" w:type="dxa"/>
+              <w:left w:w="0" w:type="dxa"/>
+              <w:bottom w:w="0" w:type="dxa"/>
+              <w:right w:w="120" w:type="dxa"/>
+            </w:tcMar>
+            <w:hideMark/>
+          </w:tcPr>
+          <w:tbl>
+            <w:tblPr>
+              <w:tblW w:w="9330" w:type="dxa"/>
+              <w:tblCellMar>
+                <w:left w:w="0" w:type="dxa"/>
+                <w:right w:w="0" w:type="dxa"/>
+              </w:tblCellMar>
+              <w:tblLook w:val="04A0" w:firstRow="1" w:lastRow="0" w:firstColumn="1" w:lastColumn="0" w:noHBand="0" w:noVBand="1"/>
+            </w:tblPr>
+            <w:tblGrid>
+              <w:gridCol w:w="9330"/>
+            </w:tblGrid>
+            <w:tr>
+              <w:tc>
+                <w:tcPr>
+                  <w:tcW w:w="0" w:type="auto"/>
+                  <w:vAlign w:val="center"/>
+                  <w:hideMark/>
+                </w:tcPr>
+                <w:p>
+                  <w:pPr>
+                    <w:divId w:val="694115229"/>
+                    <w:rPr>
+                      <w:rFonts w:ascii="Arial" w:eastAsia="宋体" w:hAnsi="Arial" w:cs="Arial"/>
+                      <w:sz w:val="24"/>
+                      <w:szCs w:val="24"/>
+                    </w:rPr>
+                  </w:pPr>
+                  <w:proofErr w:type="spellStart"/>
+                  <w:r>
+                    <w:rPr>
+                      <w:rStyle w:val="gd"/>
+                      <w:rFonts w:ascii="Arial" w:hAnsi="Arial" w:cs="Arial"/>
+                      <w:b/>
+                      <w:bCs/>
+                      <w:color w:val="222222"/>
+                      <w:sz w:val="20"/>
+                      <w:szCs w:val="20"/>
+                    </w:rPr>
+                    <w:t>Doron</w:t>
+                  </w:r>
+                  <w:proofErr w:type="spellEnd"/>
+                  <w:r>
+                    <w:rPr>
+                      <w:rStyle w:val="gd"/>
+                      <w:rFonts w:ascii="Arial" w:hAnsi="Arial" w:cs="Arial"/>
+                      <w:b/>
+                      <w:bCs/>
+                      <w:color w:val="222222"/>
+                      <w:sz w:val="20"/>
+                      <w:szCs w:val="20"/>
+                    </w:rPr>
+                    <w:t xml:space="preserve"> </w:t>
+                  </w:r>
+                  <w:proofErr w:type="spellStart"/>
+                  <w:r>
+                    <w:rPr>
+                      <w:rStyle w:val="gd"/>
+                      <w:rFonts w:ascii="Arial" w:hAnsi="Arial" w:cs="Arial"/>
+                      <w:b/>
+                      <w:bCs/>
+                      <w:color w:val="222222"/>
+                      <w:sz w:val="20"/>
+                      <w:szCs w:val="20"/>
+                    </w:rPr>
+                    <w:t>Holan</w:t>
+                  </w:r>
+                  <w:proofErr w:type="spellEnd"/>
+                  <w:r>
+                    <w:rPr>
+                      <w:rStyle w:val="apple-converted-space"/>
+                      <w:rFonts w:ascii="Arial" w:hAnsi="Arial" w:cs="Arial"/>
+                    </w:rPr>
+                    <w:t> </w:t>
+                  </w:r>
+                  <w:r>
+                    <w:rPr>
+                      <w:rStyle w:val="go"/>
+                      <w:rFonts w:ascii="Arial" w:hAnsi="Arial" w:cs="Arial"/>
+                      <w:color w:val="555555"/>
+                    </w:rPr>
+                    <w:t>Doron.Holan@microsoft.com</w:t>
+                  </w:r>
+                  <w:r>
+                    <w:rPr>
+                      <w:rStyle w:val="apple-converted-space"/>
+                      <w:rFonts w:ascii="Arial" w:hAnsi="Arial" w:cs="Arial"/>
+                    </w:rPr>
+                    <w:t> </w:t>
+                  </w:r>
+                  <w:hyperlink r:id="rId17" w:tgtFrame="_blank" w:history="1">
+                    <w:r>
+                      <w:rPr>
+                        <w:rStyle w:val="a3"/>
+                        <w:rFonts w:ascii="Arial" w:hAnsi="Arial" w:cs="Arial"/>
+                        <w:color w:val="222222"/>
+                      </w:rPr>
+                      <w:t>via</w:t>
+                    </w:r>
+                  </w:hyperlink>
+                  <w:r>
+                    <w:rPr>
+                      <w:rStyle w:val="go"/>
+                      <w:rFonts w:ascii="Arial" w:hAnsi="Arial" w:cs="Arial"/>
+                      <w:color w:val="555555"/>
+                    </w:rPr>
+                    <w:t> lists.osr.com </w:t>
+                  </w:r>
+                </w:p>
+              </w:tc>
+            </w:tr>
+          </w:tbl>
+          <w:p>
+            <w:pPr>
+              <w:rPr>
+                <w:rFonts w:ascii="Arial" w:eastAsia="宋体" w:hAnsi="Arial" w:cs="Arial"/>
+                <w:sz w:val="24"/>
+                <w:szCs w:val="24"/>
+              </w:rPr>
+            </w:pPr>
+          </w:p>
+        </w:tc>
+        <w:tc>
+          <w:tcPr>
+            <w:tcW w:w="0" w:type="auto"/>
+            <w:noWrap/>
+            <w:hideMark/>
+          </w:tcPr>
+          <w:p>
+            <w:pPr>
+              <w:jc w:val="right"/>
+              <w:rPr>
+                <w:rFonts w:ascii="Arial" w:hAnsi="Arial" w:cs="Arial"/>
+                <w:color w:val="222222"/>
+              </w:rPr>
+            </w:pPr>
+            <w:r>
+              <w:rPr>
+                <w:rStyle w:val="g3"/>
+                <w:rFonts w:ascii="Arial" w:hAnsi="Arial" w:cs="Arial"/>
+                <w:color w:val="222222"/>
+              </w:rPr>
+              <w:t>Jul 31 (2 days ago)</w:t>
+            </w:r>
+          </w:p>
+          <w:p>
+            <w:pPr>
+              <w:jc w:val="right"/>
+              <w:rPr>
+                <w:rFonts w:ascii="Arial" w:eastAsia="宋体" w:hAnsi="Arial" w:cs="Arial"/>
+                <w:color w:val="222222"/>
+                <w:sz w:val="24"/>
+                <w:szCs w:val="24"/>
+              </w:rPr>
+            </w:pPr>
+            <w:r>
+              <w:rPr>
+                <w:rFonts w:ascii="Arial" w:hAnsi="Arial" w:cs="Arial"/>
+                <w:noProof/>
+                <w:color w:val="222222"/>
+              </w:rPr>
+              <w:drawing>
+                <wp:inline distT="0" distB="0" distL="0" distR="0">
+                  <wp:extent cx="9525" cy="9525"/>
+                  <wp:effectExtent l="0" t="0" r="0" b="0"/>
+                  <wp:docPr id="28" name="图片 28" descr="https://mail.google.com/mail/ca/images/cleardot.gif"/>
+                  <wp:cNvGraphicFramePr>
+                    <a:graphicFrameLocks xmlns:a="http://schemas.openxmlformats.org/drawingml/2006/main" noChangeAspect="1"/>
+                  </wp:cNvGraphicFramePr>
+                  <a:graphic xmlns:a="http://schemas.openxmlformats.org/drawingml/2006/main">
+                    <a:graphicData uri="http://schemas.openxmlformats.org/drawingml/2006/picture">
+                      <pic:pic xmlns:pic="http://schemas.openxmlformats.org/drawingml/2006/picture">
+                        <pic:nvPicPr>
+                          <pic:cNvPr id="0" name="Picture 13" descr="https://mail.google.com/mail/ca/images/cleardot.gif"/>
+                          <pic:cNvPicPr>
+                            <a:picLocks noChangeAspect="1" noChangeArrowheads="1"/>
+                          </pic:cNvPicPr>
+                        </pic:nvPicPr>
+                        <pic:blipFill>
+                          <a:blip r:embed="rId12">
+                            <a:extLst>
+                              <a:ext uri="{28A0092B-C50C-407E-A947-70E740481C1C}">
+                                <a14:useLocalDpi xmlns:a14="http://schemas.microsoft.com/office/drawing/2010/main" val="0"/>
+                              </a:ext>
+                            </a:extLst>
+                          </a:blip>
+                          <a:srcRect/>
+                          <a:stretch>
+                            <a:fillRect/>
+                          </a:stretch>
+                        </pic:blipFill>
+                        <pic:spPr bwMode="auto">
+                          <a:xfrm>
+                            <a:off x="0" y="0"/>
+                            <a:ext cx="9525" cy="9525"/>
+                          </a:xfrm>
+                          <a:prstGeom prst="rect">
+                            <a:avLst/>
+                          </a:prstGeom>
+                          <a:noFill/>
+                          <a:ln>
+                            <a:noFill/>
+                          </a:ln>
+                        </pic:spPr>
+                      </pic:pic>
+                    </a:graphicData>
+                  </a:graphic>
+                </wp:inline>
+              </w:drawing>
+            </w:r>
+          </w:p>
+        </w:tc>
+        <w:tc>
+          <w:tcPr>
+            <w:tcW w:w="0" w:type="auto"/>
+            <w:noWrap/>
+            <w:hideMark/>
+          </w:tcPr>
+          <w:p>
+            <w:pPr>
+              <w:jc w:val="right"/>
+              <w:rPr>
+                <w:rFonts w:ascii="Arial" w:eastAsia="宋体" w:hAnsi="Arial" w:cs="Arial"/>
+                <w:color w:val="222222"/>
+                <w:sz w:val="24"/>
+                <w:szCs w:val="24"/>
+              </w:rPr>
+            </w:pPr>
+          </w:p>
+        </w:tc>
+        <w:tc>
+          <w:tcPr>
+            <w:tcW w:w="0" w:type="auto"/>
+            <w:vMerge w:val="restart"/>
+            <w:noWrap/>
+            <w:hideMark/>
+          </w:tcPr>
+          <w:p>
+            <w:pPr>
+              <w:shd w:val="clear" w:color="auto" w:fill="F5F5F5"/>
+              <w:spacing w:line="405" w:lineRule="atLeast"/>
+              <w:jc w:val="center"/>
+              <w:rPr>
+                <w:rFonts w:ascii="Arial" w:hAnsi="Arial" w:cs="Arial"/>
+                <w:b/>
+                <w:bCs/>
+                <w:color w:val="444444"/>
+                <w:sz w:val="17"/>
+                <w:szCs w:val="17"/>
+              </w:rPr>
+            </w:pPr>
+            <w:r>
+              <w:rPr>
+                <w:rFonts w:ascii="Arial" w:hAnsi="Arial" w:cs="Arial"/>
+                <w:b/>
+                <w:bCs/>
+                <w:noProof/>
+                <w:color w:val="444444"/>
+                <w:sz w:val="17"/>
+                <w:szCs w:val="17"/>
+              </w:rPr>
+              <w:drawing>
+                <wp:inline distT="0" distB="0" distL="0" distR="0">
+                  <wp:extent cx="9525" cy="9525"/>
+                  <wp:effectExtent l="0" t="0" r="0" b="0"/>
+                  <wp:docPr id="27" name="图片 27" descr="https://mail.google.com/mail/ca/images/cleardot.gif"/>
+                  <wp:cNvGraphicFramePr>
+                    <a:graphicFrameLocks xmlns:a="http://schemas.openxmlformats.org/drawingml/2006/main" noChangeAspect="1"/>
+                  </wp:cNvGraphicFramePr>
+                  <a:graphic xmlns:a="http://schemas.openxmlformats.org/drawingml/2006/main">
+                    <a:graphicData uri="http://schemas.openxmlformats.org/drawingml/2006/picture">
+                      <pic:pic xmlns:pic="http://schemas.openxmlformats.org/drawingml/2006/picture">
+                        <pic:nvPicPr>
+                          <pic:cNvPr id="0" name="Picture 14" descr="https://mail.google.com/mail/ca/images/cleardot.gif"/>
+                          <pic:cNvPicPr>
+                            <a:picLocks noChangeAspect="1" noChangeArrowheads="1"/>
+                          </pic:cNvPicPr>
+                        </pic:nvPicPr>
+                        <pic:blipFill>
+                          <a:blip r:embed="rId12">
+                            <a:extLst>
+                              <a:ext uri="{28A0092B-C50C-407E-A947-70E740481C1C}">
+                                <a14:useLocalDpi xmlns:a14="http://schemas.microsoft.com/office/drawing/2010/main" val="0"/>
+                              </a:ext>
+                            </a:extLst>
+                          </a:blip>
+                          <a:srcRect/>
+                          <a:stretch>
+                            <a:fillRect/>
+                          </a:stretch>
+                        </pic:blipFill>
+                        <pic:spPr bwMode="auto">
+                          <a:xfrm>
+                            <a:off x="0" y="0"/>
+                            <a:ext cx="9525" cy="9525"/>
+                          </a:xfrm>
+                          <a:prstGeom prst="rect">
+                            <a:avLst/>
+                          </a:prstGeom>
+                          <a:noFill/>
+                          <a:ln>
+                            <a:noFill/>
+                          </a:ln>
+                        </pic:spPr>
+                      </pic:pic>
+                    </a:graphicData>
+                  </a:graphic>
+                </wp:inline>
+              </w:drawing>
+            </w:r>
+          </w:p>
+          <w:p>
+            <w:pPr>
+              <w:shd w:val="clear" w:color="auto" w:fill="F5F5F5"/>
+              <w:spacing w:line="405" w:lineRule="atLeast"/>
+              <w:jc w:val="center"/>
+              <w:rPr>
+                <w:rFonts w:ascii="Arial" w:eastAsia="宋体" w:hAnsi="Arial" w:cs="Arial"/>
+                <w:b/>
+                <w:bCs/>
+                <w:color w:val="444444"/>
+                <w:sz w:val="17"/>
+                <w:szCs w:val="17"/>
+              </w:rPr>
+            </w:pPr>
+            <w:r>
+              <w:rPr>
+                <w:rFonts w:ascii="Arial" w:hAnsi="Arial" w:cs="Arial"/>
+                <w:b/>
+                <w:bCs/>
+                <w:noProof/>
+                <w:color w:val="444444"/>
+                <w:sz w:val="17"/>
+                <w:szCs w:val="17"/>
+              </w:rPr>
+              <w:drawing>
+                <wp:inline distT="0" distB="0" distL="0" distR="0">
+                  <wp:extent cx="9525" cy="9525"/>
+                  <wp:effectExtent l="0" t="0" r="0" b="0"/>
+                  <wp:docPr id="26" name="图片 26" descr="https://mail.google.com/mail/ca/images/cleardot.gif"/>
+                  <wp:cNvGraphicFramePr>
+                    <a:graphicFrameLocks xmlns:a="http://schemas.openxmlformats.org/drawingml/2006/main" noChangeAspect="1"/>
+                  </wp:cNvGraphicFramePr>
+                  <a:graphic xmlns:a="http://schemas.openxmlformats.org/drawingml/2006/main">
+                    <a:graphicData uri="http://schemas.openxmlformats.org/drawingml/2006/picture">
+                      <pic:pic xmlns:pic="http://schemas.openxmlformats.org/drawingml/2006/picture">
+                        <pic:nvPicPr>
+                          <pic:cNvPr id="0" name="Picture 15" descr="https://mail.google.com/mail/ca/images/cleardot.gif"/>
+                          <pic:cNvPicPr>
+                            <a:picLocks noChangeAspect="1" noChangeArrowheads="1"/>
+                          </pic:cNvPicPr>
+                        </pic:nvPicPr>
+                        <pic:blipFill>
+                          <a:blip r:embed="rId12">
+                            <a:extLst>
+                              <a:ext uri="{28A0092B-C50C-407E-A947-70E740481C1C}">
+                                <a14:useLocalDpi xmlns:a14="http://schemas.microsoft.com/office/drawing/2010/main" val="0"/>
+                              </a:ext>
+                            </a:extLst>
+                          </a:blip>
+                          <a:srcRect/>
+                          <a:stretch>
+                            <a:fillRect/>
+                          </a:stretch>
+                        </pic:blipFill>
+                        <pic:spPr bwMode="auto">
+                          <a:xfrm>
+                            <a:off x="0" y="0"/>
+                            <a:ext cx="9525" cy="9525"/>
+                          </a:xfrm>
+                          <a:prstGeom prst="rect">
+                            <a:avLst/>
+                          </a:prstGeom>
+                          <a:noFill/>
+                          <a:ln>
+                            <a:noFill/>
+                          </a:ln>
+                        </pic:spPr>
+                      </pic:pic>
+                    </a:graphicData>
+                  </a:graphic>
+                </wp:inline>
+              </w:drawing>
+            </w:r>
+          </w:p>
+        </w:tc>
+      </w:tr>
+      <w:tr>
+        <w:trPr>
+          <w:trHeight w:val="240"/>
+        </w:trPr>
+        <w:tc>
+          <w:tcPr>
+            <w:tcW w:w="0" w:type="auto"/>
+            <w:gridSpan w:val="3"/>
+            <w:vAlign w:val="center"/>
+            <w:hideMark/>
+          </w:tcPr>
+          <w:tbl>
+            <w:tblPr>
+              <w:tblW w:w="11520" w:type="dxa"/>
+              <w:tblCellMar>
+                <w:left w:w="0" w:type="dxa"/>
+                <w:right w:w="0" w:type="dxa"/>
+              </w:tblCellMar>
+              <w:tblLook w:val="04A0" w:firstRow="1" w:lastRow="0" w:firstColumn="1" w:lastColumn="0" w:noHBand="0" w:noVBand="1"/>
+            </w:tblPr>
+            <w:tblGrid>
+              <w:gridCol w:w="11520"/>
+            </w:tblGrid>
+            <w:tr>
+              <w:tc>
+                <w:tcPr>
+                  <w:tcW w:w="0" w:type="auto"/>
+                  <w:noWrap/>
+                  <w:vAlign w:val="center"/>
+                  <w:hideMark/>
+                </w:tcPr>
+                <w:p>
+                  <w:pPr>
+                    <w:rPr>
+                      <w:rFonts w:ascii="Arial" w:hAnsi="Arial" w:cs="Arial"/>
+                    </w:rPr>
+                  </w:pPr>
+                  <w:r>
+                    <w:rPr>
+                      <w:rStyle w:val="hb"/>
+                      <w:rFonts w:ascii="Arial" w:hAnsi="Arial" w:cs="Arial"/>
+                      <w:color w:val="777777"/>
+                    </w:rPr>
+                    <w:t>to</w:t>
+                  </w:r>
+                  <w:r>
+                    <w:rPr>
+                      <w:rStyle w:val="apple-converted-space"/>
+                      <w:rFonts w:ascii="Arial" w:hAnsi="Arial" w:cs="Arial"/>
+                      <w:color w:val="777777"/>
+                    </w:rPr>
+                    <w:t> </w:t>
+                  </w:r>
+                  <w:r>
+                    <w:rPr>
+                      <w:rStyle w:val="g2"/>
+                      <w:rFonts w:ascii="Arial" w:hAnsi="Arial" w:cs="Arial"/>
+                      <w:color w:val="777777"/>
+                    </w:rPr>
+                    <w:t>Windows</w:t>
+                  </w:r>
+                </w:p>
+                <w:p>
+                  <w:pPr>
+                    <w:textAlignment w:val="top"/>
+                    <w:rPr>
+                      <w:rFonts w:ascii="Arial" w:eastAsia="宋体" w:hAnsi="Arial" w:cs="Arial"/>
+                      <w:sz w:val="24"/>
+                      <w:szCs w:val="24"/>
+                    </w:rPr>
+                  </w:pPr>
+                  <w:r>
+                    <w:rPr>
+                      <w:rFonts w:ascii="Arial" w:hAnsi="Arial" w:cs="Arial"/>
+                      <w:noProof/>
+                    </w:rPr>
+                    <w:drawing>
+                      <wp:inline distT="0" distB="0" distL="0" distR="0">
+                        <wp:extent cx="9525" cy="9525"/>
+                        <wp:effectExtent l="0" t="0" r="0" b="0"/>
+                        <wp:docPr id="25" name="图片 25" descr="https://mail.google.com/mail/ca/images/cleardot.gif"/>
+                        <wp:cNvGraphicFramePr>
+                          <a:graphicFrameLocks xmlns:a="http://schemas.openxmlformats.org/drawingml/2006/main" noChangeAspect="1"/>
+                        </wp:cNvGraphicFramePr>
+                        <a:graphic xmlns:a="http://schemas.openxmlformats.org/drawingml/2006/main">
+                          <a:graphicData uri="http://schemas.openxmlformats.org/drawingml/2006/picture">
+                            <pic:pic xmlns:pic="http://schemas.openxmlformats.org/drawingml/2006/picture">
+                              <pic:nvPicPr>
+                                <pic:cNvPr id="0" name=":i8" descr="https://mail.google.com/mail/ca/images/cleardot.gif"/>
+                                <pic:cNvPicPr>
+                                  <a:picLocks noChangeAspect="1" noChangeArrowheads="1"/>
+                                </pic:cNvPicPr>
+                              </pic:nvPicPr>
+                              <pic:blipFill>
+                                <a:blip r:embed="rId12">
+                                  <a:extLst>
+                                    <a:ext uri="{28A0092B-C50C-407E-A947-70E740481C1C}">
+                                      <a14:useLocalDpi xmlns:a14="http://schemas.microsoft.com/office/drawing/2010/main" val="0"/>
+                                    </a:ext>
+                                  </a:extLst>
+                                </a:blip>
+                                <a:srcRect/>
+                                <a:stretch>
+                                  <a:fillRect/>
+                                </a:stretch>
+                              </pic:blipFill>
+                              <pic:spPr bwMode="auto">
+                                <a:xfrm>
+                                  <a:off x="0" y="0"/>
+                                  <a:ext cx="9525" cy="9525"/>
+                                </a:xfrm>
+                                <a:prstGeom prst="rect">
+                                  <a:avLst/>
+                                </a:prstGeom>
+                                <a:noFill/>
+                                <a:ln>
+                                  <a:noFill/>
+                                </a:ln>
+                              </pic:spPr>
+                            </pic:pic>
+                          </a:graphicData>
+                        </a:graphic>
+                      </wp:inline>
+                    </w:drawing>
+                  </w:r>
+                </w:p>
+              </w:tc>
+            </w:tr>
+          </w:tbl>
+          <w:p>
+            <w:pPr>
+              <w:rPr>
+                <w:rFonts w:ascii="Arial" w:eastAsia="宋体" w:hAnsi="Arial" w:cs="Arial"/>
+                <w:sz w:val="24"/>
+                <w:szCs w:val="24"/>
+              </w:rPr>
+            </w:pPr>
+          </w:p>
+        </w:tc>
+        <w:tc>
+          <w:tcPr>
+            <w:tcW w:w="0" w:type="auto"/>
+            <w:vMerge/>
+            <w:vAlign w:val="center"/>
+            <w:hideMark/>
+          </w:tcPr>
+          <w:p>
+            <w:pPr>
+              <w:rPr>
+                <w:rFonts w:ascii="Arial" w:eastAsia="宋体" w:hAnsi="Arial" w:cs="Arial"/>
+                <w:b/>
+                <w:bCs/>
+                <w:color w:val="444444"/>
+                <w:sz w:val="17"/>
+                <w:szCs w:val="17"/>
+              </w:rPr>
+            </w:pPr>
+          </w:p>
+        </w:tc>
+      </w:tr>
+    </w:tbl>
+    <w:p>
+      <w:pPr>
+        <w:rPr>
+          <w:rFonts w:ascii="Arial" w:hAnsi="Arial" w:cs="Arial"/>
+          <w:color w:val="222222"/>
+          <w:sz w:val="20"/>
+          <w:szCs w:val="20"/>
+        </w:rPr>
+      </w:pPr>
+      <w:r>
+        <w:rPr>
+          <w:rFonts w:ascii="Arial" w:hAnsi="Arial" w:cs="Arial"/>
+          <w:color w:val="222222"/>
+          <w:sz w:val="20"/>
+          <w:szCs w:val="20"/>
+        </w:rPr>
+        <w:t xml:space="preserve">That code is pretty horrific, even for filtering a keyboard.  Where did you get it?  Regardless, if you want to filter URBs on a </w:t>
+      </w:r>
+      <w:proofErr w:type="spellStart"/>
+      <w:r>
+        <w:rPr>
+          <w:rFonts w:ascii="Arial" w:hAnsi="Arial" w:cs="Arial"/>
+          <w:color w:val="222222"/>
+          <w:sz w:val="20"/>
+          <w:szCs w:val="20"/>
+        </w:rPr>
+        <w:t>usb</w:t>
+      </w:r>
+      <w:proofErr w:type="spellEnd"/>
+      <w:r>
+        <w:rPr>
+          <w:rFonts w:ascii="Arial" w:hAnsi="Arial" w:cs="Arial"/>
+          <w:color w:val="222222"/>
+          <w:sz w:val="20"/>
+          <w:szCs w:val="20"/>
+        </w:rPr>
+        <w:t xml:space="preserve"> audio device, you can't do any of this nastiness because to see URBs you need to be below </w:t>
+      </w:r>
+      <w:proofErr w:type="spellStart"/>
+      <w:r>
+        <w:rPr>
+          <w:rFonts w:ascii="Arial" w:hAnsi="Arial" w:cs="Arial"/>
+          <w:color w:val="222222"/>
+          <w:sz w:val="20"/>
+          <w:szCs w:val="20"/>
+        </w:rPr>
+        <w:t>usbaudio</w:t>
+      </w:r>
+      <w:proofErr w:type="spellEnd"/>
+      <w:r>
+        <w:rPr>
+          <w:rFonts w:ascii="Arial" w:hAnsi="Arial" w:cs="Arial"/>
+          <w:color w:val="222222"/>
+          <w:sz w:val="20"/>
+          <w:szCs w:val="20"/>
+        </w:rPr>
+        <w:t xml:space="preserve"> and above its </w:t>
+      </w:r>
+      <w:proofErr w:type="spellStart"/>
+      <w:r>
+        <w:rPr>
+          <w:rFonts w:ascii="Arial" w:hAnsi="Arial" w:cs="Arial"/>
+          <w:color w:val="222222"/>
+          <w:sz w:val="20"/>
+          <w:szCs w:val="20"/>
+        </w:rPr>
+        <w:t>pdo</w:t>
+      </w:r>
+      <w:proofErr w:type="spellEnd"/>
+      <w:r>
+        <w:rPr>
+          <w:rFonts w:ascii="Arial" w:hAnsi="Arial" w:cs="Arial"/>
+          <w:color w:val="222222"/>
+          <w:sz w:val="20"/>
+          <w:szCs w:val="20"/>
+        </w:rPr>
+        <w:t xml:space="preserve">. The only way to do that is to do a correct </w:t>
+      </w:r>
+      <w:proofErr w:type="spellStart"/>
+      <w:r>
+        <w:rPr>
+          <w:rFonts w:ascii="Arial" w:hAnsi="Arial" w:cs="Arial"/>
+          <w:color w:val="222222"/>
+          <w:sz w:val="20"/>
+          <w:szCs w:val="20"/>
+        </w:rPr>
+        <w:t>pnp</w:t>
+      </w:r>
+      <w:proofErr w:type="spellEnd"/>
+      <w:r>
+        <w:rPr>
+          <w:rFonts w:ascii="Arial" w:hAnsi="Arial" w:cs="Arial"/>
+          <w:color w:val="222222"/>
+          <w:sz w:val="20"/>
+          <w:szCs w:val="20"/>
+        </w:rPr>
+        <w:t xml:space="preserve"> install of your driver to add yourself as a lower filter.  If you are going to do that, might as well be a KMDF driver instead of WDM and save yourself a ton of time.</w:t>
+      </w:r>
+    </w:p>
+    <w:p>
+      <w:pPr>
+        <w:shd w:val="clear" w:color="auto" w:fill="F1F1F1"/>
+        <w:spacing w:line="90" w:lineRule="atLeast"/>
+        <w:rPr>
+          <w:rFonts w:ascii="Arial" w:hAnsi="Arial" w:cs="Arial"/>
+          <w:color w:val="222222"/>
+          <w:sz w:val="20"/>
+          <w:szCs w:val="20"/>
+        </w:rPr>
+      </w:pPr>
+      <w:r>
+        <w:rPr>
+          <w:rFonts w:ascii="Arial" w:hAnsi="Arial" w:cs="Arial"/>
+          <w:noProof/>
+          <w:color w:val="222222"/>
+          <w:sz w:val="20"/>
+          <w:szCs w:val="20"/>
+        </w:rPr>
+        <w:drawing>
+          <wp:inline distT="0" distB="0" distL="0" distR="0">
+            <wp:extent cx="9525" cy="9525"/>
+            <wp:effectExtent l="0" t="0" r="0" b="0"/>
+            <wp:docPr id="24" name="图片 24" descr="https://mail.google.com/mail/ca/images/cleardot.gif"/>
+            <wp:cNvGraphicFramePr>
+              <a:graphicFrameLocks xmlns:a="http://schemas.openxmlformats.org/drawingml/2006/main" noChangeAspect="1"/>
+            </wp:cNvGraphicFramePr>
+            <a:graphic xmlns:a="http://schemas.openxmlformats.org/drawingml/2006/main">
+              <a:graphicData uri="http://schemas.openxmlformats.org/drawingml/2006/picture">
+                <pic:pic xmlns:pic="http://schemas.openxmlformats.org/drawingml/2006/picture">
+                  <pic:nvPicPr>
+                    <pic:cNvPr id="0" name="Picture 17" descr="https://mail.google.com/mail/ca/images/cleardot.gif"/>
+                    <pic:cNvPicPr>
+                      <a:picLocks noChangeAspect="1" noChangeArrowheads="1"/>
+                    </pic:cNvPicPr>
+                  </pic:nvPicPr>
+                  <pic:blipFill>
+                    <a:blip r:embed="rId12">
+                      <a:extLst>
+                        <a:ext uri="{28A0092B-C50C-407E-A947-70E740481C1C}">
+                          <a14:useLocalDpi xmlns:a14="http://schemas.microsoft.com/office/drawing/2010/main" val="0"/>
+                        </a:ext>
+                      </a:extLst>
+                    </a:blip>
+                    <a:srcRect/>
+                    <a:stretch>
+                      <a:fillRect/>
+                    </a:stretch>
+                  </pic:blipFill>
+                  <pic:spPr bwMode="auto">
+                    <a:xfrm>
+                      <a:off x="0" y="0"/>
+                      <a:ext cx="9525" cy="9525"/>
+                    </a:xfrm>
+                    <a:prstGeom prst="rect">
+                      <a:avLst/>
+                    </a:prstGeom>
+                    <a:noFill/>
+                    <a:ln>
+                      <a:noFill/>
+                    </a:ln>
+                  </pic:spPr>
+                </pic:pic>
+              </a:graphicData>
+            </a:graphic>
+          </wp:inline>
+        </w:drawing>
+      </w:r>
+    </w:p>
+    <w:p>
+      <w:pPr>
+        <w:rPr>
+          <w:rFonts w:ascii="Arial" w:hAnsi="Arial" w:cs="Arial"/>
+          <w:color w:val="222222"/>
+          <w:sz w:val="27"/>
+          <w:szCs w:val="27"/>
+        </w:rPr>
+      </w:pPr>
+      <w:r>
+        <w:rPr>
+          <w:rFonts w:ascii="Arial" w:hAnsi="Arial" w:cs="Arial"/>
+          <w:noProof/>
+          <w:color w:val="222222"/>
+          <w:sz w:val="27"/>
+          <w:szCs w:val="27"/>
+        </w:rPr>
+        <w:drawing>
+          <wp:inline distT="0" distB="0" distL="0" distR="0">
+            <wp:extent cx="304800" cy="304800"/>
+            <wp:effectExtent l="0" t="0" r="0" b="0"/>
+            <wp:docPr id="23" name="图片 23" descr="https://mail.google.com/mail/c/photos/public/AIbEiAIAAABECLWbvM3T5ceb2wEiC3ZjYXJkX3Bob3RvKihkZTgzNmYyYWNmYTgxOWQ1ZDM1ZDljMjA5ODE0NmRkZDJhNDIwZDdhMAHKCx4jGcCSvDiCX8qrw4ABFBrk7A?sz=32"/>
+            <wp:cNvGraphicFramePr>
+              <a:graphicFrameLocks xmlns:a="http://schemas.openxmlformats.org/drawingml/2006/main" noChangeAspect="1"/>
+            </wp:cNvGraphicFramePr>
+            <a:graphic xmlns:a="http://schemas.openxmlformats.org/drawingml/2006/main">
+              <a:graphicData uri="http://schemas.openxmlformats.org/drawingml/2006/picture">
+                <pic:pic xmlns:pic="http://schemas.openxmlformats.org/drawingml/2006/picture">
+                  <pic:nvPicPr>
+                    <pic:cNvPr id="0" name=":0_20-e" descr="https://mail.google.com/mail/c/photos/public/AIbEiAIAAABECLWbvM3T5ceb2wEiC3ZjYXJkX3Bob3RvKihkZTgzNmYyYWNmYTgxOWQ1ZDM1ZDljMjA5ODE0NmRkZDJhNDIwZDdhMAHKCx4jGcCSvDiCX8qrw4ABFBrk7A?sz=32"/>
+                    <pic:cNvPicPr>
+                      <a:picLocks noChangeAspect="1" noChangeArrowheads="1"/>
+                    </pic:cNvPicPr>
+                  </pic:nvPicPr>
+                  <pic:blipFill>
+                    <a:blip r:embed="rId18">
+                      <a:extLst>
+                        <a:ext uri="{28A0092B-C50C-407E-A947-70E740481C1C}">
+                          <a14:useLocalDpi xmlns:a14="http://schemas.microsoft.com/office/drawing/2010/main" val="0"/>
+                        </a:ext>
+                      </a:extLst>
+                    </a:blip>
+                    <a:srcRect/>
+                    <a:stretch>
+                      <a:fillRect/>
+                    </a:stretch>
+                  </pic:blipFill>
+                  <pic:spPr bwMode="auto">
+                    <a:xfrm>
+                      <a:off x="0" y="0"/>
+                      <a:ext cx="304800" cy="304800"/>
+                    </a:xfrm>
+                    <a:prstGeom prst="rect">
+                      <a:avLst/>
+                    </a:prstGeom>
+                    <a:noFill/>
+                    <a:ln>
+                      <a:noFill/>
+                    </a:ln>
+                  </pic:spPr>
+                </pic:pic>
+              </a:graphicData>
+            </a:graphic>
+          </wp:inline>
+        </w:drawing>
+      </w:r>
+    </w:p>
+    <w:tbl>
+      <w:tblPr>
+        <w:tblW w:w="0" w:type="dxa"/>
+        <w:tblCellMar>
+          <w:left w:w="0" w:type="dxa"/>
+          <w:right w:w="0" w:type="dxa"/>
+        </w:tblCellMar>
+        <w:tblLook w:val="04A0" w:firstRow="1" w:lastRow="0" w:firstColumn="1" w:lastColumn="0" w:noHBand="0" w:noVBand="1"/>
+      </w:tblPr>
+      <w:tblGrid>
+        <w:gridCol w:w="6978"/>
+        <w:gridCol w:w="1313"/>
+        <w:gridCol w:w="4"/>
+        <w:gridCol w:w="11"/>
+      </w:tblGrid>
+      <w:tr>
+        <w:trPr>
+          <w:trHeight w:val="240"/>
+        </w:trPr>
+        <w:tc>
+          <w:tcPr>
+            <w:tcW w:w="9330" w:type="dxa"/>
+            <w:noWrap/>
+            <w:tcMar>
+              <w:top w:w="0" w:type="dxa"/>
+              <w:left w:w="0" w:type="dxa"/>
+              <w:bottom w:w="0" w:type="dxa"/>
+              <w:right w:w="120" w:type="dxa"/>
+            </w:tcMar>
+            <w:hideMark/>
+          </w:tcPr>
+          <w:tbl>
+            <w:tblPr>
+              <w:tblW w:w="9330" w:type="dxa"/>
+              <w:tblCellMar>
+                <w:left w:w="0" w:type="dxa"/>
+                <w:right w:w="0" w:type="dxa"/>
+              </w:tblCellMar>
+              <w:tblLook w:val="04A0" w:firstRow="1" w:lastRow="0" w:firstColumn="1" w:lastColumn="0" w:noHBand="0" w:noVBand="1"/>
+            </w:tblPr>
+            <w:tblGrid>
+              <w:gridCol w:w="9330"/>
+            </w:tblGrid>
+            <w:tr>
+              <w:tc>
+                <w:tcPr>
+                  <w:tcW w:w="0" w:type="auto"/>
+                  <w:vAlign w:val="center"/>
+                  <w:hideMark/>
+                </w:tcPr>
+                <w:p>
+                  <w:pPr>
+                    <w:divId w:val="419374876"/>
+                    <w:rPr>
+                      <w:rFonts w:ascii="Arial" w:eastAsia="宋体" w:hAnsi="Arial" w:cs="Arial"/>
+                      <w:sz w:val="24"/>
+                      <w:szCs w:val="24"/>
+                    </w:rPr>
+                  </w:pPr>
+                  <w:r>
+                    <w:rPr>
+                      <w:rStyle w:val="gd"/>
+                      <w:rFonts w:ascii="Arial" w:hAnsi="Arial" w:cs="Arial"/>
+                      <w:b/>
+                      <w:bCs/>
+                      <w:color w:val="222222"/>
+                      <w:sz w:val="20"/>
+                      <w:szCs w:val="20"/>
+                    </w:rPr>
+                    <w:t>Tim Roberts</w:t>
+                  </w:r>
+                  <w:r>
+                    <w:rPr>
+                      <w:rStyle w:val="apple-converted-space"/>
+                      <w:rFonts w:ascii="Arial" w:hAnsi="Arial" w:cs="Arial"/>
+                    </w:rPr>
+                    <w:t> </w:t>
+                  </w:r>
+                  <w:r>
+                    <w:rPr>
+                      <w:rStyle w:val="go"/>
+                      <w:rFonts w:ascii="Arial" w:hAnsi="Arial" w:cs="Arial"/>
+                      <w:color w:val="555555"/>
+                    </w:rPr>
+                    <w:t>timr@probo.com</w:t>
+                  </w:r>
+                  <w:r>
+                    <w:rPr>
+                      <w:rStyle w:val="apple-converted-space"/>
+                      <w:rFonts w:ascii="Arial" w:hAnsi="Arial" w:cs="Arial"/>
+                    </w:rPr>
+                    <w:t> </w:t>
+                  </w:r>
+                  <w:hyperlink r:id="rId19" w:tgtFrame="_blank" w:history="1">
+                    <w:r>
+                      <w:rPr>
+                        <w:rStyle w:val="a3"/>
+                        <w:rFonts w:ascii="Arial" w:hAnsi="Arial" w:cs="Arial"/>
+                        <w:color w:val="222222"/>
+                      </w:rPr>
+                      <w:t>via</w:t>
+                    </w:r>
+                  </w:hyperlink>
+                  <w:r>
+                    <w:rPr>
+                      <w:rStyle w:val="go"/>
+                      <w:rFonts w:ascii="Arial" w:hAnsi="Arial" w:cs="Arial"/>
+                      <w:color w:val="555555"/>
+                    </w:rPr>
+                    <w:t> lists.osr.com </w:t>
+                  </w:r>
+                </w:p>
+              </w:tc>
+            </w:tr>
+          </w:tbl>
+          <w:p>
+            <w:pPr>
+              <w:rPr>
+                <w:rFonts w:ascii="Arial" w:eastAsia="宋体" w:hAnsi="Arial" w:cs="Arial"/>
+                <w:sz w:val="24"/>
+                <w:szCs w:val="24"/>
+              </w:rPr>
+            </w:pPr>
+          </w:p>
+        </w:tc>
+        <w:tc>
+          <w:tcPr>
+            <w:tcW w:w="0" w:type="auto"/>
+            <w:noWrap/>
+            <w:hideMark/>
+          </w:tcPr>
+          <w:p>
+            <w:pPr>
+              <w:jc w:val="right"/>
+              <w:rPr>
+                <w:rFonts w:ascii="Arial" w:hAnsi="Arial" w:cs="Arial"/>
+                <w:color w:val="222222"/>
+              </w:rPr>
+            </w:pPr>
+            <w:r>
+              <w:rPr>
+                <w:rStyle w:val="g3"/>
+                <w:rFonts w:ascii="Arial" w:hAnsi="Arial" w:cs="Arial"/>
+                <w:color w:val="222222"/>
+              </w:rPr>
+              <w:t>Jul 31 (2 days ago)</w:t>
+            </w:r>
+          </w:p>
+          <w:p>
+            <w:pPr>
+              <w:jc w:val="right"/>
+              <w:rPr>
+                <w:rFonts w:ascii="Arial" w:eastAsia="宋体" w:hAnsi="Arial" w:cs="Arial"/>
+                <w:color w:val="222222"/>
+                <w:sz w:val="24"/>
+                <w:szCs w:val="24"/>
+              </w:rPr>
+            </w:pPr>
+            <w:r>
+              <w:rPr>
+                <w:rFonts w:ascii="Arial" w:hAnsi="Arial" w:cs="Arial"/>
+                <w:noProof/>
+                <w:color w:val="222222"/>
+              </w:rPr>
+              <w:drawing>
+                <wp:inline distT="0" distB="0" distL="0" distR="0">
+                  <wp:extent cx="9525" cy="9525"/>
+                  <wp:effectExtent l="0" t="0" r="0" b="0"/>
+                  <wp:docPr id="22" name="图片 22" descr="https://mail.google.com/mail/ca/images/cleardot.gif"/>
+                  <wp:cNvGraphicFramePr>
+                    <a:graphicFrameLocks xmlns:a="http://schemas.openxmlformats.org/drawingml/2006/main" noChangeAspect="1"/>
+                  </wp:cNvGraphicFramePr>
+                  <a:graphic xmlns:a="http://schemas.openxmlformats.org/drawingml/2006/main">
+                    <a:graphicData uri="http://schemas.openxmlformats.org/drawingml/2006/picture">
+                      <pic:pic xmlns:pic="http://schemas.openxmlformats.org/drawingml/2006/picture">
+                        <pic:nvPicPr>
+                          <pic:cNvPr id="0" name="Picture 19" descr="https://mail.google.com/mail/ca/images/cleardot.gif"/>
+                          <pic:cNvPicPr>
+                            <a:picLocks noChangeAspect="1" noChangeArrowheads="1"/>
+                          </pic:cNvPicPr>
+                        </pic:nvPicPr>
+                        <pic:blipFill>
+                          <a:blip r:embed="rId12">
+                            <a:extLst>
+                              <a:ext uri="{28A0092B-C50C-407E-A947-70E740481C1C}">
+                                <a14:useLocalDpi xmlns:a14="http://schemas.microsoft.com/office/drawing/2010/main" val="0"/>
+                              </a:ext>
+                            </a:extLst>
+                          </a:blip>
+                          <a:srcRect/>
+                          <a:stretch>
+                            <a:fillRect/>
+                          </a:stretch>
+                        </pic:blipFill>
+                        <pic:spPr bwMode="auto">
+                          <a:xfrm>
+                            <a:off x="0" y="0"/>
+                            <a:ext cx="9525" cy="9525"/>
+                          </a:xfrm>
+                          <a:prstGeom prst="rect">
+                            <a:avLst/>
+                          </a:prstGeom>
+                          <a:noFill/>
+                          <a:ln>
+                            <a:noFill/>
+                          </a:ln>
+                        </pic:spPr>
+                      </pic:pic>
+                    </a:graphicData>
+                  </a:graphic>
+                </wp:inline>
+              </w:drawing>
+            </w:r>
+          </w:p>
+        </w:tc>
+        <w:tc>
+          <w:tcPr>
+            <w:tcW w:w="0" w:type="auto"/>
+            <w:noWrap/>
+            <w:hideMark/>
+          </w:tcPr>
+          <w:p>
+            <w:pPr>
+              <w:jc w:val="right"/>
+              <w:rPr>
+                <w:rFonts w:ascii="Arial" w:eastAsia="宋体" w:hAnsi="Arial" w:cs="Arial"/>
+                <w:color w:val="222222"/>
+                <w:sz w:val="24"/>
+                <w:szCs w:val="24"/>
+              </w:rPr>
+            </w:pPr>
+          </w:p>
+        </w:tc>
+        <w:tc>
+          <w:tcPr>
+            <w:tcW w:w="0" w:type="auto"/>
+            <w:vMerge w:val="restart"/>
+            <w:noWrap/>
+            <w:hideMark/>
+          </w:tcPr>
+          <w:p>
+            <w:pPr>
+              <w:shd w:val="clear" w:color="auto" w:fill="F5F5F5"/>
+              <w:spacing w:line="405" w:lineRule="atLeast"/>
+              <w:jc w:val="center"/>
+              <w:rPr>
+                <w:rFonts w:ascii="Arial" w:hAnsi="Arial" w:cs="Arial"/>
+                <w:b/>
+                <w:bCs/>
+                <w:color w:val="444444"/>
+                <w:sz w:val="17"/>
+                <w:szCs w:val="17"/>
+              </w:rPr>
+            </w:pPr>
+            <w:r>
+              <w:rPr>
+                <w:rFonts w:ascii="Arial" w:hAnsi="Arial" w:cs="Arial"/>
+                <w:b/>
+                <w:bCs/>
+                <w:noProof/>
+                <w:color w:val="444444"/>
+                <w:sz w:val="17"/>
+                <w:szCs w:val="17"/>
+              </w:rPr>
+              <w:drawing>
+                <wp:inline distT="0" distB="0" distL="0" distR="0">
+                  <wp:extent cx="9525" cy="9525"/>
+                  <wp:effectExtent l="0" t="0" r="0" b="0"/>
+                  <wp:docPr id="21" name="图片 21" descr="https://mail.google.com/mail/ca/images/cleardot.gif"/>
+                  <wp:cNvGraphicFramePr>
+                    <a:graphicFrameLocks xmlns:a="http://schemas.openxmlformats.org/drawingml/2006/main" noChangeAspect="1"/>
+                  </wp:cNvGraphicFramePr>
+                  <a:graphic xmlns:a="http://schemas.openxmlformats.org/drawingml/2006/main">
+                    <a:graphicData uri="http://schemas.openxmlformats.org/drawingml/2006/picture">
+                      <pic:pic xmlns:pic="http://schemas.openxmlformats.org/drawingml/2006/picture">
+                        <pic:nvPicPr>
+                          <pic:cNvPr id="0" name="Picture 20" descr="https://mail.google.com/mail/ca/images/cleardot.gif"/>
+                          <pic:cNvPicPr>
+                            <a:picLocks noChangeAspect="1" noChangeArrowheads="1"/>
+                          </pic:cNvPicPr>
+                        </pic:nvPicPr>
+                        <pic:blipFill>
+                          <a:blip r:embed="rId12">
+                            <a:extLst>
+                              <a:ext uri="{28A0092B-C50C-407E-A947-70E740481C1C}">
+                                <a14:useLocalDpi xmlns:a14="http://schemas.microsoft.com/office/drawing/2010/main" val="0"/>
+                              </a:ext>
+                            </a:extLst>
+                          </a:blip>
+                          <a:srcRect/>
+                          <a:stretch>
+                            <a:fillRect/>
+                          </a:stretch>
+                        </pic:blipFill>
+                        <pic:spPr bwMode="auto">
+                          <a:xfrm>
+                            <a:off x="0" y="0"/>
+                            <a:ext cx="9525" cy="9525"/>
+                          </a:xfrm>
+                          <a:prstGeom prst="rect">
+                            <a:avLst/>
+                          </a:prstGeom>
+                          <a:noFill/>
+                          <a:ln>
+                            <a:noFill/>
+                          </a:ln>
+                        </pic:spPr>
+                      </pic:pic>
+                    </a:graphicData>
+                  </a:graphic>
+                </wp:inline>
+              </w:drawing>
+            </w:r>
+          </w:p>
+          <w:p>
+            <w:pPr>
+              <w:shd w:val="clear" w:color="auto" w:fill="F5F5F5"/>
+              <w:spacing w:line="405" w:lineRule="atLeast"/>
+              <w:jc w:val="center"/>
+              <w:rPr>
+                <w:rFonts w:ascii="Arial" w:eastAsia="宋体" w:hAnsi="Arial" w:cs="Arial"/>
+                <w:b/>
+                <w:bCs/>
+                <w:color w:val="444444"/>
+                <w:sz w:val="17"/>
+                <w:szCs w:val="17"/>
+              </w:rPr>
+            </w:pPr>
+            <w:r>
+              <w:rPr>
+                <w:rFonts w:ascii="Arial" w:hAnsi="Arial" w:cs="Arial"/>
+                <w:b/>
+                <w:bCs/>
+                <w:noProof/>
+                <w:color w:val="444444"/>
+                <w:sz w:val="17"/>
+                <w:szCs w:val="17"/>
+              </w:rPr>
+              <w:drawing>
+                <wp:inline distT="0" distB="0" distL="0" distR="0">
+                  <wp:extent cx="9525" cy="9525"/>
+                  <wp:effectExtent l="0" t="0" r="0" b="0"/>
+                  <wp:docPr id="20" name="图片 20" descr="https://mail.google.com/mail/ca/images/cleardot.gif"/>
+                  <wp:cNvGraphicFramePr>
+                    <a:graphicFrameLocks xmlns:a="http://schemas.openxmlformats.org/drawingml/2006/main" noChangeAspect="1"/>
+                  </wp:cNvGraphicFramePr>
+                  <a:graphic xmlns:a="http://schemas.openxmlformats.org/drawingml/2006/main">
+                    <a:graphicData uri="http://schemas.openxmlformats.org/drawingml/2006/picture">
+                      <pic:pic xmlns:pic="http://schemas.openxmlformats.org/drawingml/2006/picture">
+                        <pic:nvPicPr>
+                          <pic:cNvPr id="0" name="Picture 21" descr="https://mail.google.com/mail/ca/images/cleardot.gif"/>
+                          <pic:cNvPicPr>
+                            <a:picLocks noChangeAspect="1" noChangeArrowheads="1"/>
+                          </pic:cNvPicPr>
+                        </pic:nvPicPr>
+                        <pic:blipFill>
+                          <a:blip r:embed="rId12">
+                            <a:extLst>
+                              <a:ext uri="{28A0092B-C50C-407E-A947-70E740481C1C}">
+                                <a14:useLocalDpi xmlns:a14="http://schemas.microsoft.com/office/drawing/2010/main" val="0"/>
+                              </a:ext>
+                            </a:extLst>
+                          </a:blip>
+                          <a:srcRect/>
+                          <a:stretch>
+                            <a:fillRect/>
+                          </a:stretch>
+                        </pic:blipFill>
+                        <pic:spPr bwMode="auto">
+                          <a:xfrm>
+                            <a:off x="0" y="0"/>
+                            <a:ext cx="9525" cy="9525"/>
+                          </a:xfrm>
+                          <a:prstGeom prst="rect">
+                            <a:avLst/>
+                          </a:prstGeom>
+                          <a:noFill/>
+                          <a:ln>
+                            <a:noFill/>
+                          </a:ln>
+                        </pic:spPr>
+                      </pic:pic>
+                    </a:graphicData>
+                  </a:graphic>
+                </wp:inline>
+              </w:drawing>
+            </w:r>
+          </w:p>
+        </w:tc>
+      </w:tr>
+      <w:tr>
+        <w:trPr>
+          <w:trHeight w:val="240"/>
+        </w:trPr>
+        <w:tc>
+          <w:tcPr>
+            <w:tcW w:w="0" w:type="auto"/>
+            <w:gridSpan w:val="3"/>
+            <w:vAlign w:val="center"/>
+            <w:hideMark/>
+          </w:tcPr>
+          <w:tbl>
+            <w:tblPr>
+              <w:tblW w:w="11520" w:type="dxa"/>
+              <w:tblCellMar>
+                <w:left w:w="0" w:type="dxa"/>
+                <w:right w:w="0" w:type="dxa"/>
+              </w:tblCellMar>
+              <w:tblLook w:val="04A0" w:firstRow="1" w:lastRow="0" w:firstColumn="1" w:lastColumn="0" w:noHBand="0" w:noVBand="1"/>
+            </w:tblPr>
+            <w:tblGrid>
+              <w:gridCol w:w="11520"/>
+            </w:tblGrid>
+            <w:tr>
+              <w:tc>
+                <w:tcPr>
+                  <w:tcW w:w="0" w:type="auto"/>
+                  <w:noWrap/>
+                  <w:vAlign w:val="center"/>
+                  <w:hideMark/>
+                </w:tcPr>
+                <w:p>
+                  <w:pPr>
+                    <w:rPr>
+                      <w:rFonts w:ascii="Arial" w:hAnsi="Arial" w:cs="Arial"/>
+                    </w:rPr>
+                  </w:pPr>
+                  <w:r>
+                    <w:rPr>
+                      <w:rStyle w:val="hb"/>
+                      <w:rFonts w:ascii="Arial" w:hAnsi="Arial" w:cs="Arial"/>
+                      <w:color w:val="777777"/>
+                    </w:rPr>
+                    <w:t>to</w:t>
+                  </w:r>
+                  <w:r>
+                    <w:rPr>
+                      <w:rStyle w:val="apple-converted-space"/>
+                      <w:rFonts w:ascii="Arial" w:hAnsi="Arial" w:cs="Arial"/>
+                      <w:color w:val="777777"/>
+                    </w:rPr>
+                    <w:t> </w:t>
+                  </w:r>
+                  <w:r>
+                    <w:rPr>
+                      <w:rStyle w:val="g2"/>
+                      <w:rFonts w:ascii="Arial" w:hAnsi="Arial" w:cs="Arial"/>
+                      <w:color w:val="777777"/>
+                    </w:rPr>
+                    <w:t>Windows</w:t>
+                  </w:r>
+                </w:p>
+                <w:p>
+                  <w:pPr>
+                    <w:textAlignment w:val="top"/>
+                    <w:rPr>
+                      <w:rFonts w:ascii="Arial" w:eastAsia="宋体" w:hAnsi="Arial" w:cs="Arial"/>
+                      <w:sz w:val="24"/>
+                      <w:szCs w:val="24"/>
+                    </w:rPr>
+                  </w:pPr>
+                  <w:r>
+                    <w:rPr>
+                      <w:rFonts w:ascii="Arial" w:hAnsi="Arial" w:cs="Arial"/>
+                      <w:noProof/>
+                    </w:rPr>
+                    <w:drawing>
+                      <wp:inline distT="0" distB="0" distL="0" distR="0">
+                        <wp:extent cx="9525" cy="9525"/>
+                        <wp:effectExtent l="0" t="0" r="0" b="0"/>
+                        <wp:docPr id="19" name="图片 19" descr="https://mail.google.com/mail/ca/images/cleardot.gif"/>
+                        <wp:cNvGraphicFramePr>
+                          <a:graphicFrameLocks xmlns:a="http://schemas.openxmlformats.org/drawingml/2006/main" noChangeAspect="1"/>
+                        </wp:cNvGraphicFramePr>
+                        <a:graphic xmlns:a="http://schemas.openxmlformats.org/drawingml/2006/main">
+                          <a:graphicData uri="http://schemas.openxmlformats.org/drawingml/2006/picture">
+                            <pic:pic xmlns:pic="http://schemas.openxmlformats.org/drawingml/2006/picture">
+                              <pic:nvPicPr>
+                                <pic:cNvPr id="0" name=":ib" descr="https://mail.google.com/mail/ca/images/cleardot.gif"/>
+                                <pic:cNvPicPr>
+                                  <a:picLocks noChangeAspect="1" noChangeArrowheads="1"/>
+                                </pic:cNvPicPr>
+                              </pic:nvPicPr>
+                              <pic:blipFill>
+                                <a:blip r:embed="rId12">
+                                  <a:extLst>
+                                    <a:ext uri="{28A0092B-C50C-407E-A947-70E740481C1C}">
+                                      <a14:useLocalDpi xmlns:a14="http://schemas.microsoft.com/office/drawing/2010/main" val="0"/>
+                                    </a:ext>
+                                  </a:extLst>
+                                </a:blip>
+                                <a:srcRect/>
+                                <a:stretch>
+                                  <a:fillRect/>
+                                </a:stretch>
+                              </pic:blipFill>
+                              <pic:spPr bwMode="auto">
+                                <a:xfrm>
+                                  <a:off x="0" y="0"/>
+                                  <a:ext cx="9525" cy="9525"/>
+                                </a:xfrm>
+                                <a:prstGeom prst="rect">
+                                  <a:avLst/>
+                                </a:prstGeom>
+                                <a:noFill/>
+                                <a:ln>
+                                  <a:noFill/>
+                                </a:ln>
+                              </pic:spPr>
+                            </pic:pic>
+                          </a:graphicData>
+                        </a:graphic>
+                      </wp:inline>
+                    </w:drawing>
+                  </w:r>
+                </w:p>
+              </w:tc>
+            </w:tr>
+          </w:tbl>
+          <w:p>
+            <w:pPr>
+              <w:rPr>
+                <w:rFonts w:ascii="Arial" w:eastAsia="宋体" w:hAnsi="Arial" w:cs="Arial"/>
+                <w:sz w:val="24"/>
+                <w:szCs w:val="24"/>
+              </w:rPr>
+            </w:pPr>
+          </w:p>
+        </w:tc>
+        <w:tc>
+          <w:tcPr>
+            <w:tcW w:w="0" w:type="auto"/>
+            <w:vMerge/>
+            <w:vAlign w:val="center"/>
+            <w:hideMark/>
+          </w:tcPr>
+          <w:p>
+            <w:pPr>
+              <w:rPr>
+                <w:rFonts w:ascii="Arial" w:eastAsia="宋体" w:hAnsi="Arial" w:cs="Arial"/>
+                <w:b/>
+                <w:bCs/>
+                <w:color w:val="444444"/>
+                <w:sz w:val="17"/>
+                <w:szCs w:val="17"/>
+              </w:rPr>
+            </w:pPr>
+          </w:p>
+        </w:tc>
+      </w:tr>
+    </w:tbl>
+    <w:p>
+      <w:pPr>
+        <w:spacing w:after="240"/>
+        <w:rPr>
+          <w:rFonts w:ascii="Arial" w:hAnsi="Arial" w:cs="Arial"/>
+          <w:color w:val="500050"/>
+          <w:sz w:val="20"/>
+          <w:szCs w:val="20"/>
+        </w:rPr>
+      </w:pPr>
+      <w:hyperlink r:id="rId20" w:history="1">
+        <w:r>
+          <w:rPr>
+            <w:rStyle w:val="a3"/>
+            <w:rFonts w:ascii="Arial" w:hAnsi="Arial" w:cs="Arial"/>
+            <w:color w:val="1155CC"/>
+            <w:sz w:val="20"/>
+            <w:szCs w:val="20"/>
+          </w:rPr>
+          <w:t>zx0319@gmail.com</w:t>
+        </w:r>
+      </w:hyperlink>
+      <w:r>
+        <w:rPr>
+          <w:rStyle w:val="apple-converted-space"/>
+          <w:rFonts w:ascii="Arial" w:hAnsi="Arial" w:cs="Arial"/>
+          <w:color w:val="500050"/>
+          <w:sz w:val="20"/>
+          <w:szCs w:val="20"/>
+        </w:rPr>
+        <w:t> </w:t>
+      </w:r>
+      <w:r>
+        <w:rPr>
+          <w:rFonts w:ascii="Arial" w:hAnsi="Arial" w:cs="Arial"/>
+          <w:color w:val="500050"/>
+          <w:sz w:val="20"/>
+          <w:szCs w:val="20"/>
+        </w:rPr>
+        <w:t>wrote:</w:t>
+      </w:r>
+      <w:r>
+        <w:rPr>
+          <w:rFonts w:ascii="Arial" w:hAnsi="Arial" w:cs="Arial"/>
+          <w:color w:val="500050"/>
+          <w:sz w:val="20"/>
+          <w:szCs w:val="20"/>
+        </w:rPr>
+        <w:br/>
+        <w:t>&gt; I want to develop  a WDM filter driver.</w:t>
+      </w:r>
+      <w:r>
+        <w:rPr>
+          <w:rFonts w:ascii="Arial" w:hAnsi="Arial" w:cs="Arial"/>
+          <w:color w:val="500050"/>
+          <w:sz w:val="20"/>
+          <w:szCs w:val="20"/>
+        </w:rPr>
+        <w:br/>
+        <w:t xml:space="preserve">&gt; Now I just attach a filter to the first device of </w:t>
+      </w:r>
+      <w:proofErr w:type="spellStart"/>
+      <w:r>
+        <w:rPr>
+          <w:rFonts w:ascii="Arial" w:hAnsi="Arial" w:cs="Arial"/>
+          <w:color w:val="500050"/>
+          <w:sz w:val="20"/>
+          <w:szCs w:val="20"/>
+        </w:rPr>
+        <w:t>USBAudio</w:t>
+      </w:r>
+      <w:proofErr w:type="spellEnd"/>
+      <w:r>
+        <w:rPr>
+          <w:rFonts w:ascii="Arial" w:hAnsi="Arial" w:cs="Arial"/>
+          <w:color w:val="500050"/>
+          <w:sz w:val="20"/>
+          <w:szCs w:val="20"/>
+        </w:rPr>
+        <w:t xml:space="preserve"> driver.</w:t>
+      </w:r>
+      <w:r>
+        <w:rPr>
+          <w:rFonts w:ascii="Arial" w:hAnsi="Arial" w:cs="Arial"/>
+          <w:color w:val="500050"/>
+          <w:sz w:val="20"/>
+          <w:szCs w:val="20"/>
+        </w:rPr>
+        <w:br/>
+        <w:t>&gt; But the dispatch function may be not so perfect, the system always stuck after load in the driver.</w:t>
+      </w:r>
+      <w:r>
+        <w:rPr>
+          <w:rFonts w:ascii="Arial" w:hAnsi="Arial" w:cs="Arial"/>
+          <w:color w:val="500050"/>
+          <w:sz w:val="20"/>
+          <w:szCs w:val="20"/>
+        </w:rPr>
+        <w:br/>
+        <w:t>&gt; Here is my problem:</w:t>
+      </w:r>
+      <w:r>
+        <w:rPr>
+          <w:rFonts w:ascii="Arial" w:hAnsi="Arial" w:cs="Arial"/>
+          <w:color w:val="500050"/>
+          <w:sz w:val="20"/>
+          <w:szCs w:val="20"/>
+        </w:rPr>
+        <w:br/>
+        <w:t xml:space="preserve">&gt; 1, Is there </w:t>
+      </w:r>
+      <w:proofErr w:type="spellStart"/>
+      <w:r>
+        <w:rPr>
+          <w:rFonts w:ascii="Arial" w:hAnsi="Arial" w:cs="Arial"/>
+          <w:color w:val="500050"/>
+          <w:sz w:val="20"/>
+          <w:szCs w:val="20"/>
+        </w:rPr>
+        <w:t>any thing</w:t>
+      </w:r>
+      <w:proofErr w:type="spellEnd"/>
+      <w:r>
+        <w:rPr>
+          <w:rFonts w:ascii="Arial" w:hAnsi="Arial" w:cs="Arial"/>
+          <w:color w:val="500050"/>
+          <w:sz w:val="20"/>
+          <w:szCs w:val="20"/>
+        </w:rPr>
+        <w:t xml:space="preserve"> wrong with the device that my driver attached to?</w:t>
+      </w:r>
+      <w:r>
+        <w:rPr>
+          <w:rFonts w:ascii="Arial" w:hAnsi="Arial" w:cs="Arial"/>
+          <w:color w:val="500050"/>
+          <w:sz w:val="20"/>
+          <w:szCs w:val="20"/>
+        </w:rPr>
+        <w:br/>
+        <w:t>&gt; 2,According to my source code, how can I or which function should I implement to capture the URB?</w:t>
+      </w:r>
+    </w:p>
+    <w:p>
+      <w:pPr>
+        <w:rPr>
+          <w:rFonts w:ascii="Arial" w:hAnsi="Arial" w:cs="Arial"/>
+          <w:color w:val="222222"/>
+          <w:sz w:val="20"/>
+          <w:szCs w:val="20"/>
+        </w:rPr>
+      </w:pPr>
+      <w:r>
+        <w:rPr>
+          <w:rFonts w:ascii="Arial" w:hAnsi="Arial" w:cs="Arial"/>
+          <w:color w:val="222222"/>
+          <w:sz w:val="20"/>
+          <w:szCs w:val="20"/>
+        </w:rPr>
+        <w:t xml:space="preserve">I want to reinforce </w:t>
+      </w:r>
+      <w:proofErr w:type="spellStart"/>
+      <w:r>
+        <w:rPr>
+          <w:rFonts w:ascii="Arial" w:hAnsi="Arial" w:cs="Arial"/>
+          <w:color w:val="222222"/>
+          <w:sz w:val="20"/>
+          <w:szCs w:val="20"/>
+        </w:rPr>
+        <w:t>Doron</w:t>
+      </w:r>
+      <w:proofErr w:type="spellEnd"/>
+      <w:r>
+        <w:rPr>
+          <w:rFonts w:ascii="Arial" w:hAnsi="Arial" w:cs="Arial"/>
+          <w:color w:val="222222"/>
+          <w:sz w:val="20"/>
+          <w:szCs w:val="20"/>
+        </w:rPr>
+        <w:t xml:space="preserve"> here.  If you want URBs, you will need to be a</w:t>
+      </w:r>
+      <w:r>
+        <w:rPr>
+          <w:rFonts w:ascii="Arial" w:hAnsi="Arial" w:cs="Arial"/>
+          <w:color w:val="222222"/>
+          <w:sz w:val="20"/>
+          <w:szCs w:val="20"/>
+        </w:rPr>
+        <w:br/>
+        <w:t>LOWER filter to usbaudio.sys, and you will need to be a PnP driver.</w:t>
+      </w:r>
+      <w:r>
+        <w:rPr>
+          <w:rFonts w:ascii="Arial" w:hAnsi="Arial" w:cs="Arial"/>
+          <w:color w:val="222222"/>
+          <w:sz w:val="20"/>
+          <w:szCs w:val="20"/>
+        </w:rPr>
+        <w:br/>
+        <w:t>KMDF makes that almost trivial -- a hundred lines of code, as opposed to</w:t>
+      </w:r>
+      <w:r>
+        <w:rPr>
+          <w:rFonts w:ascii="Arial" w:hAnsi="Arial" w:cs="Arial"/>
+          <w:color w:val="222222"/>
+          <w:sz w:val="20"/>
+          <w:szCs w:val="20"/>
+        </w:rPr>
+        <w:br/>
+        <w:t>a thousand otherwise.</w:t>
+      </w:r>
+      <w:r>
+        <w:rPr>
+          <w:rFonts w:ascii="Arial" w:hAnsi="Arial" w:cs="Arial"/>
+          <w:color w:val="222222"/>
+          <w:sz w:val="20"/>
+          <w:szCs w:val="20"/>
+        </w:rPr>
+        <w:br/>
+      </w:r>
+      <w:r>
+        <w:rPr>
+          <w:rFonts w:ascii="Arial" w:hAnsi="Arial" w:cs="Arial"/>
+          <w:color w:val="222222"/>
+          <w:sz w:val="20"/>
+          <w:szCs w:val="20"/>
+        </w:rPr>
+        <w:br/>
+        <w:t>What you have here is simply the wrong way to do it.</w:t>
+      </w:r>
+    </w:p>
+    <w:p>
+      <w:pPr>
+        <w:spacing w:after="240"/>
+        <w:rPr>
+          <w:rFonts w:ascii="Arial" w:hAnsi="Arial" w:cs="Arial"/>
+          <w:color w:val="500050"/>
+          <w:sz w:val="20"/>
+          <w:szCs w:val="20"/>
+        </w:rPr>
+      </w:pPr>
+      <w:r>
+        <w:rPr>
+          <w:rFonts w:ascii="Arial" w:hAnsi="Arial" w:cs="Arial"/>
+          <w:color w:val="500050"/>
+          <w:sz w:val="20"/>
+          <w:szCs w:val="20"/>
+        </w:rPr>
+        <w:br/>
+      </w:r>
+      <w:r>
+        <w:rPr>
+          <w:rFonts w:ascii="Arial" w:hAnsi="Arial" w:cs="Arial"/>
+          <w:color w:val="500050"/>
+          <w:sz w:val="20"/>
+          <w:szCs w:val="20"/>
+        </w:rPr>
+        <w:br/>
+        <w:t>&gt; 3,What is the format of the signal that contained in the URB?</w:t>
+      </w:r>
+    </w:p>
+    <w:p>
+      <w:pPr>
+        <w:rPr>
+          <w:rFonts w:ascii="Arial" w:hAnsi="Arial" w:cs="Arial"/>
+          <w:color w:val="222222"/>
+          <w:sz w:val="20"/>
+          <w:szCs w:val="20"/>
+        </w:rPr>
+      </w:pPr>
+      <w:r>
+        <w:rPr>
+          <w:rFonts w:ascii="Arial" w:hAnsi="Arial" w:cs="Arial"/>
+          <w:color w:val="222222"/>
+          <w:sz w:val="20"/>
+          <w:szCs w:val="20"/>
+        </w:rPr>
+        <w:lastRenderedPageBreak/>
+        <w:t>You have to monitor the configuration packets to know what format the</w:t>
+      </w:r>
+      <w:r>
+        <w:rPr>
+          <w:rFonts w:ascii="Arial" w:hAnsi="Arial" w:cs="Arial"/>
+          <w:color w:val="222222"/>
+          <w:sz w:val="20"/>
+          <w:szCs w:val="20"/>
+        </w:rPr>
+        <w:br/>
+        <w:t>driver and the hardware agreed to.</w:t>
+      </w:r>
+    </w:p>
+    <w:p>
+      <w:pPr>
+        <w:shd w:val="clear" w:color="auto" w:fill="F1F1F1"/>
+        <w:spacing w:line="90" w:lineRule="atLeast"/>
+        <w:rPr>
+          <w:rFonts w:ascii="Arial" w:hAnsi="Arial" w:cs="Arial"/>
+          <w:color w:val="222222"/>
+          <w:sz w:val="20"/>
+          <w:szCs w:val="20"/>
+        </w:rPr>
+      </w:pPr>
+      <w:r>
+        <w:rPr>
+          <w:rFonts w:ascii="Arial" w:hAnsi="Arial" w:cs="Arial"/>
+          <w:noProof/>
+          <w:color w:val="222222"/>
+          <w:sz w:val="20"/>
+          <w:szCs w:val="20"/>
+        </w:rPr>
+        <w:drawing>
+          <wp:inline distT="0" distB="0" distL="0" distR="0">
+            <wp:extent cx="9525" cy="9525"/>
+            <wp:effectExtent l="0" t="0" r="0" b="0"/>
+            <wp:docPr id="18" name="图片 18" descr="https://mail.google.com/mail/ca/images/cleardot.gif"/>
+            <wp:cNvGraphicFramePr>
+              <a:graphicFrameLocks xmlns:a="http://schemas.openxmlformats.org/drawingml/2006/main" noChangeAspect="1"/>
+            </wp:cNvGraphicFramePr>
+            <a:graphic xmlns:a="http://schemas.openxmlformats.org/drawingml/2006/main">
+              <a:graphicData uri="http://schemas.openxmlformats.org/drawingml/2006/picture">
+                <pic:pic xmlns:pic="http://schemas.openxmlformats.org/drawingml/2006/picture">
+                  <pic:nvPicPr>
+                    <pic:cNvPr id="0" name="Picture 23" descr="https://mail.google.com/mail/ca/images/cleardot.gif"/>
+                    <pic:cNvPicPr>
+                      <a:picLocks noChangeAspect="1" noChangeArrowheads="1"/>
+                    </pic:cNvPicPr>
+                  </pic:nvPicPr>
+                  <pic:blipFill>
+                    <a:blip r:embed="rId12">
+                      <a:extLst>
+                        <a:ext uri="{28A0092B-C50C-407E-A947-70E740481C1C}">
+                          <a14:useLocalDpi xmlns:a14="http://schemas.microsoft.com/office/drawing/2010/main" val="0"/>
+                        </a:ext>
+                      </a:extLst>
+                    </a:blip>
+                    <a:srcRect/>
+                    <a:stretch>
+                      <a:fillRect/>
+                    </a:stretch>
+                  </pic:blipFill>
+                  <pic:spPr bwMode="auto">
+                    <a:xfrm>
+                      <a:off x="0" y="0"/>
+                      <a:ext cx="9525" cy="9525"/>
+                    </a:xfrm>
+                    <a:prstGeom prst="rect">
+                      <a:avLst/>
+                    </a:prstGeom>
+                    <a:noFill/>
+                    <a:ln>
+                      <a:noFill/>
+                    </a:ln>
+                  </pic:spPr>
+                </pic:pic>
+              </a:graphicData>
+            </a:graphic>
+          </wp:inline>
+        </w:drawing>
+      </w:r>
+    </w:p>
+    <w:p>
+      <w:pPr>
+        <w:rPr>
+          <w:rFonts w:ascii="Arial" w:hAnsi="Arial" w:cs="Arial"/>
+          <w:color w:val="222222"/>
+          <w:sz w:val="27"/>
+          <w:szCs w:val="27"/>
+        </w:rPr>
+      </w:pPr>
+      <w:r>
+        <w:rPr>
+          <w:rFonts w:ascii="Arial" w:hAnsi="Arial" w:cs="Arial"/>
+          <w:noProof/>
+          <w:color w:val="222222"/>
+          <w:sz w:val="27"/>
+          <w:szCs w:val="27"/>
+        </w:rPr>
+        <w:drawing>
+          <wp:inline distT="0" distB="0" distL="0" distR="0">
+            <wp:extent cx="304800" cy="304800"/>
+            <wp:effectExtent l="0" t="0" r="0" b="0"/>
+            <wp:docPr id="17" name="图片 17" descr="https://mail.google.com/mail/c/photos/public/AIbEiAIAAABDCKSszdDfuZ6kbCILdmNhcmRfcGhvdG8qKGIwMjM4ZjVjMTIyMThhZDk1MmQ4M2RmMjZiN2VmY2JjNjI1Mjk0N2QwAR7uFRyUbjaJG2ykq0glyMEBAy4F?sz=32"/>
+            <wp:cNvGraphicFramePr>
+              <a:graphicFrameLocks xmlns:a="http://schemas.openxmlformats.org/drawingml/2006/main" noChangeAspect="1"/>
+            </wp:cNvGraphicFramePr>
+            <a:graphic xmlns:a="http://schemas.openxmlformats.org/drawingml/2006/main">
+              <a:graphicData uri="http://schemas.openxmlformats.org/drawingml/2006/picture">
+                <pic:pic xmlns:pic="http://schemas.openxmlformats.org/drawingml/2006/picture">
+                  <pic:nvPicPr>
+                    <pic:cNvPr id="0" name=":0_22-e" descr="https://mail.google.com/mail/c/photos/public/AIbEiAIAAABDCKSszdDfuZ6kbCILdmNhcmRfcGhvdG8qKGIwMjM4ZjVjMTIyMThhZDk1MmQ4M2RmMjZiN2VmY2JjNjI1Mjk0N2QwAR7uFRyUbjaJG2ykq0glyMEBAy4F?sz=32"/>
+                    <pic:cNvPicPr>
+                      <a:picLocks noChangeAspect="1" noChangeArrowheads="1"/>
+                    </pic:cNvPicPr>
+                  </pic:nvPicPr>
+                  <pic:blipFill>
+                    <a:blip r:embed="rId10">
+                      <a:extLst>
+                        <a:ext uri="{28A0092B-C50C-407E-A947-70E740481C1C}">
+                          <a14:useLocalDpi xmlns:a14="http://schemas.microsoft.com/office/drawing/2010/main" val="0"/>
+                        </a:ext>
+                      </a:extLst>
+                    </a:blip>
+                    <a:srcRect/>
+                    <a:stretch>
+                      <a:fillRect/>
+                    </a:stretch>
+                  </pic:blipFill>
+                  <pic:spPr bwMode="auto">
+                    <a:xfrm>
+                      <a:off x="0" y="0"/>
+                      <a:ext cx="304800" cy="304800"/>
+                    </a:xfrm>
+                    <a:prstGeom prst="rect">
+                      <a:avLst/>
+                    </a:prstGeom>
+                    <a:noFill/>
+                    <a:ln>
+                      <a:noFill/>
+                    </a:ln>
+                  </pic:spPr>
+                </pic:pic>
+              </a:graphicData>
+            </a:graphic>
+          </wp:inline>
+        </w:drawing>
+      </w:r>
+    </w:p>
+    <w:tbl>
+      <w:tblPr>
+        <w:tblW w:w="0" w:type="dxa"/>
+        <w:tblCellMar>
+          <w:left w:w="0" w:type="dxa"/>
+          <w:right w:w="0" w:type="dxa"/>
+        </w:tblCellMar>
+        <w:tblLook w:val="04A0" w:firstRow="1" w:lastRow="0" w:firstColumn="1" w:lastColumn="0" w:noHBand="0" w:noVBand="1"/>
+      </w:tblPr>
+      <w:tblGrid>
+        <w:gridCol w:w="6978"/>
+        <w:gridCol w:w="1313"/>
+        <w:gridCol w:w="4"/>
+        <w:gridCol w:w="11"/>
+      </w:tblGrid>
+      <w:tr>
+        <w:trPr>
+          <w:trHeight w:val="240"/>
+        </w:trPr>
+        <w:tc>
+          <w:tcPr>
+            <w:tcW w:w="9330" w:type="dxa"/>
+            <w:noWrap/>
+            <w:tcMar>
+              <w:top w:w="0" w:type="dxa"/>
+              <w:left w:w="0" w:type="dxa"/>
+              <w:bottom w:w="0" w:type="dxa"/>
+              <w:right w:w="120" w:type="dxa"/>
+            </w:tcMar>
+            <w:hideMark/>
+          </w:tcPr>
+          <w:tbl>
+            <w:tblPr>
+              <w:tblW w:w="9330" w:type="dxa"/>
+              <w:tblCellMar>
+                <w:left w:w="0" w:type="dxa"/>
+                <w:right w:w="0" w:type="dxa"/>
+              </w:tblCellMar>
+              <w:tblLook w:val="04A0" w:firstRow="1" w:lastRow="0" w:firstColumn="1" w:lastColumn="0" w:noHBand="0" w:noVBand="1"/>
+            </w:tblPr>
+            <w:tblGrid>
+              <w:gridCol w:w="9330"/>
+            </w:tblGrid>
+            <w:tr>
+              <w:tc>
+                <w:tcPr>
+                  <w:tcW w:w="0" w:type="auto"/>
+                  <w:vAlign w:val="center"/>
+                  <w:hideMark/>
+                </w:tcPr>
+                <w:p>
+                  <w:pPr>
+                    <w:divId w:val="1887061123"/>
+                    <w:rPr>
+                      <w:rFonts w:ascii="Arial" w:eastAsia="宋体" w:hAnsi="Arial" w:cs="Arial"/>
+                      <w:sz w:val="24"/>
+                      <w:szCs w:val="24"/>
+                    </w:rPr>
+                  </w:pPr>
+                  <w:r>
+                    <w:rPr>
+                      <w:rStyle w:val="gd"/>
+                      <w:rFonts w:ascii="Arial" w:hAnsi="Arial" w:cs="Arial"/>
+                      <w:b/>
+                      <w:bCs/>
+                      <w:color w:val="222222"/>
+                      <w:sz w:val="20"/>
+                      <w:szCs w:val="20"/>
+                    </w:rPr>
+                    <w:t>Shane Wayne</w:t>
+                  </w:r>
+                </w:p>
+              </w:tc>
+            </w:tr>
+          </w:tbl>
+          <w:p>
+            <w:pPr>
+              <w:rPr>
+                <w:rFonts w:ascii="Arial" w:eastAsia="宋体" w:hAnsi="Arial" w:cs="Arial"/>
+                <w:sz w:val="24"/>
+                <w:szCs w:val="24"/>
+              </w:rPr>
+            </w:pPr>
+          </w:p>
+        </w:tc>
+        <w:tc>
+          <w:tcPr>
+            <w:tcW w:w="0" w:type="auto"/>
+            <w:noWrap/>
+            <w:hideMark/>
+          </w:tcPr>
+          <w:p>
+            <w:pPr>
+              <w:jc w:val="right"/>
+              <w:rPr>
+                <w:rFonts w:ascii="Arial" w:hAnsi="Arial" w:cs="Arial"/>
+                <w:color w:val="222222"/>
+              </w:rPr>
+            </w:pPr>
+            <w:r>
+              <w:rPr>
+                <w:rStyle w:val="g3"/>
+                <w:rFonts w:ascii="Arial" w:hAnsi="Arial" w:cs="Arial"/>
+                <w:color w:val="222222"/>
+              </w:rPr>
+              <w:t>Jul 31 (2 days ago)</w:t>
+            </w:r>
+          </w:p>
+          <w:p>
+            <w:pPr>
+              <w:jc w:val="right"/>
+              <w:rPr>
+                <w:rFonts w:ascii="Arial" w:eastAsia="宋体" w:hAnsi="Arial" w:cs="Arial"/>
+                <w:color w:val="222222"/>
+                <w:sz w:val="24"/>
+                <w:szCs w:val="24"/>
+              </w:rPr>
+            </w:pPr>
+            <w:r>
+              <w:rPr>
+                <w:rFonts w:ascii="Arial" w:hAnsi="Arial" w:cs="Arial"/>
+                <w:noProof/>
+                <w:color w:val="222222"/>
+              </w:rPr>
+              <w:drawing>
+                <wp:inline distT="0" distB="0" distL="0" distR="0">
+                  <wp:extent cx="9525" cy="9525"/>
+                  <wp:effectExtent l="0" t="0" r="0" b="0"/>
+                  <wp:docPr id="16" name="图片 16" descr="https://mail.google.com/mail/ca/images/cleardot.gif"/>
+                  <wp:cNvGraphicFramePr>
+                    <a:graphicFrameLocks xmlns:a="http://schemas.openxmlformats.org/drawingml/2006/main" noChangeAspect="1"/>
+                  </wp:cNvGraphicFramePr>
+                  <a:graphic xmlns:a="http://schemas.openxmlformats.org/drawingml/2006/main">
+                    <a:graphicData uri="http://schemas.openxmlformats.org/drawingml/2006/picture">
+                      <pic:pic xmlns:pic="http://schemas.openxmlformats.org/drawingml/2006/picture">
+                        <pic:nvPicPr>
+                          <pic:cNvPr id="0" name="Picture 25" descr="https://mail.google.com/mail/ca/images/cleardot.gif"/>
+                          <pic:cNvPicPr>
+                            <a:picLocks noChangeAspect="1" noChangeArrowheads="1"/>
+                          </pic:cNvPicPr>
+                        </pic:nvPicPr>
+                        <pic:blipFill>
+                          <a:blip r:embed="rId12">
+                            <a:extLst>
+                              <a:ext uri="{28A0092B-C50C-407E-A947-70E740481C1C}">
+                                <a14:useLocalDpi xmlns:a14="http://schemas.microsoft.com/office/drawing/2010/main" val="0"/>
+                              </a:ext>
+                            </a:extLst>
+                          </a:blip>
+                          <a:srcRect/>
+                          <a:stretch>
+                            <a:fillRect/>
+                          </a:stretch>
+                        </pic:blipFill>
+                        <pic:spPr bwMode="auto">
+                          <a:xfrm>
+                            <a:off x="0" y="0"/>
+                            <a:ext cx="9525" cy="9525"/>
+                          </a:xfrm>
+                          <a:prstGeom prst="rect">
+                            <a:avLst/>
+                          </a:prstGeom>
+                          <a:noFill/>
+                          <a:ln>
+                            <a:noFill/>
+                          </a:ln>
+                        </pic:spPr>
+                      </pic:pic>
+                    </a:graphicData>
+                  </a:graphic>
+                </wp:inline>
+              </w:drawing>
+            </w:r>
+          </w:p>
+        </w:tc>
+        <w:tc>
+          <w:tcPr>
+            <w:tcW w:w="0" w:type="auto"/>
+            <w:noWrap/>
+            <w:hideMark/>
+          </w:tcPr>
+          <w:p>
+            <w:pPr>
+              <w:jc w:val="right"/>
+              <w:rPr>
+                <w:rFonts w:ascii="Arial" w:eastAsia="宋体" w:hAnsi="Arial" w:cs="Arial"/>
+                <w:color w:val="222222"/>
+                <w:sz w:val="24"/>
+                <w:szCs w:val="24"/>
+              </w:rPr>
+            </w:pPr>
+          </w:p>
+        </w:tc>
+        <w:tc>
+          <w:tcPr>
+            <w:tcW w:w="0" w:type="auto"/>
+            <w:vMerge w:val="restart"/>
+            <w:noWrap/>
+            <w:hideMark/>
+          </w:tcPr>
+          <w:p>
+            <w:pPr>
+              <w:shd w:val="clear" w:color="auto" w:fill="F5F5F5"/>
+              <w:spacing w:line="405" w:lineRule="atLeast"/>
+              <w:jc w:val="center"/>
+              <w:rPr>
+                <w:rFonts w:ascii="Arial" w:hAnsi="Arial" w:cs="Arial"/>
+                <w:b/>
+                <w:bCs/>
+                <w:color w:val="444444"/>
+                <w:sz w:val="17"/>
+                <w:szCs w:val="17"/>
+              </w:rPr>
+            </w:pPr>
+            <w:r>
+              <w:rPr>
+                <w:rFonts w:ascii="Arial" w:hAnsi="Arial" w:cs="Arial"/>
+                <w:b/>
+                <w:bCs/>
+                <w:noProof/>
+                <w:color w:val="444444"/>
+                <w:sz w:val="17"/>
+                <w:szCs w:val="17"/>
+              </w:rPr>
+              <w:drawing>
+                <wp:inline distT="0" distB="0" distL="0" distR="0">
+                  <wp:extent cx="9525" cy="9525"/>
+                  <wp:effectExtent l="0" t="0" r="0" b="0"/>
+                  <wp:docPr id="15" name="图片 15" descr="https://mail.google.com/mail/ca/images/cleardot.gif"/>
+                  <wp:cNvGraphicFramePr>
+                    <a:graphicFrameLocks xmlns:a="http://schemas.openxmlformats.org/drawingml/2006/main" noChangeAspect="1"/>
+                  </wp:cNvGraphicFramePr>
+                  <a:graphic xmlns:a="http://schemas.openxmlformats.org/drawingml/2006/main">
+                    <a:graphicData uri="http://schemas.openxmlformats.org/drawingml/2006/picture">
+                      <pic:pic xmlns:pic="http://schemas.openxmlformats.org/drawingml/2006/picture">
+                        <pic:nvPicPr>
+                          <pic:cNvPr id="0" name="Picture 26" descr="https://mail.google.com/mail/ca/images/cleardot.gif"/>
+                          <pic:cNvPicPr>
+                            <a:picLocks noChangeAspect="1" noChangeArrowheads="1"/>
+                          </pic:cNvPicPr>
+                        </pic:nvPicPr>
+                        <pic:blipFill>
+                          <a:blip r:embed="rId12">
+                            <a:extLst>
+                              <a:ext uri="{28A0092B-C50C-407E-A947-70E740481C1C}">
+                                <a14:useLocalDpi xmlns:a14="http://schemas.microsoft.com/office/drawing/2010/main" val="0"/>
+                              </a:ext>
+                            </a:extLst>
+                          </a:blip>
+                          <a:srcRect/>
+                          <a:stretch>
+                            <a:fillRect/>
+                          </a:stretch>
+                        </pic:blipFill>
+                        <pic:spPr bwMode="auto">
+                          <a:xfrm>
+                            <a:off x="0" y="0"/>
+                            <a:ext cx="9525" cy="9525"/>
+                          </a:xfrm>
+                          <a:prstGeom prst="rect">
+                            <a:avLst/>
+                          </a:prstGeom>
+                          <a:noFill/>
+                          <a:ln>
+                            <a:noFill/>
+                          </a:ln>
+                        </pic:spPr>
+                      </pic:pic>
+                    </a:graphicData>
+                  </a:graphic>
+                </wp:inline>
+              </w:drawing>
+            </w:r>
+          </w:p>
+          <w:p>
+            <w:pPr>
+              <w:shd w:val="clear" w:color="auto" w:fill="F5F5F5"/>
+              <w:spacing w:line="405" w:lineRule="atLeast"/>
+              <w:jc w:val="center"/>
+              <w:rPr>
+                <w:rFonts w:ascii="Arial" w:eastAsia="宋体" w:hAnsi="Arial" w:cs="Arial"/>
+                <w:b/>
+                <w:bCs/>
+                <w:color w:val="444444"/>
+                <w:sz w:val="17"/>
+                <w:szCs w:val="17"/>
+              </w:rPr>
+            </w:pPr>
+            <w:r>
+              <w:rPr>
+                <w:rFonts w:ascii="Arial" w:hAnsi="Arial" w:cs="Arial"/>
+                <w:b/>
+                <w:bCs/>
+                <w:noProof/>
+                <w:color w:val="444444"/>
+                <w:sz w:val="17"/>
+                <w:szCs w:val="17"/>
+              </w:rPr>
+              <w:drawing>
+                <wp:inline distT="0" distB="0" distL="0" distR="0">
+                  <wp:extent cx="9525" cy="9525"/>
+                  <wp:effectExtent l="0" t="0" r="0" b="0"/>
+                  <wp:docPr id="14" name="图片 14" descr="https://mail.google.com/mail/ca/images/cleardot.gif"/>
+                  <wp:cNvGraphicFramePr>
+                    <a:graphicFrameLocks xmlns:a="http://schemas.openxmlformats.org/drawingml/2006/main" noChangeAspect="1"/>
+                  </wp:cNvGraphicFramePr>
+                  <a:graphic xmlns:a="http://schemas.openxmlformats.org/drawingml/2006/main">
+                    <a:graphicData uri="http://schemas.openxmlformats.org/drawingml/2006/picture">
+                      <pic:pic xmlns:pic="http://schemas.openxmlformats.org/drawingml/2006/picture">
+                        <pic:nvPicPr>
+                          <pic:cNvPr id="0" name="Picture 27" descr="https://mail.google.com/mail/ca/images/cleardot.gif"/>
+                          <pic:cNvPicPr>
+                            <a:picLocks noChangeAspect="1" noChangeArrowheads="1"/>
+                          </pic:cNvPicPr>
+                        </pic:nvPicPr>
+                        <pic:blipFill>
+                          <a:blip r:embed="rId12">
+                            <a:extLst>
+                              <a:ext uri="{28A0092B-C50C-407E-A947-70E740481C1C}">
+                                <a14:useLocalDpi xmlns:a14="http://schemas.microsoft.com/office/drawing/2010/main" val="0"/>
+                              </a:ext>
+                            </a:extLst>
+                          </a:blip>
+                          <a:srcRect/>
+                          <a:stretch>
+                            <a:fillRect/>
+                          </a:stretch>
+                        </pic:blipFill>
+                        <pic:spPr bwMode="auto">
+                          <a:xfrm>
+                            <a:off x="0" y="0"/>
+                            <a:ext cx="9525" cy="9525"/>
+                          </a:xfrm>
+                          <a:prstGeom prst="rect">
+                            <a:avLst/>
+                          </a:prstGeom>
+                          <a:noFill/>
+                          <a:ln>
+                            <a:noFill/>
+                          </a:ln>
+                        </pic:spPr>
+                      </pic:pic>
+                    </a:graphicData>
+                  </a:graphic>
+                </wp:inline>
+              </w:drawing>
+            </w:r>
+          </w:p>
+        </w:tc>
+      </w:tr>
+      <w:tr>
+        <w:trPr>
+          <w:trHeight w:val="240"/>
+        </w:trPr>
+        <w:tc>
+          <w:tcPr>
+            <w:tcW w:w="0" w:type="auto"/>
+            <w:gridSpan w:val="3"/>
+            <w:vAlign w:val="center"/>
+            <w:hideMark/>
+          </w:tcPr>
+          <w:tbl>
+            <w:tblPr>
+              <w:tblW w:w="11520" w:type="dxa"/>
+              <w:tblCellMar>
+                <w:left w:w="0" w:type="dxa"/>
+                <w:right w:w="0" w:type="dxa"/>
+              </w:tblCellMar>
+              <w:tblLook w:val="04A0" w:firstRow="1" w:lastRow="0" w:firstColumn="1" w:lastColumn="0" w:noHBand="0" w:noVBand="1"/>
+            </w:tblPr>
+            <w:tblGrid>
+              <w:gridCol w:w="11520"/>
+            </w:tblGrid>
+            <w:tr>
+              <w:tc>
+                <w:tcPr>
+                  <w:tcW w:w="0" w:type="auto"/>
+                  <w:noWrap/>
+                  <w:vAlign w:val="center"/>
+                  <w:hideMark/>
+                </w:tcPr>
+                <w:p>
+                  <w:pPr>
+                    <w:rPr>
+                      <w:rFonts w:ascii="Arial" w:hAnsi="Arial" w:cs="Arial"/>
+                    </w:rPr>
+                  </w:pPr>
+                  <w:r>
+                    <w:rPr>
+                      <w:rStyle w:val="hb"/>
+                      <w:rFonts w:ascii="Arial" w:hAnsi="Arial" w:cs="Arial"/>
+                      <w:color w:val="777777"/>
+                    </w:rPr>
+                    <w:t>to</w:t>
+                  </w:r>
+                  <w:r>
+                    <w:rPr>
+                      <w:rStyle w:val="apple-converted-space"/>
+                      <w:rFonts w:ascii="Arial" w:hAnsi="Arial" w:cs="Arial"/>
+                      <w:color w:val="777777"/>
+                    </w:rPr>
+                    <w:t> </w:t>
+                  </w:r>
+                  <w:r>
+                    <w:rPr>
+                      <w:rStyle w:val="g2"/>
+                      <w:rFonts w:ascii="Arial" w:hAnsi="Arial" w:cs="Arial"/>
+                      <w:color w:val="777777"/>
+                    </w:rPr>
+                    <w:t>Windows</w:t>
+                  </w:r>
+                </w:p>
+                <w:p>
+                  <w:pPr>
+                    <w:textAlignment w:val="top"/>
+                    <w:rPr>
+                      <w:rFonts w:ascii="Arial" w:eastAsia="宋体" w:hAnsi="Arial" w:cs="Arial"/>
+                      <w:sz w:val="24"/>
+                      <w:szCs w:val="24"/>
+                    </w:rPr>
+                  </w:pPr>
+                  <w:r>
+                    <w:rPr>
+                      <w:rFonts w:ascii="Arial" w:hAnsi="Arial" w:cs="Arial"/>
+                      <w:noProof/>
+                    </w:rPr>
+                    <w:drawing>
+                      <wp:inline distT="0" distB="0" distL="0" distR="0">
+                        <wp:extent cx="9525" cy="9525"/>
+                        <wp:effectExtent l="0" t="0" r="0" b="0"/>
+                        <wp:docPr id="13" name="图片 13" descr="https://mail.google.com/mail/ca/images/cleardot.gif"/>
+                        <wp:cNvGraphicFramePr>
+                          <a:graphicFrameLocks xmlns:a="http://schemas.openxmlformats.org/drawingml/2006/main" noChangeAspect="1"/>
+                        </wp:cNvGraphicFramePr>
+                        <a:graphic xmlns:a="http://schemas.openxmlformats.org/drawingml/2006/main">
+                          <a:graphicData uri="http://schemas.openxmlformats.org/drawingml/2006/picture">
+                            <pic:pic xmlns:pic="http://schemas.openxmlformats.org/drawingml/2006/picture">
+                              <pic:nvPicPr>
+                                <pic:cNvPr id="0" name=":hw" descr="https://mail.google.com/mail/ca/images/cleardot.gif"/>
+                                <pic:cNvPicPr>
+                                  <a:picLocks noChangeAspect="1" noChangeArrowheads="1"/>
+                                </pic:cNvPicPr>
+                              </pic:nvPicPr>
+                              <pic:blipFill>
+                                <a:blip r:embed="rId12">
+                                  <a:extLst>
+                                    <a:ext uri="{28A0092B-C50C-407E-A947-70E740481C1C}">
+                                      <a14:useLocalDpi xmlns:a14="http://schemas.microsoft.com/office/drawing/2010/main" val="0"/>
+                                    </a:ext>
+                                  </a:extLst>
+                                </a:blip>
+                                <a:srcRect/>
+                                <a:stretch>
+                                  <a:fillRect/>
+                                </a:stretch>
+                              </pic:blipFill>
+                              <pic:spPr bwMode="auto">
+                                <a:xfrm>
+                                  <a:off x="0" y="0"/>
+                                  <a:ext cx="9525" cy="9525"/>
+                                </a:xfrm>
+                                <a:prstGeom prst="rect">
+                                  <a:avLst/>
+                                </a:prstGeom>
+                                <a:noFill/>
+                                <a:ln>
+                                  <a:noFill/>
+                                </a:ln>
+                              </pic:spPr>
+                            </pic:pic>
+                          </a:graphicData>
+                        </a:graphic>
+                      </wp:inline>
+                    </w:drawing>
+                  </w:r>
+                </w:p>
+              </w:tc>
+            </w:tr>
+          </w:tbl>
+          <w:p>
+            <w:pPr>
+              <w:rPr>
+                <w:rFonts w:ascii="Arial" w:eastAsia="宋体" w:hAnsi="Arial" w:cs="Arial"/>
+                <w:sz w:val="24"/>
+                <w:szCs w:val="24"/>
+              </w:rPr>
+            </w:pPr>
+          </w:p>
+        </w:tc>
+        <w:tc>
+          <w:tcPr>
+            <w:tcW w:w="0" w:type="auto"/>
+            <w:vMerge/>
+            <w:vAlign w:val="center"/>
+            <w:hideMark/>
+          </w:tcPr>
+          <w:p>
+            <w:pPr>
+              <w:rPr>
+                <w:rFonts w:ascii="Arial" w:eastAsia="宋体" w:hAnsi="Arial" w:cs="Arial"/>
+                <w:b/>
+                <w:bCs/>
+                <w:color w:val="444444"/>
+                <w:sz w:val="17"/>
+                <w:szCs w:val="17"/>
+              </w:rPr>
+            </w:pPr>
+          </w:p>
+        </w:tc>
+      </w:tr>
+    </w:tbl>
+    <w:p>
+      <w:pPr>
+        <w:rPr>
+          <w:rFonts w:ascii="Arial" w:hAnsi="Arial" w:cs="Arial"/>
+          <w:color w:val="222222"/>
+          <w:sz w:val="20"/>
+          <w:szCs w:val="20"/>
+        </w:rPr>
+      </w:pPr>
+      <w:r>
+        <w:rPr>
+          <w:rFonts w:ascii="Arial" w:hAnsi="Arial" w:cs="Arial"/>
+          <w:color w:val="222222"/>
+          <w:sz w:val="20"/>
+          <w:szCs w:val="20"/>
+        </w:rPr>
+        <w:t>This Driver was adopted from a keyboard filter driver.</w:t>
+      </w:r>
+    </w:p>
+    <w:p>
+      <w:pPr>
+        <w:shd w:val="clear" w:color="auto" w:fill="F1F1F1"/>
+        <w:spacing w:line="90" w:lineRule="atLeast"/>
+        <w:rPr>
+          <w:rFonts w:ascii="Arial" w:hAnsi="Arial" w:cs="Arial"/>
+          <w:color w:val="222222"/>
+          <w:sz w:val="20"/>
+          <w:szCs w:val="20"/>
+        </w:rPr>
+      </w:pPr>
+      <w:r>
+        <w:rPr>
+          <w:rFonts w:ascii="Arial" w:hAnsi="Arial" w:cs="Arial"/>
+          <w:noProof/>
+          <w:color w:val="222222"/>
+          <w:sz w:val="20"/>
+          <w:szCs w:val="20"/>
+        </w:rPr>
+        <w:drawing>
+          <wp:inline distT="0" distB="0" distL="0" distR="0">
+            <wp:extent cx="9525" cy="9525"/>
+            <wp:effectExtent l="0" t="0" r="0" b="0"/>
+            <wp:docPr id="12" name="图片 12" descr="https://mail.google.com/mail/ca/images/cleardot.gif"/>
+            <wp:cNvGraphicFramePr>
+              <a:graphicFrameLocks xmlns:a="http://schemas.openxmlformats.org/drawingml/2006/main" noChangeAspect="1"/>
+            </wp:cNvGraphicFramePr>
+            <a:graphic xmlns:a="http://schemas.openxmlformats.org/drawingml/2006/main">
+              <a:graphicData uri="http://schemas.openxmlformats.org/drawingml/2006/picture">
+                <pic:pic xmlns:pic="http://schemas.openxmlformats.org/drawingml/2006/picture">
+                  <pic:nvPicPr>
+                    <pic:cNvPr id="0" name="Picture 29" descr="https://mail.google.com/mail/ca/images/cleardot.gif"/>
+                    <pic:cNvPicPr>
+                      <a:picLocks noChangeAspect="1" noChangeArrowheads="1"/>
+                    </pic:cNvPicPr>
+                  </pic:nvPicPr>
+                  <pic:blipFill>
+                    <a:blip r:embed="rId12">
+                      <a:extLst>
+                        <a:ext uri="{28A0092B-C50C-407E-A947-70E740481C1C}">
+                          <a14:useLocalDpi xmlns:a14="http://schemas.microsoft.com/office/drawing/2010/main" val="0"/>
+                        </a:ext>
+                      </a:extLst>
+                    </a:blip>
+                    <a:srcRect/>
+                    <a:stretch>
+                      <a:fillRect/>
+                    </a:stretch>
+                  </pic:blipFill>
+                  <pic:spPr bwMode="auto">
+                    <a:xfrm>
+                      <a:off x="0" y="0"/>
+                      <a:ext cx="9525" cy="9525"/>
+                    </a:xfrm>
+                    <a:prstGeom prst="rect">
+                      <a:avLst/>
+                    </a:prstGeom>
+                    <a:noFill/>
+                    <a:ln>
+                      <a:noFill/>
+                    </a:ln>
+                  </pic:spPr>
+                </pic:pic>
+              </a:graphicData>
+            </a:graphic>
+          </wp:inline>
+        </w:drawing>
+      </w:r>
+    </w:p>
+    <w:p>
+      <w:pPr>
+        <w:rPr>
+          <w:rFonts w:ascii="Arial" w:hAnsi="Arial" w:cs="Arial"/>
+          <w:color w:val="222222"/>
+          <w:sz w:val="27"/>
+          <w:szCs w:val="27"/>
+        </w:rPr>
+      </w:pPr>
+      <w:r>
+        <w:rPr>
+          <w:rFonts w:ascii="Arial" w:hAnsi="Arial" w:cs="Arial"/>
+          <w:noProof/>
+          <w:color w:val="222222"/>
+          <w:sz w:val="27"/>
+          <w:szCs w:val="27"/>
+        </w:rPr>
+        <w:drawing>
+          <wp:inline distT="0" distB="0" distL="0" distR="0">
+            <wp:extent cx="304800" cy="304800"/>
+            <wp:effectExtent l="0" t="0" r="0" b="0"/>
+            <wp:docPr id="11" name="图片 11" descr="https://mail.google.com/mail/c/photos/public/AIbEiAIAAABDCKSszdDfuZ6kbCILdmNhcmRfcGhvdG8qKGIwMjM4ZjVjMTIyMThhZDk1MmQ4M2RmMjZiN2VmY2JjNjI1Mjk0N2QwAR7uFRyUbjaJG2ykq0glyMEBAy4F?sz=32"/>
+            <wp:cNvGraphicFramePr>
+              <a:graphicFrameLocks xmlns:a="http://schemas.openxmlformats.org/drawingml/2006/main" noChangeAspect="1"/>
+            </wp:cNvGraphicFramePr>
+            <a:graphic xmlns:a="http://schemas.openxmlformats.org/drawingml/2006/main">
+              <a:graphicData uri="http://schemas.openxmlformats.org/drawingml/2006/picture">
+                <pic:pic xmlns:pic="http://schemas.openxmlformats.org/drawingml/2006/picture">
+                  <pic:nvPicPr>
+                    <pic:cNvPr id="0" name=":0_24-e" descr="https://mail.google.com/mail/c/photos/public/AIbEiAIAAABDCKSszdDfuZ6kbCILdmNhcmRfcGhvdG8qKGIwMjM4ZjVjMTIyMThhZDk1MmQ4M2RmMjZiN2VmY2JjNjI1Mjk0N2QwAR7uFRyUbjaJG2ykq0glyMEBAy4F?sz=32"/>
+                    <pic:cNvPicPr>
+                      <a:picLocks noChangeAspect="1" noChangeArrowheads="1"/>
+                    </pic:cNvPicPr>
+                  </pic:nvPicPr>
+                  <pic:blipFill>
+                    <a:blip r:embed="rId10">
+                      <a:extLst>
+                        <a:ext uri="{28A0092B-C50C-407E-A947-70E740481C1C}">
+                          <a14:useLocalDpi xmlns:a14="http://schemas.microsoft.com/office/drawing/2010/main" val="0"/>
+                        </a:ext>
+                      </a:extLst>
+                    </a:blip>
+                    <a:srcRect/>
+                    <a:stretch>
+                      <a:fillRect/>
+                    </a:stretch>
+                  </pic:blipFill>
+                  <pic:spPr bwMode="auto">
+                    <a:xfrm>
+                      <a:off x="0" y="0"/>
+                      <a:ext cx="304800" cy="304800"/>
+                    </a:xfrm>
+                    <a:prstGeom prst="rect">
+                      <a:avLst/>
+                    </a:prstGeom>
+                    <a:noFill/>
+                    <a:ln>
+                      <a:noFill/>
+                    </a:ln>
+                  </pic:spPr>
+                </pic:pic>
+              </a:graphicData>
+            </a:graphic>
+          </wp:inline>
+        </w:drawing>
+      </w:r>
+    </w:p>
+    <w:tbl>
+      <w:tblPr>
+        <w:tblW w:w="0" w:type="dxa"/>
+        <w:tblCellMar>
+          <w:left w:w="0" w:type="dxa"/>
+          <w:right w:w="0" w:type="dxa"/>
+        </w:tblCellMar>
+        <w:tblLook w:val="04A0" w:firstRow="1" w:lastRow="0" w:firstColumn="1" w:lastColumn="0" w:noHBand="0" w:noVBand="1"/>
+      </w:tblPr>
+      <w:tblGrid>
+        <w:gridCol w:w="6978"/>
+        <w:gridCol w:w="1313"/>
+        <w:gridCol w:w="4"/>
+        <w:gridCol w:w="11"/>
+      </w:tblGrid>
+      <w:tr>
+        <w:trPr>
+          <w:trHeight w:val="240"/>
+        </w:trPr>
+        <w:tc>
+          <w:tcPr>
+            <w:tcW w:w="9330" w:type="dxa"/>
+            <w:noWrap/>
+            <w:tcMar>
+              <w:top w:w="0" w:type="dxa"/>
+              <w:left w:w="0" w:type="dxa"/>
+              <w:bottom w:w="0" w:type="dxa"/>
+              <w:right w:w="120" w:type="dxa"/>
+            </w:tcMar>
+            <w:hideMark/>
+          </w:tcPr>
+          <w:tbl>
+            <w:tblPr>
+              <w:tblW w:w="9330" w:type="dxa"/>
+              <w:tblCellMar>
+                <w:left w:w="0" w:type="dxa"/>
+                <w:right w:w="0" w:type="dxa"/>
+              </w:tblCellMar>
+              <w:tblLook w:val="04A0" w:firstRow="1" w:lastRow="0" w:firstColumn="1" w:lastColumn="0" w:noHBand="0" w:noVBand="1"/>
+            </w:tblPr>
+            <w:tblGrid>
+              <w:gridCol w:w="9330"/>
+            </w:tblGrid>
+            <w:tr>
+              <w:tc>
+                <w:tcPr>
+                  <w:tcW w:w="0" w:type="auto"/>
+                  <w:vAlign w:val="center"/>
+                  <w:hideMark/>
+                </w:tcPr>
+                <w:p>
+                  <w:pPr>
+                    <w:divId w:val="1620918687"/>
+                    <w:rPr>
+                      <w:rFonts w:ascii="Arial" w:eastAsia="宋体" w:hAnsi="Arial" w:cs="Arial"/>
+                      <w:sz w:val="24"/>
+                      <w:szCs w:val="24"/>
+                    </w:rPr>
+                  </w:pPr>
+                  <w:r>
+                    <w:rPr>
+                      <w:rStyle w:val="gd"/>
+                      <w:rFonts w:ascii="Arial" w:hAnsi="Arial" w:cs="Arial"/>
+                      <w:b/>
+                      <w:bCs/>
+                      <w:color w:val="222222"/>
+                      <w:sz w:val="20"/>
+                      <w:szCs w:val="20"/>
+                    </w:rPr>
+                    <w:t>Shane Wayne</w:t>
+                  </w:r>
+                </w:p>
+              </w:tc>
+            </w:tr>
+          </w:tbl>
+          <w:p>
+            <w:pPr>
+              <w:rPr>
+                <w:rFonts w:ascii="Arial" w:eastAsia="宋体" w:hAnsi="Arial" w:cs="Arial"/>
+                <w:sz w:val="24"/>
+                <w:szCs w:val="24"/>
+              </w:rPr>
+            </w:pPr>
+          </w:p>
+        </w:tc>
+        <w:tc>
+          <w:tcPr>
+            <w:tcW w:w="0" w:type="auto"/>
+            <w:noWrap/>
+            <w:hideMark/>
+          </w:tcPr>
+          <w:p>
+            <w:pPr>
+              <w:jc w:val="right"/>
+              <w:rPr>
+                <w:rFonts w:ascii="Arial" w:hAnsi="Arial" w:cs="Arial"/>
+                <w:color w:val="222222"/>
+              </w:rPr>
+            </w:pPr>
+            <w:r>
+              <w:rPr>
+                <w:rStyle w:val="g3"/>
+                <w:rFonts w:ascii="Arial" w:hAnsi="Arial" w:cs="Arial"/>
+                <w:color w:val="222222"/>
+              </w:rPr>
+              <w:t>Jul 31 (2 days ago)</w:t>
+            </w:r>
+          </w:p>
+          <w:p>
+            <w:pPr>
+              <w:jc w:val="right"/>
+              <w:rPr>
+                <w:rFonts w:ascii="Arial" w:eastAsia="宋体" w:hAnsi="Arial" w:cs="Arial"/>
+                <w:color w:val="222222"/>
+                <w:sz w:val="24"/>
+                <w:szCs w:val="24"/>
+              </w:rPr>
+            </w:pPr>
+            <w:r>
+              <w:rPr>
+                <w:rFonts w:ascii="Arial" w:hAnsi="Arial" w:cs="Arial"/>
+                <w:noProof/>
+                <w:color w:val="222222"/>
+              </w:rPr>
+              <w:drawing>
+                <wp:inline distT="0" distB="0" distL="0" distR="0">
+                  <wp:extent cx="9525" cy="9525"/>
+                  <wp:effectExtent l="0" t="0" r="0" b="0"/>
+                  <wp:docPr id="10" name="图片 10" descr="https://mail.google.com/mail/ca/images/cleardot.gif"/>
+                  <wp:cNvGraphicFramePr>
+                    <a:graphicFrameLocks xmlns:a="http://schemas.openxmlformats.org/drawingml/2006/main" noChangeAspect="1"/>
+                  </wp:cNvGraphicFramePr>
+                  <a:graphic xmlns:a="http://schemas.openxmlformats.org/drawingml/2006/main">
+                    <a:graphicData uri="http://schemas.openxmlformats.org/drawingml/2006/picture">
+                      <pic:pic xmlns:pic="http://schemas.openxmlformats.org/drawingml/2006/picture">
+                        <pic:nvPicPr>
+                          <pic:cNvPr id="0" name="Picture 31" descr="https://mail.google.com/mail/ca/images/cleardot.gif"/>
+                          <pic:cNvPicPr>
+                            <a:picLocks noChangeAspect="1" noChangeArrowheads="1"/>
+                          </pic:cNvPicPr>
+                        </pic:nvPicPr>
+                        <pic:blipFill>
+                          <a:blip r:embed="rId12">
+                            <a:extLst>
+                              <a:ext uri="{28A0092B-C50C-407E-A947-70E740481C1C}">
+                                <a14:useLocalDpi xmlns:a14="http://schemas.microsoft.com/office/drawing/2010/main" val="0"/>
+                              </a:ext>
+                            </a:extLst>
+                          </a:blip>
+                          <a:srcRect/>
+                          <a:stretch>
+                            <a:fillRect/>
+                          </a:stretch>
+                        </pic:blipFill>
+                        <pic:spPr bwMode="auto">
+                          <a:xfrm>
+                            <a:off x="0" y="0"/>
+                            <a:ext cx="9525" cy="9525"/>
+                          </a:xfrm>
+                          <a:prstGeom prst="rect">
+                            <a:avLst/>
+                          </a:prstGeom>
+                          <a:noFill/>
+                          <a:ln>
+                            <a:noFill/>
+                          </a:ln>
+                        </pic:spPr>
+                      </pic:pic>
+                    </a:graphicData>
+                  </a:graphic>
+                </wp:inline>
+              </w:drawing>
+            </w:r>
+          </w:p>
+        </w:tc>
+        <w:tc>
+          <w:tcPr>
+            <w:tcW w:w="0" w:type="auto"/>
+            <w:noWrap/>
+            <w:hideMark/>
+          </w:tcPr>
+          <w:p>
+            <w:pPr>
+              <w:jc w:val="right"/>
+              <w:rPr>
+                <w:rFonts w:ascii="Arial" w:eastAsia="宋体" w:hAnsi="Arial" w:cs="Arial"/>
+                <w:color w:val="222222"/>
+                <w:sz w:val="24"/>
+                <w:szCs w:val="24"/>
+              </w:rPr>
+            </w:pPr>
+          </w:p>
+        </w:tc>
+        <w:tc>
+          <w:tcPr>
+            <w:tcW w:w="0" w:type="auto"/>
+            <w:vMerge w:val="restart"/>
+            <w:noWrap/>
+            <w:hideMark/>
+          </w:tcPr>
+          <w:p>
+            <w:pPr>
+              <w:shd w:val="clear" w:color="auto" w:fill="F5F5F5"/>
+              <w:spacing w:line="405" w:lineRule="atLeast"/>
+              <w:jc w:val="center"/>
+              <w:rPr>
+                <w:rFonts w:ascii="Arial" w:hAnsi="Arial" w:cs="Arial"/>
+                <w:b/>
+                <w:bCs/>
+                <w:color w:val="444444"/>
+                <w:sz w:val="17"/>
+                <w:szCs w:val="17"/>
+              </w:rPr>
+            </w:pPr>
+            <w:r>
+              <w:rPr>
+                <w:rFonts w:ascii="Arial" w:hAnsi="Arial" w:cs="Arial"/>
+                <w:b/>
+                <w:bCs/>
+                <w:noProof/>
+                <w:color w:val="444444"/>
+                <w:sz w:val="17"/>
+                <w:szCs w:val="17"/>
+              </w:rPr>
+              <w:drawing>
+                <wp:inline distT="0" distB="0" distL="0" distR="0">
+                  <wp:extent cx="9525" cy="9525"/>
+                  <wp:effectExtent l="0" t="0" r="0" b="0"/>
+                  <wp:docPr id="9" name="图片 9" descr="https://mail.google.com/mail/ca/images/cleardot.gif"/>
+                  <wp:cNvGraphicFramePr>
+                    <a:graphicFrameLocks xmlns:a="http://schemas.openxmlformats.org/drawingml/2006/main" noChangeAspect="1"/>
+                  </wp:cNvGraphicFramePr>
+                  <a:graphic xmlns:a="http://schemas.openxmlformats.org/drawingml/2006/main">
+                    <a:graphicData uri="http://schemas.openxmlformats.org/drawingml/2006/picture">
+                      <pic:pic xmlns:pic="http://schemas.openxmlformats.org/drawingml/2006/picture">
+                        <pic:nvPicPr>
+                          <pic:cNvPr id="0" name="Picture 32" descr="https://mail.google.com/mail/ca/images/cleardot.gif"/>
+                          <pic:cNvPicPr>
+                            <a:picLocks noChangeAspect="1" noChangeArrowheads="1"/>
+                          </pic:cNvPicPr>
+                        </pic:nvPicPr>
+                        <pic:blipFill>
+                          <a:blip r:embed="rId12">
+                            <a:extLst>
+                              <a:ext uri="{28A0092B-C50C-407E-A947-70E740481C1C}">
+                                <a14:useLocalDpi xmlns:a14="http://schemas.microsoft.com/office/drawing/2010/main" val="0"/>
+                              </a:ext>
+                            </a:extLst>
+                          </a:blip>
+                          <a:srcRect/>
+                          <a:stretch>
+                            <a:fillRect/>
+                          </a:stretch>
+                        </pic:blipFill>
+                        <pic:spPr bwMode="auto">
+                          <a:xfrm>
+                            <a:off x="0" y="0"/>
+                            <a:ext cx="9525" cy="9525"/>
+                          </a:xfrm>
+                          <a:prstGeom prst="rect">
+                            <a:avLst/>
+                          </a:prstGeom>
+                          <a:noFill/>
+                          <a:ln>
+                            <a:noFill/>
+                          </a:ln>
+                        </pic:spPr>
+                      </pic:pic>
+                    </a:graphicData>
+                  </a:graphic>
+                </wp:inline>
+              </w:drawing>
+            </w:r>
+          </w:p>
+          <w:p>
+            <w:pPr>
+              <w:shd w:val="clear" w:color="auto" w:fill="F5F5F5"/>
+              <w:spacing w:line="405" w:lineRule="atLeast"/>
+              <w:jc w:val="center"/>
+              <w:rPr>
+                <w:rFonts w:ascii="Arial" w:eastAsia="宋体" w:hAnsi="Arial" w:cs="Arial"/>
+                <w:b/>
+                <w:bCs/>
+                <w:color w:val="444444"/>
+                <w:sz w:val="17"/>
+                <w:szCs w:val="17"/>
+              </w:rPr>
+            </w:pPr>
+            <w:r>
+              <w:rPr>
+                <w:rFonts w:ascii="Arial" w:hAnsi="Arial" w:cs="Arial"/>
+                <w:b/>
+                <w:bCs/>
+                <w:noProof/>
+                <w:color w:val="444444"/>
+                <w:sz w:val="17"/>
+                <w:szCs w:val="17"/>
+              </w:rPr>
+              <w:drawing>
+                <wp:inline distT="0" distB="0" distL="0" distR="0">
+                  <wp:extent cx="9525" cy="9525"/>
+                  <wp:effectExtent l="0" t="0" r="0" b="0"/>
+                  <wp:docPr id="8" name="图片 8" descr="https://mail.google.com/mail/ca/images/cleardot.gif"/>
+                  <wp:cNvGraphicFramePr>
+                    <a:graphicFrameLocks xmlns:a="http://schemas.openxmlformats.org/drawingml/2006/main" noChangeAspect="1"/>
+                  </wp:cNvGraphicFramePr>
+                  <a:graphic xmlns:a="http://schemas.openxmlformats.org/drawingml/2006/main">
+                    <a:graphicData uri="http://schemas.openxmlformats.org/drawingml/2006/picture">
+                      <pic:pic xmlns:pic="http://schemas.openxmlformats.org/drawingml/2006/picture">
+                        <pic:nvPicPr>
+                          <pic:cNvPr id="0" name="Picture 33" descr="https://mail.google.com/mail/ca/images/cleardot.gif"/>
+                          <pic:cNvPicPr>
+                            <a:picLocks noChangeAspect="1" noChangeArrowheads="1"/>
+                          </pic:cNvPicPr>
+                        </pic:nvPicPr>
+                        <pic:blipFill>
+                          <a:blip r:embed="rId12">
+                            <a:extLst>
+                              <a:ext uri="{28A0092B-C50C-407E-A947-70E740481C1C}">
+                                <a14:useLocalDpi xmlns:a14="http://schemas.microsoft.com/office/drawing/2010/main" val="0"/>
+                              </a:ext>
+                            </a:extLst>
+                          </a:blip>
+                          <a:srcRect/>
+                          <a:stretch>
+                            <a:fillRect/>
+                          </a:stretch>
+                        </pic:blipFill>
+                        <pic:spPr bwMode="auto">
+                          <a:xfrm>
+                            <a:off x="0" y="0"/>
+                            <a:ext cx="9525" cy="9525"/>
+                          </a:xfrm>
+                          <a:prstGeom prst="rect">
+                            <a:avLst/>
+                          </a:prstGeom>
+                          <a:noFill/>
+                          <a:ln>
+                            <a:noFill/>
+                          </a:ln>
+                        </pic:spPr>
+                      </pic:pic>
+                    </a:graphicData>
+                  </a:graphic>
+                </wp:inline>
+              </w:drawing>
+            </w:r>
+          </w:p>
+        </w:tc>
+      </w:tr>
+      <w:tr>
+        <w:trPr>
+          <w:trHeight w:val="240"/>
+        </w:trPr>
+        <w:tc>
+          <w:tcPr>
+            <w:tcW w:w="0" w:type="auto"/>
+            <w:gridSpan w:val="3"/>
+            <w:vAlign w:val="center"/>
+            <w:hideMark/>
+          </w:tcPr>
+          <w:tbl>
+            <w:tblPr>
+              <w:tblW w:w="11520" w:type="dxa"/>
+              <w:tblCellMar>
+                <w:left w:w="0" w:type="dxa"/>
+                <w:right w:w="0" w:type="dxa"/>
+              </w:tblCellMar>
+              <w:tblLook w:val="04A0" w:firstRow="1" w:lastRow="0" w:firstColumn="1" w:lastColumn="0" w:noHBand="0" w:noVBand="1"/>
+            </w:tblPr>
+            <w:tblGrid>
+              <w:gridCol w:w="11520"/>
+            </w:tblGrid>
+            <w:tr>
+              <w:tc>
+                <w:tcPr>
+                  <w:tcW w:w="0" w:type="auto"/>
+                  <w:noWrap/>
+                  <w:vAlign w:val="center"/>
+                  <w:hideMark/>
+                </w:tcPr>
+                <w:p>
+                  <w:pPr>
+                    <w:rPr>
+                      <w:rFonts w:ascii="Arial" w:hAnsi="Arial" w:cs="Arial"/>
+                    </w:rPr>
+                  </w:pPr>
+                  <w:r>
+                    <w:rPr>
+                      <w:rStyle w:val="hb"/>
+                      <w:rFonts w:ascii="Arial" w:hAnsi="Arial" w:cs="Arial"/>
+                      <w:color w:val="777777"/>
+                    </w:rPr>
+                    <w:t>to</w:t>
+                  </w:r>
+                  <w:r>
+                    <w:rPr>
+                      <w:rStyle w:val="apple-converted-space"/>
+                      <w:rFonts w:ascii="Arial" w:hAnsi="Arial" w:cs="Arial"/>
+                      <w:color w:val="777777"/>
+                    </w:rPr>
+                    <w:t> </w:t>
+                  </w:r>
+                  <w:r>
+                    <w:rPr>
+                      <w:rStyle w:val="g2"/>
+                      <w:rFonts w:ascii="Arial" w:hAnsi="Arial" w:cs="Arial"/>
+                      <w:color w:val="777777"/>
+                    </w:rPr>
+                    <w:t>Windows</w:t>
+                  </w:r>
+                </w:p>
+                <w:p>
+                  <w:pPr>
+                    <w:textAlignment w:val="top"/>
+                    <w:rPr>
+                      <w:rFonts w:ascii="Arial" w:eastAsia="宋体" w:hAnsi="Arial" w:cs="Arial"/>
+                      <w:sz w:val="24"/>
+                      <w:szCs w:val="24"/>
+                    </w:rPr>
+                  </w:pPr>
+                  <w:r>
+                    <w:rPr>
+                      <w:rFonts w:ascii="Arial" w:hAnsi="Arial" w:cs="Arial"/>
+                      <w:noProof/>
+                    </w:rPr>
+                    <w:drawing>
+                      <wp:inline distT="0" distB="0" distL="0" distR="0">
+                        <wp:extent cx="9525" cy="9525"/>
+                        <wp:effectExtent l="0" t="0" r="0" b="0"/>
+                        <wp:docPr id="7" name="图片 7" descr="https://mail.google.com/mail/ca/images/cleardot.gif"/>
+                        <wp:cNvGraphicFramePr>
+                          <a:graphicFrameLocks xmlns:a="http://schemas.openxmlformats.org/drawingml/2006/main" noChangeAspect="1"/>
+                        </wp:cNvGraphicFramePr>
+                        <a:graphic xmlns:a="http://schemas.openxmlformats.org/drawingml/2006/main">
+                          <a:graphicData uri="http://schemas.openxmlformats.org/drawingml/2006/picture">
+                            <pic:pic xmlns:pic="http://schemas.openxmlformats.org/drawingml/2006/picture">
+                              <pic:nvPicPr>
+                                <pic:cNvPr id="0" name=":6c" descr="https://mail.google.com/mail/ca/images/cleardot.gif"/>
+                                <pic:cNvPicPr>
+                                  <a:picLocks noChangeAspect="1" noChangeArrowheads="1"/>
+                                </pic:cNvPicPr>
+                              </pic:nvPicPr>
+                              <pic:blipFill>
+                                <a:blip r:embed="rId12">
+                                  <a:extLst>
+                                    <a:ext uri="{28A0092B-C50C-407E-A947-70E740481C1C}">
+                                      <a14:useLocalDpi xmlns:a14="http://schemas.microsoft.com/office/drawing/2010/main" val="0"/>
+                                    </a:ext>
+                                  </a:extLst>
+                                </a:blip>
+                                <a:srcRect/>
+                                <a:stretch>
+                                  <a:fillRect/>
+                                </a:stretch>
+                              </pic:blipFill>
+                              <pic:spPr bwMode="auto">
+                                <a:xfrm>
+                                  <a:off x="0" y="0"/>
+                                  <a:ext cx="9525" cy="9525"/>
+                                </a:xfrm>
+                                <a:prstGeom prst="rect">
+                                  <a:avLst/>
+                                </a:prstGeom>
+                                <a:noFill/>
+                                <a:ln>
+                                  <a:noFill/>
+                                </a:ln>
+                              </pic:spPr>
+                            </pic:pic>
+                          </a:graphicData>
+                        </a:graphic>
+                      </wp:inline>
+                    </w:drawing>
+                  </w:r>
+                </w:p>
+              </w:tc>
+            </w:tr>
+          </w:tbl>
+          <w:p>
+            <w:pPr>
+              <w:rPr>
+                <w:rFonts w:ascii="Arial" w:eastAsia="宋体" w:hAnsi="Arial" w:cs="Arial"/>
+                <w:sz w:val="24"/>
+                <w:szCs w:val="24"/>
+              </w:rPr>
+            </w:pPr>
+          </w:p>
+        </w:tc>
+        <w:tc>
+          <w:tcPr>
+            <w:tcW w:w="0" w:type="auto"/>
+            <w:vMerge/>
+            <w:vAlign w:val="center"/>
+            <w:hideMark/>
+          </w:tcPr>
+          <w:p>
+            <w:pPr>
+              <w:rPr>
+                <w:rFonts w:ascii="Arial" w:eastAsia="宋体" w:hAnsi="Arial" w:cs="Arial"/>
+                <w:b/>
+                <w:bCs/>
+                <w:color w:val="444444"/>
+                <w:sz w:val="17"/>
+                <w:szCs w:val="17"/>
+              </w:rPr>
+            </w:pPr>
+          </w:p>
+        </w:tc>
+      </w:tr>
+    </w:tbl>
+    <w:p>
+      <w:pPr>
+        <w:rPr>
+          <w:rFonts w:ascii="Arial" w:hAnsi="Arial" w:cs="Arial"/>
+          <w:color w:val="222222"/>
+          <w:sz w:val="20"/>
+          <w:szCs w:val="20"/>
+        </w:rPr>
+      </w:pPr>
+      <w:r>
+        <w:rPr>
+          <w:rFonts w:ascii="Arial" w:hAnsi="Arial" w:cs="Arial"/>
+          <w:color w:val="222222"/>
+          <w:sz w:val="20"/>
+          <w:szCs w:val="20"/>
+        </w:rPr>
+        <w:t>Thanks for your reply, </w:t>
+      </w:r>
+    </w:p>
+    <w:p>
+      <w:pPr>
+        <w:rPr>
+          <w:rFonts w:ascii="Arial" w:hAnsi="Arial" w:cs="Arial"/>
+          <w:color w:val="222222"/>
+          <w:sz w:val="20"/>
+          <w:szCs w:val="20"/>
+        </w:rPr>
+      </w:pPr>
+      <w:r>
+        <w:rPr>
+          <w:rFonts w:ascii="Arial" w:hAnsi="Arial" w:cs="Arial"/>
+          <w:color w:val="222222"/>
+          <w:sz w:val="20"/>
+          <w:szCs w:val="20"/>
+        </w:rPr>
+        <w:t xml:space="preserve">&gt;1, you will need to be </w:t>
+      </w:r>
+      <w:proofErr w:type="spellStart"/>
+      <w:r>
+        <w:rPr>
+          <w:rFonts w:ascii="Arial" w:hAnsi="Arial" w:cs="Arial"/>
+          <w:color w:val="222222"/>
+          <w:sz w:val="20"/>
+          <w:szCs w:val="20"/>
+        </w:rPr>
+        <w:t>aLOWER</w:t>
+      </w:r>
+      <w:proofErr w:type="spellEnd"/>
+      <w:r>
+        <w:rPr>
+          <w:rFonts w:ascii="Arial" w:hAnsi="Arial" w:cs="Arial"/>
+          <w:color w:val="222222"/>
+          <w:sz w:val="20"/>
+          <w:szCs w:val="20"/>
+        </w:rPr>
+        <w:t xml:space="preserve"> filter to usbaudio.sys, and you will need to be a PnP driver. </w:t>
+      </w:r>
+    </w:p>
+    <w:p>
+      <w:pPr>
+        <w:rPr>
+          <w:rFonts w:ascii="Arial" w:hAnsi="Arial" w:cs="Arial"/>
+          <w:color w:val="222222"/>
+          <w:sz w:val="20"/>
+          <w:szCs w:val="20"/>
+        </w:rPr>
+      </w:pPr>
+      <w:r>
+        <w:rPr>
+          <w:rFonts w:ascii="Arial" w:hAnsi="Arial" w:cs="Arial"/>
+          <w:color w:val="222222"/>
+          <w:sz w:val="20"/>
+          <w:szCs w:val="20"/>
+        </w:rPr>
+        <w:t xml:space="preserve">I am really not so family with driver, do you mean I am now attach a higher filter of </w:t>
+      </w:r>
+      <w:proofErr w:type="spellStart"/>
+      <w:r>
+        <w:rPr>
+          <w:rFonts w:ascii="Arial" w:hAnsi="Arial" w:cs="Arial"/>
+          <w:color w:val="222222"/>
+          <w:sz w:val="20"/>
+          <w:szCs w:val="20"/>
+        </w:rPr>
+        <w:t>usbaudio</w:t>
+      </w:r>
+      <w:proofErr w:type="spellEnd"/>
+      <w:r>
+        <w:rPr>
+          <w:rFonts w:ascii="Arial" w:hAnsi="Arial" w:cs="Arial"/>
+          <w:color w:val="222222"/>
+          <w:sz w:val="20"/>
+          <w:szCs w:val="20"/>
+        </w:rPr>
+        <w:t>?</w:t>
+      </w:r>
+    </w:p>
+    <w:p>
+      <w:pPr>
+        <w:rPr>
+          <w:rFonts w:ascii="Arial" w:hAnsi="Arial" w:cs="Arial"/>
+          <w:color w:val="222222"/>
+          <w:sz w:val="20"/>
+          <w:szCs w:val="20"/>
+        </w:rPr>
+      </w:pPr>
+      <w:r>
+        <w:rPr>
+          <w:rFonts w:ascii="Arial" w:hAnsi="Arial" w:cs="Arial"/>
+          <w:color w:val="222222"/>
+          <w:sz w:val="20"/>
+          <w:szCs w:val="20"/>
+        </w:rPr>
+        <w:t>And I can ensure when the driver running, the hardware was connected, is that still necessary to be a PnP driver?</w:t>
+      </w:r>
+    </w:p>
+    <w:p>
+      <w:pPr>
+        <w:rPr>
+          <w:rFonts w:ascii="Arial" w:hAnsi="Arial" w:cs="Arial"/>
+          <w:color w:val="222222"/>
+          <w:sz w:val="20"/>
+          <w:szCs w:val="20"/>
+        </w:rPr>
+      </w:pPr>
+      <w:r>
+        <w:rPr>
+          <w:rFonts w:ascii="Arial" w:hAnsi="Arial" w:cs="Arial"/>
+          <w:color w:val="222222"/>
+          <w:sz w:val="20"/>
+          <w:szCs w:val="20"/>
+        </w:rPr>
+        <w:t>And can I achieve that using WDM? I want to improve the framework after I achieved that.</w:t>
+      </w:r>
+    </w:p>
+    <w:p>
+      <w:pPr>
+        <w:rPr>
+          <w:rFonts w:ascii="Arial" w:hAnsi="Arial" w:cs="Arial"/>
+          <w:color w:val="222222"/>
+          <w:sz w:val="20"/>
+          <w:szCs w:val="20"/>
+        </w:rPr>
+      </w:pPr>
+    </w:p>
+    <w:p>
+      <w:pPr>
+        <w:rPr>
+          <w:rFonts w:ascii="Arial" w:hAnsi="Arial" w:cs="Arial"/>
+          <w:color w:val="222222"/>
+          <w:sz w:val="20"/>
+          <w:szCs w:val="20"/>
+        </w:rPr>
+      </w:pPr>
+      <w:r>
+        <w:rPr>
+          <w:rFonts w:ascii="Arial" w:hAnsi="Arial" w:cs="Arial"/>
+          <w:color w:val="222222"/>
+          <w:sz w:val="20"/>
+          <w:szCs w:val="20"/>
+        </w:rPr>
+        <w:t>Thanks again!</w:t>
+      </w:r>
+    </w:p>
+    <w:p>
+      <w:pPr>
+        <w:shd w:val="clear" w:color="auto" w:fill="F1F1F1"/>
+        <w:spacing w:line="90" w:lineRule="atLeast"/>
+        <w:rPr>
+          <w:rFonts w:ascii="Arial" w:hAnsi="Arial" w:cs="Arial"/>
+          <w:color w:val="222222"/>
+          <w:sz w:val="20"/>
+          <w:szCs w:val="20"/>
+        </w:rPr>
+      </w:pPr>
+      <w:r>
+        <w:rPr>
+          <w:rFonts w:ascii="Arial" w:hAnsi="Arial" w:cs="Arial"/>
+          <w:noProof/>
+          <w:color w:val="222222"/>
+          <w:sz w:val="20"/>
+          <w:szCs w:val="20"/>
+        </w:rPr>
+        <w:drawing>
+          <wp:inline distT="0" distB="0" distL="0" distR="0">
+            <wp:extent cx="9525" cy="9525"/>
+            <wp:effectExtent l="0" t="0" r="0" b="0"/>
+            <wp:docPr id="6" name="图片 6" descr="https://mail.google.com/mail/ca/images/cleardot.gif"/>
+            <wp:cNvGraphicFramePr>
+              <a:graphicFrameLocks xmlns:a="http://schemas.openxmlformats.org/drawingml/2006/main" noChangeAspect="1"/>
+            </wp:cNvGraphicFramePr>
+            <a:graphic xmlns:a="http://schemas.openxmlformats.org/drawingml/2006/main">
+              <a:graphicData uri="http://schemas.openxmlformats.org/drawingml/2006/picture">
+                <pic:pic xmlns:pic="http://schemas.openxmlformats.org/drawingml/2006/picture">
+                  <pic:nvPicPr>
+                    <pic:cNvPr id="0" name="Picture 35" descr="https://mail.google.com/mail/ca/images/cleardot.gif"/>
+                    <pic:cNvPicPr>
+                      <a:picLocks noChangeAspect="1" noChangeArrowheads="1"/>
+                    </pic:cNvPicPr>
+                  </pic:nvPicPr>
+                  <pic:blipFill>
+                    <a:blip r:embed="rId12">
+                      <a:extLst>
+                        <a:ext uri="{28A0092B-C50C-407E-A947-70E740481C1C}">
+                          <a14:useLocalDpi xmlns:a14="http://schemas.microsoft.com/office/drawing/2010/main" val="0"/>
+                        </a:ext>
+                      </a:extLst>
+                    </a:blip>
+                    <a:srcRect/>
+                    <a:stretch>
+                      <a:fillRect/>
+                    </a:stretch>
+                  </pic:blipFill>
+                  <pic:spPr bwMode="auto">
+                    <a:xfrm>
+                      <a:off x="0" y="0"/>
+                      <a:ext cx="9525" cy="9525"/>
+                    </a:xfrm>
+                    <a:prstGeom prst="rect">
+                      <a:avLst/>
+                    </a:prstGeom>
+                    <a:noFill/>
+                    <a:ln>
+                      <a:noFill/>
+                    </a:ln>
+                  </pic:spPr>
+                </pic:pic>
+              </a:graphicData>
+            </a:graphic>
+          </wp:inline>
+        </w:drawing>
+      </w:r>
+    </w:p>
+    <w:p>
+      <w:pPr>
+        <w:rPr>
+          <w:rFonts w:ascii="Arial" w:hAnsi="Arial" w:cs="Arial"/>
+          <w:color w:val="222222"/>
+          <w:sz w:val="27"/>
+          <w:szCs w:val="27"/>
+        </w:rPr>
+      </w:pPr>
+      <w:r>
+        <w:rPr>
+          <w:rFonts w:ascii="Arial" w:hAnsi="Arial" w:cs="Arial"/>
+          <w:noProof/>
+          <w:color w:val="222222"/>
+          <w:sz w:val="27"/>
+          <w:szCs w:val="27"/>
+        </w:rPr>
+        <w:drawing>
+          <wp:inline distT="0" distB="0" distL="0" distR="0">
+            <wp:extent cx="304800" cy="304800"/>
+            <wp:effectExtent l="0" t="0" r="0" b="0"/>
+            <wp:docPr id="5" name="图片 5" descr="https://mail.google.com/mail/c/photos/public/AIbEiAIAAABECLWbvM3T5ceb2wEiC3ZjYXJkX3Bob3RvKihkZTgzNmYyYWNmYTgxOWQ1ZDM1ZDljMjA5ODE0NmRkZDJhNDIwZDdhMAHKCx4jGcCSvDiCX8qrw4ABFBrk7A?sz=32"/>
+            <wp:cNvGraphicFramePr>
+              <a:graphicFrameLocks xmlns:a="http://schemas.openxmlformats.org/drawingml/2006/main" noChangeAspect="1"/>
+            </wp:cNvGraphicFramePr>
+            <a:graphic xmlns:a="http://schemas.openxmlformats.org/drawingml/2006/main">
+              <a:graphicData uri="http://schemas.openxmlformats.org/drawingml/2006/picture">
+                <pic:pic xmlns:pic="http://schemas.openxmlformats.org/drawingml/2006/picture">
+                  <pic:nvPicPr>
+                    <pic:cNvPr id="0" name=":0_26-e" descr="https://mail.google.com/mail/c/photos/public/AIbEiAIAAABECLWbvM3T5ceb2wEiC3ZjYXJkX3Bob3RvKihkZTgzNmYyYWNmYTgxOWQ1ZDM1ZDljMjA5ODE0NmRkZDJhNDIwZDdhMAHKCx4jGcCSvDiCX8qrw4ABFBrk7A?sz=32"/>
+                    <pic:cNvPicPr>
+                      <a:picLocks noChangeAspect="1" noChangeArrowheads="1"/>
+                    </pic:cNvPicPr>
+                  </pic:nvPicPr>
+                  <pic:blipFill>
+                    <a:blip r:embed="rId18">
+                      <a:extLst>
+                        <a:ext uri="{28A0092B-C50C-407E-A947-70E740481C1C}">
+                          <a14:useLocalDpi xmlns:a14="http://schemas.microsoft.com/office/drawing/2010/main" val="0"/>
+                        </a:ext>
+                      </a:extLst>
+                    </a:blip>
+                    <a:srcRect/>
+                    <a:stretch>
+                      <a:fillRect/>
+                    </a:stretch>
+                  </pic:blipFill>
+                  <pic:spPr bwMode="auto">
+                    <a:xfrm>
+                      <a:off x="0" y="0"/>
+                      <a:ext cx="304800" cy="304800"/>
+                    </a:xfrm>
+                    <a:prstGeom prst="rect">
+                      <a:avLst/>
+                    </a:prstGeom>
+                    <a:noFill/>
+                    <a:ln>
+                      <a:noFill/>
+                    </a:ln>
+                  </pic:spPr>
+                </pic:pic>
+              </a:graphicData>
+            </a:graphic>
+          </wp:inline>
+        </w:drawing>
+      </w:r>
+    </w:p>
+    <w:tbl>
+      <w:tblPr>
+        <w:tblW w:w="0" w:type="dxa"/>
+        <w:tblCellMar>
+          <w:left w:w="0" w:type="dxa"/>
+          <w:right w:w="0" w:type="dxa"/>
+        </w:tblCellMar>
+        <w:tblLook w:val="04A0" w:firstRow="1" w:lastRow="0" w:firstColumn="1" w:lastColumn="0" w:noHBand="0" w:noVBand="1"/>
+      </w:tblPr>
+      <w:tblGrid>
+        <w:gridCol w:w="6978"/>
+        <w:gridCol w:w="1313"/>
+        <w:gridCol w:w="4"/>
+        <w:gridCol w:w="11"/>
+      </w:tblGrid>
+      <w:tr>
+        <w:trPr>
+          <w:trHeight w:val="240"/>
+        </w:trPr>
+        <w:tc>
+          <w:tcPr>
+            <w:tcW w:w="9330" w:type="dxa"/>
+            <w:noWrap/>
+            <w:tcMar>
+              <w:top w:w="0" w:type="dxa"/>
+              <w:left w:w="0" w:type="dxa"/>
+              <w:bottom w:w="0" w:type="dxa"/>
+              <w:right w:w="120" w:type="dxa"/>
+            </w:tcMar>
+            <w:hideMark/>
+          </w:tcPr>
+          <w:tbl>
+            <w:tblPr>
+              <w:tblW w:w="9330" w:type="dxa"/>
+              <w:tblCellMar>
+                <w:left w:w="0" w:type="dxa"/>
+                <w:right w:w="0" w:type="dxa"/>
+              </w:tblCellMar>
+              <w:tblLook w:val="04A0" w:firstRow="1" w:lastRow="0" w:firstColumn="1" w:lastColumn="0" w:noHBand="0" w:noVBand="1"/>
+            </w:tblPr>
+            <w:tblGrid>
+              <w:gridCol w:w="9330"/>
+            </w:tblGrid>
+            <w:tr>
+              <w:tc>
+                <w:tcPr>
+                  <w:tcW w:w="0" w:type="auto"/>
+                  <w:vAlign w:val="center"/>
+                  <w:hideMark/>
+                </w:tcPr>
+                <w:p>
+                  <w:pPr>
+                    <w:divId w:val="757678677"/>
+                    <w:rPr>
+                      <w:rFonts w:ascii="Arial" w:eastAsia="宋体" w:hAnsi="Arial" w:cs="Arial"/>
+                      <w:sz w:val="24"/>
+                      <w:szCs w:val="24"/>
+                    </w:rPr>
+                  </w:pPr>
+                  <w:r>
+                    <w:rPr>
+                      <w:rStyle w:val="gd"/>
+                      <w:rFonts w:ascii="Arial" w:hAnsi="Arial" w:cs="Arial"/>
+                      <w:b/>
+                      <w:bCs/>
+                      <w:color w:val="222222"/>
+                      <w:sz w:val="20"/>
+                      <w:szCs w:val="20"/>
+                    </w:rPr>
+                    <w:t>Tim Roberts</w:t>
+                  </w:r>
+                  <w:r>
+                    <w:rPr>
+                      <w:rStyle w:val="apple-converted-space"/>
+                      <w:rFonts w:ascii="Arial" w:hAnsi="Arial" w:cs="Arial"/>
+                    </w:rPr>
+                    <w:t> </w:t>
+                  </w:r>
+                  <w:r>
+                    <w:rPr>
+                      <w:rStyle w:val="go"/>
+                      <w:rFonts w:ascii="Arial" w:hAnsi="Arial" w:cs="Arial"/>
+                      <w:color w:val="555555"/>
+                    </w:rPr>
+                    <w:t>timr@probo.com</w:t>
+                  </w:r>
+                  <w:r>
+                    <w:rPr>
+                      <w:rStyle w:val="apple-converted-space"/>
+                      <w:rFonts w:ascii="Arial" w:hAnsi="Arial" w:cs="Arial"/>
+                    </w:rPr>
+                    <w:t> </w:t>
+                  </w:r>
+                  <w:hyperlink r:id="rId21" w:tgtFrame="_blank" w:history="1">
+                    <w:r>
+                      <w:rPr>
+                        <w:rStyle w:val="a3"/>
+                        <w:rFonts w:ascii="Arial" w:hAnsi="Arial" w:cs="Arial"/>
+                        <w:color w:val="222222"/>
+                      </w:rPr>
+                      <w:t>via</w:t>
+                    </w:r>
+                  </w:hyperlink>
+                  <w:r>
+                    <w:rPr>
+                      <w:rStyle w:val="go"/>
+                      <w:rFonts w:ascii="Arial" w:hAnsi="Arial" w:cs="Arial"/>
+                      <w:color w:val="555555"/>
+                    </w:rPr>
+                    <w:t> lists.osr.com </w:t>
+                  </w:r>
+                </w:p>
+              </w:tc>
+            </w:tr>
+          </w:tbl>
+          <w:p>
+            <w:pPr>
+              <w:rPr>
+                <w:rFonts w:ascii="Arial" w:eastAsia="宋体" w:hAnsi="Arial" w:cs="Arial"/>
+                <w:sz w:val="24"/>
+                <w:szCs w:val="24"/>
+              </w:rPr>
+            </w:pPr>
+          </w:p>
+        </w:tc>
+        <w:tc>
+          <w:tcPr>
+            <w:tcW w:w="0" w:type="auto"/>
+            <w:noWrap/>
+            <w:hideMark/>
+          </w:tcPr>
+          <w:p>
+            <w:pPr>
+              <w:jc w:val="right"/>
+              <w:rPr>
+                <w:rFonts w:ascii="Arial" w:hAnsi="Arial" w:cs="Arial"/>
+                <w:color w:val="222222"/>
+              </w:rPr>
+            </w:pPr>
+            <w:r>
+              <w:rPr>
+                <w:rStyle w:val="g3"/>
+                <w:rFonts w:ascii="Arial" w:hAnsi="Arial" w:cs="Arial"/>
+                <w:color w:val="222222"/>
+              </w:rPr>
+              <w:t>Jul 31 (2 days ago)</w:t>
+            </w:r>
+          </w:p>
+          <w:p>
+            <w:pPr>
+              <w:jc w:val="right"/>
+              <w:rPr>
+                <w:rFonts w:ascii="Arial" w:eastAsia="宋体" w:hAnsi="Arial" w:cs="Arial"/>
+                <w:color w:val="222222"/>
+                <w:sz w:val="24"/>
+                <w:szCs w:val="24"/>
+              </w:rPr>
+            </w:pPr>
+            <w:r>
+              <w:rPr>
+                <w:rFonts w:ascii="Arial" w:hAnsi="Arial" w:cs="Arial"/>
+                <w:noProof/>
+                <w:color w:val="222222"/>
+              </w:rPr>
+              <w:drawing>
+                <wp:inline distT="0" distB="0" distL="0" distR="0">
+                  <wp:extent cx="9525" cy="9525"/>
+                  <wp:effectExtent l="0" t="0" r="0" b="0"/>
+                  <wp:docPr id="4" name="图片 4" descr="https://mail.google.com/mail/ca/images/cleardot.gif"/>
+                  <wp:cNvGraphicFramePr>
+                    <a:graphicFrameLocks xmlns:a="http://schemas.openxmlformats.org/drawingml/2006/main" noChangeAspect="1"/>
+                  </wp:cNvGraphicFramePr>
+                  <a:graphic xmlns:a="http://schemas.openxmlformats.org/drawingml/2006/main">
+                    <a:graphicData uri="http://schemas.openxmlformats.org/drawingml/2006/picture">
+                      <pic:pic xmlns:pic="http://schemas.openxmlformats.org/drawingml/2006/picture">
+                        <pic:nvPicPr>
+                          <pic:cNvPr id="0" name="Picture 37" descr="https://mail.google.com/mail/ca/images/cleardot.gif"/>
+                          <pic:cNvPicPr>
+                            <a:picLocks noChangeAspect="1" noChangeArrowheads="1"/>
+                          </pic:cNvPicPr>
+                        </pic:nvPicPr>
+                        <pic:blipFill>
+                          <a:blip r:embed="rId12">
+                            <a:extLst>
+                              <a:ext uri="{28A0092B-C50C-407E-A947-70E740481C1C}">
+                                <a14:useLocalDpi xmlns:a14="http://schemas.microsoft.com/office/drawing/2010/main" val="0"/>
+                              </a:ext>
+                            </a:extLst>
+                          </a:blip>
+                          <a:srcRect/>
+                          <a:stretch>
+                            <a:fillRect/>
+                          </a:stretch>
+                        </pic:blipFill>
+                        <pic:spPr bwMode="auto">
+                          <a:xfrm>
+                            <a:off x="0" y="0"/>
+                            <a:ext cx="9525" cy="9525"/>
+                          </a:xfrm>
+                          <a:prstGeom prst="rect">
+                            <a:avLst/>
+                          </a:prstGeom>
+                          <a:noFill/>
+                          <a:ln>
+                            <a:noFill/>
+                          </a:ln>
+                        </pic:spPr>
+                      </pic:pic>
+                    </a:graphicData>
+                  </a:graphic>
+                </wp:inline>
+              </w:drawing>
+            </w:r>
+          </w:p>
+        </w:tc>
+        <w:tc>
+          <w:tcPr>
+            <w:tcW w:w="0" w:type="auto"/>
+            <w:noWrap/>
+            <w:hideMark/>
+          </w:tcPr>
+          <w:p>
+            <w:pPr>
+              <w:jc w:val="right"/>
+              <w:rPr>
+                <w:rFonts w:ascii="Arial" w:eastAsia="宋体" w:hAnsi="Arial" w:cs="Arial"/>
+                <w:color w:val="222222"/>
+                <w:sz w:val="24"/>
+                <w:szCs w:val="24"/>
+              </w:rPr>
+            </w:pPr>
+          </w:p>
+        </w:tc>
+        <w:tc>
+          <w:tcPr>
+            <w:tcW w:w="0" w:type="auto"/>
+            <w:vMerge w:val="restart"/>
+            <w:noWrap/>
+            <w:hideMark/>
+          </w:tcPr>
+          <w:p>
+            <w:pPr>
+              <w:shd w:val="clear" w:color="auto" w:fill="F5F5F5"/>
+              <w:spacing w:line="405" w:lineRule="atLeast"/>
+              <w:jc w:val="center"/>
+              <w:rPr>
+                <w:rFonts w:ascii="Arial" w:hAnsi="Arial" w:cs="Arial"/>
+                <w:b/>
+                <w:bCs/>
+                <w:color w:val="444444"/>
+                <w:sz w:val="17"/>
+                <w:szCs w:val="17"/>
+              </w:rPr>
+            </w:pPr>
+            <w:r>
+              <w:rPr>
+                <w:rFonts w:ascii="Arial" w:hAnsi="Arial" w:cs="Arial"/>
+                <w:b/>
+                <w:bCs/>
+                <w:noProof/>
+                <w:color w:val="444444"/>
+                <w:sz w:val="17"/>
+                <w:szCs w:val="17"/>
+              </w:rPr>
+              <w:drawing>
+                <wp:inline distT="0" distB="0" distL="0" distR="0">
+                  <wp:extent cx="9525" cy="9525"/>
+                  <wp:effectExtent l="0" t="0" r="0" b="0"/>
+                  <wp:docPr id="3" name="图片 3" descr="https://mail.google.com/mail/ca/images/cleardot.gif"/>
+                  <wp:cNvGraphicFramePr>
+                    <a:graphicFrameLocks xmlns:a="http://schemas.openxmlformats.org/drawingml/2006/main" noChangeAspect="1"/>
+                  </wp:cNvGraphicFramePr>
+                  <a:graphic xmlns:a="http://schemas.openxmlformats.org/drawingml/2006/main">
+                    <a:graphicData uri="http://schemas.openxmlformats.org/drawingml/2006/picture">
+                      <pic:pic xmlns:pic="http://schemas.openxmlformats.org/drawingml/2006/picture">
+                        <pic:nvPicPr>
+                          <pic:cNvPr id="0" name="Picture 38" descr="https://mail.google.com/mail/ca/images/cleardot.gif"/>
+                          <pic:cNvPicPr>
+                            <a:picLocks noChangeAspect="1" noChangeArrowheads="1"/>
+                          </pic:cNvPicPr>
+                        </pic:nvPicPr>
+                        <pic:blipFill>
+                          <a:blip r:embed="rId12">
+                            <a:extLst>
+                              <a:ext uri="{28A0092B-C50C-407E-A947-70E740481C1C}">
+                                <a14:useLocalDpi xmlns:a14="http://schemas.microsoft.com/office/drawing/2010/main" val="0"/>
+                              </a:ext>
+                            </a:extLst>
+                          </a:blip>
+                          <a:srcRect/>
+                          <a:stretch>
+                            <a:fillRect/>
+                          </a:stretch>
+                        </pic:blipFill>
+                        <pic:spPr bwMode="auto">
+                          <a:xfrm>
+                            <a:off x="0" y="0"/>
+                            <a:ext cx="9525" cy="9525"/>
+                          </a:xfrm>
+                          <a:prstGeom prst="rect">
+                            <a:avLst/>
+                          </a:prstGeom>
+                          <a:noFill/>
+                          <a:ln>
+                            <a:noFill/>
+                          </a:ln>
+                        </pic:spPr>
+                      </pic:pic>
+                    </a:graphicData>
+                  </a:graphic>
+                </wp:inline>
+              </w:drawing>
+            </w:r>
+          </w:p>
+          <w:p>
+            <w:pPr>
+              <w:shd w:val="clear" w:color="auto" w:fill="F5F5F5"/>
+              <w:spacing w:line="405" w:lineRule="atLeast"/>
+              <w:jc w:val="center"/>
+              <w:rPr>
+                <w:rFonts w:ascii="Arial" w:eastAsia="宋体" w:hAnsi="Arial" w:cs="Arial"/>
+                <w:b/>
+                <w:bCs/>
+                <w:color w:val="444444"/>
+                <w:sz w:val="17"/>
+                <w:szCs w:val="17"/>
+              </w:rPr>
+            </w:pPr>
+            <w:r>
+              <w:rPr>
+                <w:rFonts w:ascii="Arial" w:hAnsi="Arial" w:cs="Arial"/>
+                <w:b/>
+                <w:bCs/>
+                <w:noProof/>
+                <w:color w:val="444444"/>
+                <w:sz w:val="17"/>
+                <w:szCs w:val="17"/>
+              </w:rPr>
+              <w:drawing>
+                <wp:inline distT="0" distB="0" distL="0" distR="0">
+                  <wp:extent cx="9525" cy="9525"/>
+                  <wp:effectExtent l="0" t="0" r="0" b="0"/>
+                  <wp:docPr id="2" name="图片 2" descr="https://mail.google.com/mail/ca/images/cleardot.gif"/>
+                  <wp:cNvGraphicFramePr>
+                    <a:graphicFrameLocks xmlns:a="http://schemas.openxmlformats.org/drawingml/2006/main" noChangeAspect="1"/>
+                  </wp:cNvGraphicFramePr>
+                  <a:graphic xmlns:a="http://schemas.openxmlformats.org/drawingml/2006/main">
+                    <a:graphicData uri="http://schemas.openxmlformats.org/drawingml/2006/picture">
+                      <pic:pic xmlns:pic="http://schemas.openxmlformats.org/drawingml/2006/picture">
+                        <pic:nvPicPr>
+                          <pic:cNvPr id="0" name="Picture 39" descr="https://mail.google.com/mail/ca/images/cleardot.gif"/>
+                          <pic:cNvPicPr>
+                            <a:picLocks noChangeAspect="1" noChangeArrowheads="1"/>
+                          </pic:cNvPicPr>
+                        </pic:nvPicPr>
+                        <pic:blipFill>
+                          <a:blip r:embed="rId12">
+                            <a:extLst>
+                              <a:ext uri="{28A0092B-C50C-407E-A947-70E740481C1C}">
+                                <a14:useLocalDpi xmlns:a14="http://schemas.microsoft.com/office/drawing/2010/main" val="0"/>
+                              </a:ext>
+                            </a:extLst>
+                          </a:blip>
+                          <a:srcRect/>
+                          <a:stretch>
+                            <a:fillRect/>
+                          </a:stretch>
+                        </pic:blipFill>
+                        <pic:spPr bwMode="auto">
+                          <a:xfrm>
+                            <a:off x="0" y="0"/>
+                            <a:ext cx="9525" cy="9525"/>
+                          </a:xfrm>
+                          <a:prstGeom prst="rect">
+                            <a:avLst/>
+                          </a:prstGeom>
+                          <a:noFill/>
+                          <a:ln>
+                            <a:noFill/>
+                          </a:ln>
+                        </pic:spPr>
+                      </pic:pic>
+                    </a:graphicData>
+                  </a:graphic>
+                </wp:inline>
+              </w:drawing>
+            </w:r>
+          </w:p>
+        </w:tc>
+      </w:tr>
+      <w:tr>
+        <w:trPr>
+          <w:trHeight w:val="240"/>
+        </w:trPr>
+        <w:tc>
+          <w:tcPr>
+            <w:tcW w:w="0" w:type="auto"/>
+            <w:gridSpan w:val="3"/>
+            <w:vAlign w:val="center"/>
+            <w:hideMark/>
+          </w:tcPr>
+          <w:tbl>
+            <w:tblPr>
+              <w:tblW w:w="11520" w:type="dxa"/>
+              <w:tblCellMar>
+                <w:left w:w="0" w:type="dxa"/>
+                <w:right w:w="0" w:type="dxa"/>
+              </w:tblCellMar>
+              <w:tblLook w:val="04A0" w:firstRow="1" w:lastRow="0" w:firstColumn="1" w:lastColumn="0" w:noHBand="0" w:noVBand="1"/>
+            </w:tblPr>
+            <w:tblGrid>
+              <w:gridCol w:w="11520"/>
+            </w:tblGrid>
+            <w:tr>
+              <w:tc>
+                <w:tcPr>
+                  <w:tcW w:w="0" w:type="auto"/>
+                  <w:noWrap/>
+                  <w:vAlign w:val="center"/>
+                  <w:hideMark/>
+                </w:tcPr>
+                <w:p>
+                  <w:pPr>
+                    <w:rPr>
+                      <w:rFonts w:ascii="Arial" w:hAnsi="Arial" w:cs="Arial"/>
+                    </w:rPr>
+                  </w:pPr>
+                  <w:r>
+                    <w:rPr>
+                      <w:rStyle w:val="hb"/>
+                      <w:rFonts w:ascii="Arial" w:hAnsi="Arial" w:cs="Arial"/>
+                      <w:color w:val="777777"/>
+                    </w:rPr>
+                    <w:t>to</w:t>
+                  </w:r>
+                  <w:r>
+                    <w:rPr>
+                      <w:rStyle w:val="apple-converted-space"/>
+                      <w:rFonts w:ascii="Arial" w:hAnsi="Arial" w:cs="Arial"/>
+                      <w:color w:val="777777"/>
+                    </w:rPr>
+                    <w:t> </w:t>
+                  </w:r>
+                  <w:r>
+                    <w:rPr>
+                      <w:rStyle w:val="g2"/>
+                      <w:rFonts w:ascii="Arial" w:hAnsi="Arial" w:cs="Arial"/>
+                      <w:color w:val="777777"/>
+                    </w:rPr>
+                    <w:t>Windows</w:t>
+                  </w:r>
+                </w:p>
+                <w:p>
+                  <w:pPr>
+                    <w:textAlignment w:val="top"/>
+                    <w:rPr>
+                      <w:rFonts w:ascii="Arial" w:eastAsia="宋体" w:hAnsi="Arial" w:cs="Arial"/>
+                      <w:sz w:val="24"/>
+                      <w:szCs w:val="24"/>
+                    </w:rPr>
+                  </w:pPr>
+                  <w:r>
+                    <w:rPr>
+                      <w:rFonts w:ascii="Arial" w:hAnsi="Arial" w:cs="Arial"/>
+                      <w:noProof/>
+                    </w:rPr>
+                    <w:drawing>
+                      <wp:inline distT="0" distB="0" distL="0" distR="0">
+                        <wp:extent cx="9525" cy="9525"/>
+                        <wp:effectExtent l="0" t="0" r="0" b="0"/>
+                        <wp:docPr id="1" name="图片 1" descr="https://mail.google.com/mail/ca/images/cleardot.gif"/>
+                        <wp:cNvGraphicFramePr>
+                          <a:graphicFrameLocks xmlns:a="http://schemas.openxmlformats.org/drawingml/2006/main" noChangeAspect="1"/>
+                        </wp:cNvGraphicFramePr>
+                        <a:graphic xmlns:a="http://schemas.openxmlformats.org/drawingml/2006/main">
+                          <a:graphicData uri="http://schemas.openxmlformats.org/drawingml/2006/picture">
+                            <pic:pic xmlns:pic="http://schemas.openxmlformats.org/drawingml/2006/picture">
+                              <pic:nvPicPr>
+                                <pic:cNvPr id="0" name=":5v" descr="https://mail.google.com/mail/ca/images/cleardot.gif"/>
+                                <pic:cNvPicPr>
+                                  <a:picLocks noChangeAspect="1" noChangeArrowheads="1"/>
+                                </pic:cNvPicPr>
+                              </pic:nvPicPr>
+                              <pic:blipFill>
+                                <a:blip r:embed="rId12">
+                                  <a:extLst>
+                                    <a:ext uri="{28A0092B-C50C-407E-A947-70E740481C1C}">
+                                      <a14:useLocalDpi xmlns:a14="http://schemas.microsoft.com/office/drawing/2010/main" val="0"/>
+                                    </a:ext>
+                                  </a:extLst>
+                                </a:blip>
+                                <a:srcRect/>
+                                <a:stretch>
+                                  <a:fillRect/>
+                                </a:stretch>
+                              </pic:blipFill>
+                              <pic:spPr bwMode="auto">
+                                <a:xfrm>
+                                  <a:off x="0" y="0"/>
+                                  <a:ext cx="9525" cy="9525"/>
+                                </a:xfrm>
+                                <a:prstGeom prst="rect">
+                                  <a:avLst/>
+                                </a:prstGeom>
+                                <a:noFill/>
+                                <a:ln>
+                                  <a:noFill/>
+                                </a:ln>
+                              </pic:spPr>
+                            </pic:pic>
+                          </a:graphicData>
+                        </a:graphic>
+                      </wp:inline>
+                    </w:drawing>
+                  </w:r>
+                </w:p>
+              </w:tc>
+            </w:tr>
+          </w:tbl>
+          <w:p>
+            <w:pPr>
+              <w:rPr>
+                <w:rFonts w:ascii="Arial" w:eastAsia="宋体" w:hAnsi="Arial" w:cs="Arial"/>
+                <w:sz w:val="24"/>
+                <w:szCs w:val="24"/>
+              </w:rPr>
+            </w:pPr>
+          </w:p>
+        </w:tc>
+        <w:tc>
+          <w:tcPr>
+            <w:tcW w:w="0" w:type="auto"/>
+            <w:vMerge/>
+            <w:vAlign w:val="center"/>
+            <w:hideMark/>
+          </w:tcPr>
+          <w:p>
+            <w:pPr>
+              <w:rPr>
+                <w:rFonts w:ascii="Arial" w:eastAsia="宋体" w:hAnsi="Arial" w:cs="Arial"/>
+                <w:b/>
+                <w:bCs/>
+                <w:color w:val="444444"/>
+                <w:sz w:val="17"/>
+                <w:szCs w:val="17"/>
+              </w:rPr>
+            </w:pPr>
+          </w:p>
+        </w:tc>
+      </w:tr>
+    </w:tbl>
+    <w:p>
+      <w:pPr>
+        <w:spacing w:after="240"/>
+        <w:rPr>
+          <w:rFonts w:ascii="Arial" w:hAnsi="Arial" w:cs="Arial"/>
+          <w:color w:val="500050"/>
+          <w:sz w:val="20"/>
+          <w:szCs w:val="20"/>
+        </w:rPr>
+      </w:pPr>
+      <w:r>
+        <w:rPr>
+          <w:rFonts w:ascii="Arial" w:hAnsi="Arial" w:cs="Arial"/>
+          <w:color w:val="500050"/>
+          <w:sz w:val="20"/>
+          <w:szCs w:val="20"/>
+        </w:rPr>
+        <w:t>Shane Wayne wrote:</w:t>
+      </w:r>
+      <w:r>
+        <w:rPr>
+          <w:rFonts w:ascii="Arial" w:hAnsi="Arial" w:cs="Arial"/>
+          <w:color w:val="500050"/>
+          <w:sz w:val="20"/>
+          <w:szCs w:val="20"/>
+        </w:rPr>
+        <w:br/>
+        <w:t>&gt; Thanks for your reply,</w:t>
+      </w:r>
+      <w:r>
+        <w:rPr>
+          <w:rFonts w:ascii="Arial" w:hAnsi="Arial" w:cs="Arial"/>
+          <w:color w:val="500050"/>
+          <w:sz w:val="20"/>
+          <w:szCs w:val="20"/>
+        </w:rPr>
+        <w:br/>
+        <w:t xml:space="preserve">&gt; &gt;1, you will need to be </w:t>
+      </w:r>
+      <w:proofErr w:type="spellStart"/>
+      <w:r>
+        <w:rPr>
+          <w:rFonts w:ascii="Arial" w:hAnsi="Arial" w:cs="Arial"/>
+          <w:color w:val="500050"/>
+          <w:sz w:val="20"/>
+          <w:szCs w:val="20"/>
+        </w:rPr>
+        <w:t>aLOWER</w:t>
+      </w:r>
+      <w:proofErr w:type="spellEnd"/>
+      <w:r>
+        <w:rPr>
+          <w:rFonts w:ascii="Arial" w:hAnsi="Arial" w:cs="Arial"/>
+          <w:color w:val="500050"/>
+          <w:sz w:val="20"/>
+          <w:szCs w:val="20"/>
+        </w:rPr>
+        <w:t xml:space="preserve"> filter to usbaudio.sys, and you will</w:t>
+      </w:r>
+      <w:r>
+        <w:rPr>
+          <w:rFonts w:ascii="Arial" w:hAnsi="Arial" w:cs="Arial"/>
+          <w:color w:val="500050"/>
+          <w:sz w:val="20"/>
+          <w:szCs w:val="20"/>
+        </w:rPr>
+        <w:br/>
+        <w:t>&gt; need to be a PnP driver.</w:t>
+      </w:r>
+      <w:r>
+        <w:rPr>
+          <w:rFonts w:ascii="Arial" w:hAnsi="Arial" w:cs="Arial"/>
+          <w:color w:val="500050"/>
+          <w:sz w:val="20"/>
+          <w:szCs w:val="20"/>
+        </w:rPr>
+        <w:br/>
+        <w:t>&gt; I am really not so family with driver, do you mean I am now attach a</w:t>
+      </w:r>
+      <w:r>
+        <w:rPr>
+          <w:rFonts w:ascii="Arial" w:hAnsi="Arial" w:cs="Arial"/>
+          <w:color w:val="500050"/>
+          <w:sz w:val="20"/>
+          <w:szCs w:val="20"/>
+        </w:rPr>
+        <w:br/>
+        <w:t xml:space="preserve">&gt; higher filter of </w:t>
+      </w:r>
+      <w:proofErr w:type="spellStart"/>
+      <w:r>
+        <w:rPr>
+          <w:rFonts w:ascii="Arial" w:hAnsi="Arial" w:cs="Arial"/>
+          <w:color w:val="500050"/>
+          <w:sz w:val="20"/>
+          <w:szCs w:val="20"/>
+        </w:rPr>
+        <w:t>usbaudio</w:t>
+      </w:r>
+      <w:proofErr w:type="spellEnd"/>
+      <w:r>
+        <w:rPr>
+          <w:rFonts w:ascii="Arial" w:hAnsi="Arial" w:cs="Arial"/>
+          <w:color w:val="500050"/>
+          <w:sz w:val="20"/>
+          <w:szCs w:val="20"/>
+        </w:rPr>
+        <w:t>?</w:t>
+      </w:r>
+    </w:p>
+    <w:p>
+      <w:pPr>
+        <w:rPr>
+          <w:rFonts w:ascii="Arial" w:hAnsi="Arial" w:cs="Arial"/>
+          <w:color w:val="222222"/>
+          <w:sz w:val="20"/>
+          <w:szCs w:val="20"/>
+        </w:rPr>
+      </w:pPr>
+      <w:r>
+        <w:rPr>
+          <w:rFonts w:ascii="Arial" w:hAnsi="Arial" w:cs="Arial"/>
+          <w:color w:val="222222"/>
+          <w:sz w:val="20"/>
+          <w:szCs w:val="20"/>
+        </w:rPr>
+        <w:t>I don't have a clue how you are configuring it.  Your position in the</w:t>
+      </w:r>
+      <w:r>
+        <w:rPr>
+          <w:rFonts w:ascii="Arial" w:hAnsi="Arial" w:cs="Arial"/>
+          <w:color w:val="222222"/>
+          <w:sz w:val="20"/>
+          <w:szCs w:val="20"/>
+        </w:rPr>
+        <w:br/>
+        <w:t>stack depends on how you set up the registry (</w:t>
+      </w:r>
+      <w:proofErr w:type="spellStart"/>
+      <w:r>
+        <w:rPr>
+          <w:rFonts w:ascii="Arial" w:hAnsi="Arial" w:cs="Arial"/>
+          <w:color w:val="222222"/>
+          <w:sz w:val="20"/>
+          <w:szCs w:val="20"/>
+        </w:rPr>
+        <w:t>UpperFilters</w:t>
+      </w:r>
+      <w:proofErr w:type="spellEnd"/>
+      <w:r>
+        <w:rPr>
+          <w:rFonts w:ascii="Arial" w:hAnsi="Arial" w:cs="Arial"/>
+          <w:color w:val="222222"/>
+          <w:sz w:val="20"/>
+          <w:szCs w:val="20"/>
+        </w:rPr>
+        <w:t xml:space="preserve"> </w:t>
+      </w:r>
+      <w:proofErr w:type="spellStart"/>
+      <w:r>
+        <w:rPr>
+          <w:rFonts w:ascii="Arial" w:hAnsi="Arial" w:cs="Arial"/>
+          <w:color w:val="222222"/>
+          <w:sz w:val="20"/>
+          <w:szCs w:val="20"/>
+        </w:rPr>
+        <w:t>vs</w:t>
+      </w:r>
+      <w:proofErr w:type="spellEnd"/>
+      <w:r>
+        <w:rPr>
+          <w:rFonts w:ascii="Arial" w:hAnsi="Arial" w:cs="Arial"/>
+          <w:color w:val="222222"/>
+          <w:sz w:val="20"/>
+          <w:szCs w:val="20"/>
+        </w:rPr>
+        <w:t xml:space="preserve"> </w:t>
+      </w:r>
+      <w:proofErr w:type="spellStart"/>
+      <w:r>
+        <w:rPr>
+          <w:rFonts w:ascii="Arial" w:hAnsi="Arial" w:cs="Arial"/>
+          <w:color w:val="222222"/>
+          <w:sz w:val="20"/>
+          <w:szCs w:val="20"/>
+        </w:rPr>
+        <w:t>LowerFilters</w:t>
+      </w:r>
+      <w:proofErr w:type="spellEnd"/>
+      <w:r>
+        <w:rPr>
+          <w:rFonts w:ascii="Arial" w:hAnsi="Arial" w:cs="Arial"/>
+          <w:color w:val="222222"/>
+          <w:sz w:val="20"/>
+          <w:szCs w:val="20"/>
+        </w:rPr>
+        <w:t>).</w:t>
+      </w:r>
+    </w:p>
+    <w:p>
+      <w:pPr>
+        <w:spacing w:after="240"/>
+        <w:rPr>
+          <w:rFonts w:ascii="Arial" w:hAnsi="Arial" w:cs="Arial"/>
+          <w:color w:val="500050"/>
+          <w:sz w:val="20"/>
+          <w:szCs w:val="20"/>
+        </w:rPr>
+      </w:pPr>
+      <w:r>
+        <w:rPr>
+          <w:rFonts w:ascii="Arial" w:hAnsi="Arial" w:cs="Arial"/>
+          <w:color w:val="500050"/>
+          <w:sz w:val="20"/>
+          <w:szCs w:val="20"/>
+        </w:rPr>
+        <w:br/>
+      </w:r>
+      <w:r>
+        <w:rPr>
+          <w:rFonts w:ascii="Arial" w:hAnsi="Arial" w:cs="Arial"/>
+          <w:color w:val="500050"/>
+          <w:sz w:val="20"/>
+          <w:szCs w:val="20"/>
+        </w:rPr>
+        <w:lastRenderedPageBreak/>
+        <w:br/>
+        <w:t>&gt; And I can ensure when the driver running, the hardware was connected,</w:t>
+      </w:r>
+      <w:r>
+        <w:rPr>
+          <w:rFonts w:ascii="Arial" w:hAnsi="Arial" w:cs="Arial"/>
+          <w:color w:val="500050"/>
+          <w:sz w:val="20"/>
+          <w:szCs w:val="20"/>
+        </w:rPr>
+        <w:br/>
+        <w:t>&gt; is that still necessary to be a PnP driver?</w:t>
+      </w:r>
+    </w:p>
+    <w:p>
+      <w:pPr>
+        <w:rPr>
+          <w:rFonts w:ascii="Arial" w:hAnsi="Arial" w:cs="Arial"/>
+          <w:color w:val="222222"/>
+          <w:sz w:val="20"/>
+          <w:szCs w:val="20"/>
+        </w:rPr>
+      </w:pPr>
+      <w:r>
+        <w:rPr>
+          <w:rFonts w:ascii="Arial" w:hAnsi="Arial" w:cs="Arial"/>
+          <w:color w:val="222222"/>
+          <w:sz w:val="20"/>
+          <w:szCs w:val="20"/>
+        </w:rPr>
+        <w:t>Absolutely, yes.  In order to be a filter in a PnP device stack, you</w:t>
+      </w:r>
+      <w:r>
+        <w:rPr>
+          <w:rFonts w:ascii="Arial" w:hAnsi="Arial" w:cs="Arial"/>
+          <w:color w:val="222222"/>
+          <w:sz w:val="20"/>
+          <w:szCs w:val="20"/>
+        </w:rPr>
+        <w:br/>
+        <w:t>must be a PnP driver.</w:t>
+      </w:r>
+    </w:p>
+    <w:p>
+      <w:pPr>
+        <w:spacing w:after="240"/>
+        <w:rPr>
+          <w:rFonts w:ascii="Arial" w:hAnsi="Arial" w:cs="Arial"/>
+          <w:color w:val="500050"/>
+          <w:sz w:val="20"/>
+          <w:szCs w:val="20"/>
+        </w:rPr>
+      </w:pPr>
+      <w:r>
+        <w:rPr>
+          <w:rFonts w:ascii="Arial" w:hAnsi="Arial" w:cs="Arial"/>
+          <w:color w:val="500050"/>
+          <w:sz w:val="20"/>
+          <w:szCs w:val="20"/>
+        </w:rPr>
+        <w:br/>
+      </w:r>
+      <w:r>
+        <w:rPr>
+          <w:rFonts w:ascii="Arial" w:hAnsi="Arial" w:cs="Arial"/>
+          <w:color w:val="500050"/>
+          <w:sz w:val="20"/>
+          <w:szCs w:val="20"/>
+        </w:rPr>
+        <w:br/>
+        <w:t>&gt; And can I achieve that using WDM? I want to improve the framework</w:t>
+      </w:r>
+      <w:r>
+        <w:rPr>
+          <w:rFonts w:ascii="Arial" w:hAnsi="Arial" w:cs="Arial"/>
+          <w:color w:val="500050"/>
+          <w:sz w:val="20"/>
+          <w:szCs w:val="20"/>
+        </w:rPr>
+        <w:br/>
+        <w:t>&gt; after I achieved that.</w:t>
+      </w:r>
+    </w:p>
+    <w:p>
+      <w:pPr>
+        <w:rPr>
+          <w:rFonts w:ascii="Arial" w:hAnsi="Arial" w:cs="Arial"/>
+          <w:color w:val="222222"/>
+          <w:sz w:val="20"/>
+          <w:szCs w:val="20"/>
+        </w:rPr>
+      </w:pPr>
+      <w:r>
+        <w:rPr>
+          <w:rFonts w:ascii="Arial" w:hAnsi="Arial" w:cs="Arial"/>
+          <w:color w:val="222222"/>
+          <w:sz w:val="20"/>
+          <w:szCs w:val="20"/>
+        </w:rPr>
+        <w:t>You are looking at it the wrong way.  It is 10 times harder to write a</w:t>
+      </w:r>
+      <w:r>
+        <w:rPr>
+          <w:rFonts w:ascii="Arial" w:hAnsi="Arial" w:cs="Arial"/>
+          <w:color w:val="222222"/>
+          <w:sz w:val="20"/>
+          <w:szCs w:val="20"/>
+        </w:rPr>
+        <w:br/>
+        <w:t>filter driver in WDM than it is to write it in KMDF.  You can -- quite</w:t>
+      </w:r>
+      <w:r>
+        <w:rPr>
+          <w:rFonts w:ascii="Arial" w:hAnsi="Arial" w:cs="Arial"/>
+          <w:color w:val="222222"/>
+          <w:sz w:val="20"/>
+          <w:szCs w:val="20"/>
+        </w:rPr>
+        <w:br/>
+        <w:t>literally -- write a fully functional and fully PnP- and power-compliant</w:t>
+      </w:r>
+      <w:r>
+        <w:rPr>
+          <w:rFonts w:ascii="Arial" w:hAnsi="Arial" w:cs="Arial"/>
+          <w:color w:val="222222"/>
+          <w:sz w:val="20"/>
+          <w:szCs w:val="20"/>
+        </w:rPr>
+        <w:br/>
+        <w:t>KMDF filter driver in 40 lines of source code.</w:t>
+      </w:r>
+    </w:p>
+    <w:p>
+      <w:pPr>
+        <w:rPr>
+          <w:rFonts w:hint="eastAsia"/>
+        </w:rPr>
+      </w:pPr>
       <w:bookmarkStart w:id="0" w:name="_GoBack"/>
       <w:bookmarkEnd w:id="0"/>
     </w:p>
@@ -1091,6 +9522,51 @@
       <w:bCs/>
     </w:rPr>
   </w:style>
+  <w:style w:type="character" w:customStyle="1" w:styleId="hp">
+    <w:name w:val="hp"/>
+    <w:basedOn w:val="a0"/>
+    <w:rsid w:val="00D22897"/>
+  </w:style>
+  <w:style w:type="character" w:customStyle="1" w:styleId="j-j5-ji">
+    <w:name w:val="j-j5-ji"/>
+    <w:basedOn w:val="a0"/>
+    <w:rsid w:val="00D22897"/>
+  </w:style>
+  <w:style w:type="character" w:customStyle="1" w:styleId="ho">
+    <w:name w:val="ho"/>
+    <w:basedOn w:val="a0"/>
+    <w:rsid w:val="00D22897"/>
+  </w:style>
+  <w:style w:type="character" w:customStyle="1" w:styleId="gd">
+    <w:name w:val="gd"/>
+    <w:basedOn w:val="a0"/>
+    <w:rsid w:val="00D22897"/>
+  </w:style>
+  <w:style w:type="character" w:customStyle="1" w:styleId="apple-converted-space">
+    <w:name w:val="apple-converted-space"/>
+    <w:basedOn w:val="a0"/>
+    <w:rsid w:val="00D22897"/>
+  </w:style>
+  <w:style w:type="character" w:customStyle="1" w:styleId="go">
+    <w:name w:val="go"/>
+    <w:basedOn w:val="a0"/>
+    <w:rsid w:val="00D22897"/>
+  </w:style>
+  <w:style w:type="character" w:customStyle="1" w:styleId="g3">
+    <w:name w:val="g3"/>
+    <w:basedOn w:val="a0"/>
+    <w:rsid w:val="00D22897"/>
+  </w:style>
+  <w:style w:type="character" w:customStyle="1" w:styleId="hb">
+    <w:name w:val="hb"/>
+    <w:basedOn w:val="a0"/>
+    <w:rsid w:val="00D22897"/>
+  </w:style>
+  <w:style w:type="character" w:customStyle="1" w:styleId="g2">
+    <w:name w:val="g2"/>
+    <w:basedOn w:val="a0"/>
+    <w:rsid w:val="00D22897"/>
+  </w:style>
 </w:styles>
 </file>
 
@@ -1655,6 +10131,51 @@
       <w:bCs/>
     </w:rPr>
   </w:style>
+  <w:style w:type="character" w:customStyle="1" w:styleId="hp">
+    <w:name w:val="hp"/>
+    <w:basedOn w:val="a0"/>
+    <w:rsid w:val="00D22897"/>
+  </w:style>
+  <w:style w:type="character" w:customStyle="1" w:styleId="j-j5-ji">
+    <w:name w:val="j-j5-ji"/>
+    <w:basedOn w:val="a0"/>
+    <w:rsid w:val="00D22897"/>
+  </w:style>
+  <w:style w:type="character" w:customStyle="1" w:styleId="ho">
+    <w:name w:val="ho"/>
+    <w:basedOn w:val="a0"/>
+    <w:rsid w:val="00D22897"/>
+  </w:style>
+  <w:style w:type="character" w:customStyle="1" w:styleId="gd">
+    <w:name w:val="gd"/>
+    <w:basedOn w:val="a0"/>
+    <w:rsid w:val="00D22897"/>
+  </w:style>
+  <w:style w:type="character" w:customStyle="1" w:styleId="apple-converted-space">
+    <w:name w:val="apple-converted-space"/>
+    <w:basedOn w:val="a0"/>
+    <w:rsid w:val="00D22897"/>
+  </w:style>
+  <w:style w:type="character" w:customStyle="1" w:styleId="go">
+    <w:name w:val="go"/>
+    <w:basedOn w:val="a0"/>
+    <w:rsid w:val="00D22897"/>
+  </w:style>
+  <w:style w:type="character" w:customStyle="1" w:styleId="g3">
+    <w:name w:val="g3"/>
+    <w:basedOn w:val="a0"/>
+    <w:rsid w:val="00D22897"/>
+  </w:style>
+  <w:style w:type="character" w:customStyle="1" w:styleId="hb">
+    <w:name w:val="hb"/>
+    <w:basedOn w:val="a0"/>
+    <w:rsid w:val="00D22897"/>
+  </w:style>
+  <w:style w:type="character" w:customStyle="1" w:styleId="g2">
+    <w:name w:val="g2"/>
+    <w:basedOn w:val="a0"/>
+    <w:rsid w:val="00D22897"/>
+  </w:style>
 </w:styles>
 </file>
 
@@ -1948,7 +10469,7 @@
 </file>
 
 <file path=customXml/itemProps1.xml><?xml version="1.0" encoding="utf-8"?>
-<ds:datastoreItem xmlns:ds="http://schemas.openxmlformats.org/officeDocument/2006/customXml" ds:itemID="{7E6270D1-3987-430F-91FE-6EFBC0AC9732}">
+<ds:datastoreItem xmlns:ds="http://schemas.openxmlformats.org/officeDocument/2006/customXml" ds:itemID="{B5712874-3F1B-4E96-B576-27B237066359}">
   <ds:schemaRefs>
     <ds:schemaRef ds:uri="http://schemas.openxmlformats.org/officeDocument/2006/bibliography"/>
   </ds:schemaRefs>
